--- a/build-container/template.docx
+++ b/build-container/template.docx
@@ -2,8 +2,6 @@
 <file path=word/document.xml><?xml version="1.0" encoding="utf-8"?>
 <w:document xmlns:wpc="http://schemas.microsoft.com/office/word/2010/wordprocessingCanvas" xmlns:mo="http://schemas.microsoft.com/office/mac/office/2008/main" xmlns:mc="http://schemas.openxmlformats.org/markup-compatibility/2006" xmlns:mv="urn:schemas-microsoft-com:mac:vml" xmlns:o="urn:schemas-microsoft-com:office:office" xmlns:r="http://schemas.openxmlformats.org/officeDocument/2006/relationships" xmlns:m="http://schemas.openxmlformats.org/officeDocument/2006/math" xmlns:v="urn:schemas-microsoft-com:vml" xmlns:wp14="http://schemas.microsoft.com/office/word/2010/wordprocessingDrawing" xmlns:wp="http://schemas.openxmlformats.org/drawingml/2006/wordprocessingDrawing" xmlns:w10="urn:schemas-microsoft-com:office:word" xmlns:w="http://schemas.openxmlformats.org/wordprocessingml/2006/main" xmlns:w14="http://schemas.microsoft.com/office/word/2010/wordml" xmlns:w15="http://schemas.microsoft.com/office/word/2012/wordml" xmlns:wpg="http://schemas.microsoft.com/office/word/2010/wordprocessingGroup" xmlns:wpi="http://schemas.microsoft.com/office/word/2010/wordprocessingInk" xmlns:wne="http://schemas.microsoft.com/office/word/2006/wordml" xmlns:wps="http://schemas.microsoft.com/office/word/2010/wordprocessingShape" mc:Ignorable="w14 w15 wp14">
   <w:body>
-    <w:bookmarkStart w:id="0" w:name="_GoBack"/>
-    <w:bookmarkEnd w:id="0"/>
     <w:p>
       <w:pPr>
         <w:pStyle w:val="Sansinterligne"/>
@@ -2582,7 +2580,25 @@
               <w:sz w:val="18"/>
               <w:szCs w:val="18"/>
             </w:rPr>
-            <w:t xml:space="preserve">Auteur : </w:t>
+            <w:t>Auteur</w:t>
+          </w:r>
+          <w:r>
+            <w:rPr>
+              <w:rFonts w:ascii="Helvetica Neue" w:hAnsi="Helvetica Neue" w:cs="Arial"/>
+              <w:smallCaps/>
+              <w:sz w:val="18"/>
+              <w:szCs w:val="18"/>
+            </w:rPr>
+            <w:t> :</w:t>
+          </w:r>
+          <w:r>
+            <w:rPr>
+              <w:rFonts w:ascii="Helvetica Neue" w:hAnsi="Helvetica Neue" w:cs="Arial"/>
+              <w:smallCaps/>
+              <w:sz w:val="18"/>
+              <w:szCs w:val="18"/>
+            </w:rPr>
+            <w:t xml:space="preserve"> </w:t>
           </w:r>
           <w:r>
             <w:rPr>
@@ -2621,7 +2637,30 @@
               <w:sz w:val="18"/>
               <w:szCs w:val="18"/>
             </w:rPr>
-            <w:t>«auteur»</w:t>
+            <w:t>«</w:t>
+          </w:r>
+          <w:r>
+            <w:rPr>
+              <w:rFonts w:ascii="Helvetica Neue" w:hAnsi="Helvetica Neue" w:cs="Arial"/>
+              <w:bCs/>
+              <w:smallCaps/>
+              <w:noProof/>
+              <w:sz w:val="18"/>
+              <w:szCs w:val="18"/>
+            </w:rPr>
+            <w:t>auteur</w:t>
+          </w:r>
+          <w:r>
+            <w:rPr>
+              <w:rFonts w:ascii="Helvetica Neue" w:hAnsi="Helvetica Neue" w:cs="Arial"/>
+              <w:b/>
+              <w:bCs/>
+              <w:smallCaps/>
+              <w:noProof/>
+              <w:sz w:val="18"/>
+              <w:szCs w:val="18"/>
+            </w:rPr>
+            <w:t>»</w:t>
           </w:r>
           <w:r>
             <w:rPr>
@@ -2663,7 +2702,16 @@
               <w:sz w:val="18"/>
               <w:szCs w:val="18"/>
             </w:rPr>
-            <w:t>Date d’édition : </w:t>
+            <w:t>Date d’édition :</w:t>
+          </w:r>
+          <w:r>
+            <w:rPr>
+              <w:rFonts w:ascii="Helvetica Neue" w:hAnsi="Helvetica Neue" w:cs="Arial"/>
+              <w:smallCaps/>
+              <w:sz w:val="18"/>
+              <w:szCs w:val="18"/>
+            </w:rPr>
+            <w:t xml:space="preserve"> </w:t>
           </w:r>
           <w:r>
             <w:rPr>
@@ -2734,8 +2782,19 @@
               <w:sz w:val="18"/>
               <w:szCs w:val="18"/>
             </w:rPr>
-            <w:t xml:space="preserve">Confidentialité : </w:t>
+            <w:t>Confidentialité</w:t>
           </w:r>
+          <w:r>
+            <w:rPr>
+              <w:rFonts w:ascii="Helvetica Neue" w:hAnsi="Helvetica Neue" w:cs="Arial"/>
+              <w:smallCaps/>
+              <w:sz w:val="18"/>
+              <w:szCs w:val="18"/>
+            </w:rPr>
+            <w:t xml:space="preserve"> : </w:t>
+          </w:r>
+          <w:bookmarkStart w:id="0" w:name="_GoBack"/>
+          <w:bookmarkEnd w:id="0"/>
           <w:r>
             <w:rPr>
               <w:rFonts w:ascii="Helvetica Neue" w:hAnsi="Helvetica Neue" w:cs="Arial"/>
@@ -5543,7 +5602,7 @@
 </file>
 
 <file path=customXml/itemProps1.xml><?xml version="1.0" encoding="utf-8"?>
-<ds:datastoreItem xmlns:ds="http://schemas.openxmlformats.org/officeDocument/2006/customXml" ds:itemID="{366C0CF4-82F8-D045-BD1B-3BA39E907BBC}">
+<ds:datastoreItem xmlns:ds="http://schemas.openxmlformats.org/officeDocument/2006/customXml" ds:itemID="{0890FAC4-F2FB-654D-AC97-8109F46A2E91}">
   <ds:schemaRefs>
     <ds:schemaRef ds:uri="http://schemas.openxmlformats.org/officeDocument/2006/bibliography"/>
   </ds:schemaRefs>

--- a/build-container/template.docx
+++ b/build-container/template.docx
@@ -1,14 +1,19 @@
 
 <file path=word/document.xml><?xml version="1.0" encoding="utf-8"?>
-<w:document xmlns:wpc="http://schemas.microsoft.com/office/word/2010/wordprocessingCanvas" xmlns:mo="http://schemas.microsoft.com/office/mac/office/2008/main" xmlns:mc="http://schemas.openxmlformats.org/markup-compatibility/2006" xmlns:mv="urn:schemas-microsoft-com:mac:vml" xmlns:o="urn:schemas-microsoft-com:office:office" xmlns:r="http://schemas.openxmlformats.org/officeDocument/2006/relationships" xmlns:m="http://schemas.openxmlformats.org/officeDocument/2006/math" xmlns:v="urn:schemas-microsoft-com:vml" xmlns:wp14="http://schemas.microsoft.com/office/word/2010/wordprocessingDrawing" xmlns:wp="http://schemas.openxmlformats.org/drawingml/2006/wordprocessingDrawing" xmlns:w10="urn:schemas-microsoft-com:office:word" xmlns:w="http://schemas.openxmlformats.org/wordprocessingml/2006/main" xmlns:w14="http://schemas.microsoft.com/office/word/2010/wordml" xmlns:w15="http://schemas.microsoft.com/office/word/2012/wordml" xmlns:wpg="http://schemas.microsoft.com/office/word/2010/wordprocessingGroup" xmlns:wpi="http://schemas.microsoft.com/office/word/2010/wordprocessingInk" xmlns:wne="http://schemas.microsoft.com/office/word/2006/wordml" xmlns:wps="http://schemas.microsoft.com/office/word/2010/wordprocessingShape" mc:Ignorable="w14 w15 wp14">
+<w:document xmlns:o="urn:schemas-microsoft-com:office:office" xmlns:r="http://schemas.openxmlformats.org/officeDocument/2006/relationships" xmlns:v="urn:schemas-microsoft-com:vml" xmlns:w="http://schemas.openxmlformats.org/wordprocessingml/2006/main" xmlns:w10="urn:schemas-microsoft-com:office:word" xmlns:wp="http://schemas.openxmlformats.org/drawingml/2006/wordprocessingDrawing" xmlns:wps="http://schemas.microsoft.com/office/word/2010/wordprocessingShape" xmlns:wpg="http://schemas.microsoft.com/office/word/2010/wordprocessingGroup" xmlns:mc="http://schemas.openxmlformats.org/markup-compatibility/2006" xmlns:wp14="http://schemas.microsoft.com/office/word/2010/wordprocessingDrawing" xmlns:w14="http://schemas.microsoft.com/office/word/2010/wordml" mc:Ignorable="w14 wp14">
   <w:body>
     <w:p>
       <w:pPr>
-        <w:pStyle w:val="Sansinterligne"/>
+        <w:pStyle w:val="NoSpacing"/>
+        <w:numPr>
+          <w:ilvl w:val="0"/>
+          <w:numId w:val="0"/>
+        </w:numPr>
         <w:jc w:val="center"/>
         <w:outlineLvl w:val="0"/>
         <w:rPr>
           <w:rFonts w:ascii="Marianne" w:hAnsi="Marianne"/>
+          <w:b/>
           <w:b/>
           <w:smallCaps/>
           <w:color w:val="000091"/>
@@ -27,69 +32,52 @@
       </w:r>
       <w:r>
         <w:rPr>
+          <w:smallCaps/>
+          <w:sz w:val="44"/>
+          <w:b/>
           <w:rFonts w:ascii="Marianne" w:hAnsi="Marianne"/>
-          <w:b/>
-          <w:smallCaps/>
           <w:color w:val="000091"/>
-          <w:sz w:val="44"/>
         </w:rPr>
-        <w:instrText xml:space="preserve"> </w:instrText>
+        <w:instrText> MERGEFIELD raison_sociale </w:instrText>
       </w:r>
       <w:r>
         <w:rPr>
+          <w:smallCaps/>
+          <w:sz w:val="44"/>
+          <w:b/>
           <w:rFonts w:ascii="Marianne" w:hAnsi="Marianne"/>
-          <w:b/>
-          <w:smallCaps/>
           <w:color w:val="000091"/>
-          <w:sz w:val="44"/>
-        </w:rPr>
-        <w:instrText>MERGEFIELD</w:instrText>
-      </w:r>
-      <w:r>
-        <w:rPr>
-          <w:rFonts w:ascii="Marianne" w:hAnsi="Marianne"/>
-          <w:b/>
-          <w:smallCaps/>
-          <w:color w:val="000091"/>
-          <w:sz w:val="44"/>
-        </w:rPr>
-        <w:instrText xml:space="preserve"> raison_sociale </w:instrText>
-      </w:r>
-      <w:r>
-        <w:rPr>
-          <w:rFonts w:ascii="Marianne" w:hAnsi="Marianne"/>
-          <w:b/>
-          <w:smallCaps/>
-          <w:color w:val="000091"/>
-          <w:sz w:val="44"/>
         </w:rPr>
         <w:fldChar w:fldCharType="separate"/>
       </w:r>
       <w:r>
         <w:rPr>
+          <w:smallCaps/>
+          <w:sz w:val="44"/>
+          <w:b/>
           <w:rFonts w:ascii="Marianne" w:hAnsi="Marianne"/>
-          <w:b/>
-          <w:smallCaps/>
-          <w:noProof/>
           <w:color w:val="000091"/>
-          <w:sz w:val="44"/>
         </w:rPr>
         <w:t>«raison_sociale»</w:t>
       </w:r>
       <w:r>
         <w:rPr>
+          <w:smallCaps/>
+          <w:sz w:val="44"/>
+          <w:b/>
           <w:rFonts w:ascii="Marianne" w:hAnsi="Marianne"/>
-          <w:b/>
-          <w:smallCaps/>
           <w:color w:val="000091"/>
-          <w:sz w:val="44"/>
         </w:rPr>
         <w:fldChar w:fldCharType="end"/>
       </w:r>
     </w:p>
     <w:p>
       <w:pPr>
-        <w:pStyle w:val="Sansinterligne"/>
+        <w:pStyle w:val="NoSpacing"/>
+        <w:numPr>
+          <w:ilvl w:val="0"/>
+          <w:numId w:val="0"/>
+        </w:numPr>
         <w:jc w:val="center"/>
         <w:outlineLvl w:val="0"/>
         <w:rPr>
@@ -116,7 +104,7 @@
           <w:rFonts w:ascii="Marianne" w:hAnsi="Marianne"/>
           <w:color w:val="000091"/>
         </w:rPr>
-        <w:instrText xml:space="preserve"> MERGEFIELD siret </w:instrText>
+        <w:instrText> MERGEFIELD siret </w:instrText>
       </w:r>
       <w:r>
         <w:rPr>
@@ -128,7 +116,6 @@
       <w:r>
         <w:rPr>
           <w:rFonts w:ascii="Marianne" w:hAnsi="Marianne"/>
-          <w:noProof/>
           <w:color w:val="000091"/>
         </w:rPr>
         <w:t>«siret»</w:t>
@@ -159,7 +146,7 @@
           <w:rFonts w:ascii="Marianne" w:hAnsi="Marianne"/>
           <w:color w:val="000091"/>
         </w:rPr>
-        <w:instrText xml:space="preserve"> MERGEFIELD type_etablissement </w:instrText>
+        <w:instrText> MERGEFIELD type_etablissement </w:instrText>
       </w:r>
       <w:r>
         <w:rPr>
@@ -171,7 +158,6 @@
       <w:r>
         <w:rPr>
           <w:rFonts w:ascii="Marianne" w:hAnsi="Marianne"/>
-          <w:noProof/>
           <w:color w:val="000091"/>
         </w:rPr>
         <w:t>«type_etablissement»</w:t>
@@ -193,7 +179,11 @@
     </w:p>
     <w:p>
       <w:pPr>
-        <w:pStyle w:val="Sansinterligne"/>
+        <w:pStyle w:val="NoSpacing"/>
+        <w:numPr>
+          <w:ilvl w:val="0"/>
+          <w:numId w:val="0"/>
+        </w:numPr>
         <w:jc w:val="center"/>
         <w:outlineLvl w:val="0"/>
         <w:rPr>
@@ -213,7 +203,7 @@
           <w:rFonts w:ascii="Marianne" w:hAnsi="Marianne"/>
           <w:color w:val="000091"/>
         </w:rPr>
-        <w:instrText xml:space="preserve"> MERGEFIELD tete_de_groupe </w:instrText>
+        <w:instrText> MERGEFIELD tete_de_groupe </w:instrText>
       </w:r>
       <w:r>
         <w:rPr>
@@ -225,7 +215,6 @@
       <w:r>
         <w:rPr>
           <w:rFonts w:ascii="Marianne" w:hAnsi="Marianne"/>
-          <w:noProof/>
           <w:color w:val="000091"/>
         </w:rPr>
         <w:t>«tete_de_groupe»</w:t>
@@ -240,63 +229,74 @@
     </w:p>
     <w:p>
       <w:pPr>
-        <w:pStyle w:val="Sansinterligne"/>
+        <w:pStyle w:val="NoSpacing"/>
         <w:jc w:val="left"/>
         <w:rPr>
           <w:rFonts w:ascii="Marianne" w:hAnsi="Marianne"/>
         </w:rPr>
       </w:pPr>
+      <w:r>
+        <w:rPr>
+          <w:rFonts w:ascii="Marianne" w:hAnsi="Marianne"/>
+        </w:rPr>
+      </w:r>
     </w:p>
     <w:tbl>
       <w:tblPr>
         <w:tblStyle w:val="Grilledutableau"/>
         <w:tblW w:w="5000" w:type="pct"/>
-        <w:tblBorders>
-          <w:top w:val="single" w:sz="4" w:space="0" w:color="6A6A6A"/>
-          <w:left w:val="single" w:sz="4" w:space="0" w:color="6A6A6A"/>
-          <w:bottom w:val="single" w:sz="4" w:space="0" w:color="6A6A6A"/>
-          <w:right w:val="single" w:sz="4" w:space="0" w:color="6A6A6A"/>
-          <w:insideH w:val="none" w:sz="0" w:space="0" w:color="auto"/>
-          <w:insideV w:val="none" w:sz="0" w:space="0" w:color="auto"/>
-        </w:tblBorders>
-        <w:tblLook w:val="04A0" w:firstRow="1" w:lastRow="0" w:firstColumn="1" w:lastColumn="0" w:noHBand="0" w:noVBand="1"/>
+        <w:jc w:val="left"/>
+        <w:tblInd w:w="0" w:type="dxa"/>
+        <w:tblLayout w:type="fixed"/>
+        <w:tblCellMar>
+          <w:top w:w="0" w:type="dxa"/>
+          <w:left w:w="0" w:type="dxa"/>
+          <w:bottom w:w="0" w:type="dxa"/>
+          <w:right w:w="0" w:type="dxa"/>
+        </w:tblCellMar>
+        <w:tblLook w:val="04a0" w:noHBand="0" w:noVBand="1" w:firstColumn="1" w:lastRow="0" w:lastColumn="0" w:firstRow="1"/>
       </w:tblPr>
       <w:tblGrid>
-        <w:gridCol w:w="3122"/>
-        <w:gridCol w:w="3379"/>
-        <w:gridCol w:w="3127"/>
+        <w:gridCol w:w="3125"/>
+        <w:gridCol w:w="3382"/>
+        <w:gridCol w:w="3131"/>
       </w:tblGrid>
       <w:tr>
         <w:trPr>
-          <w:trHeight w:val="283"/>
+          <w:trHeight w:val="283" w:hRule="atLeast"/>
         </w:trPr>
         <w:tc>
           <w:tcPr>
-            <w:tcW w:w="1666" w:type="pct"/>
-            <w:shd w:val="clear" w:color="auto" w:fill="E7E7E7"/>
+            <w:tcW w:w="3125" w:type="dxa"/>
+            <w:tcBorders>
+              <w:top w:val="single" w:sz="4" w:space="0" w:color="6A6A6A"/>
+              <w:left w:val="single" w:sz="4" w:space="0" w:color="6A6A6A"/>
+              <w:bottom w:val="nil"/>
+              <w:right w:val="nil"/>
+            </w:tcBorders>
+            <w:shd w:color="auto" w:fill="E7E7E7" w:val="clear"/>
             <w:vAlign w:val="center"/>
           </w:tcPr>
           <w:p>
             <w:pPr>
-              <w:pStyle w:val="Sansinterligne"/>
-              <w:pBdr>
-                <w:top w:val="none" w:sz="0" w:space="0" w:color="auto"/>
-                <w:left w:val="none" w:sz="0" w:space="0" w:color="auto"/>
-                <w:bottom w:val="none" w:sz="0" w:space="0" w:color="auto"/>
-                <w:right w:val="none" w:sz="0" w:space="0" w:color="auto"/>
-                <w:between w:val="none" w:sz="0" w:space="0" w:color="auto"/>
-                <w:bar w:val="none" w:sz="0" w:color="auto"/>
-              </w:pBdr>
+              <w:pStyle w:val="NoSpacing"/>
+              <w:widowControl/>
+              <w:pBdr/>
+              <w:spacing w:before="0" w:after="0"/>
               <w:jc w:val="center"/>
               <w:rPr>
                 <w:rFonts w:ascii="Helvetica Neue" w:hAnsi="Helvetica Neue"/>
                 <w:b/>
+                <w:b/>
               </w:rPr>
             </w:pPr>
             <w:r>
               <w:rPr>
-                <w:rFonts w:ascii="Helvetica Neue" w:hAnsi="Helvetica Neue" w:cs="Arial Unicode MS"/>
+                <w:rFonts w:eastAsia="Arial Unicode MS" w:cs="Arial Unicode MS" w:ascii="Helvetica Neue" w:hAnsi="Helvetica Neue"/>
                 <w:b/>
+                <w:kern w:val="0"/>
+                <w:szCs w:val="24"/>
+                <w:lang w:val="fr-FR" w:bidi="ar-SA"/>
               </w:rPr>
               <w:t>Département</w:t>
             </w:r>
@@ -304,21 +304,22 @@
         </w:tc>
         <w:tc>
           <w:tcPr>
-            <w:tcW w:w="1666" w:type="pct"/>
-            <w:shd w:val="clear" w:color="auto" w:fill="E7E7E7"/>
+            <w:tcW w:w="3382" w:type="dxa"/>
+            <w:tcBorders>
+              <w:top w:val="single" w:sz="4" w:space="0" w:color="6A6A6A"/>
+              <w:left w:val="nil"/>
+              <w:bottom w:val="nil"/>
+              <w:right w:val="nil"/>
+            </w:tcBorders>
+            <w:shd w:color="auto" w:fill="E7E7E7" w:val="clear"/>
             <w:vAlign w:val="center"/>
           </w:tcPr>
           <w:p>
             <w:pPr>
-              <w:pStyle w:val="Sansinterligne"/>
-              <w:pBdr>
-                <w:top w:val="none" w:sz="0" w:space="0" w:color="auto"/>
-                <w:left w:val="none" w:sz="0" w:space="0" w:color="auto"/>
-                <w:bottom w:val="none" w:sz="0" w:space="0" w:color="auto"/>
-                <w:right w:val="none" w:sz="0" w:space="0" w:color="auto"/>
-                <w:between w:val="none" w:sz="0" w:space="0" w:color="auto"/>
-                <w:bar w:val="none" w:sz="0" w:color="auto"/>
-              </w:pBdr>
+              <w:pStyle w:val="NoSpacing"/>
+              <w:widowControl/>
+              <w:pBdr/>
+              <w:spacing w:before="0" w:after="0"/>
               <w:jc w:val="center"/>
               <w:rPr>
                 <w:rFonts w:ascii="Helvetica Neue" w:hAnsi="Helvetica Neue"/>
@@ -326,8 +327,11 @@
             </w:pPr>
             <w:r>
               <w:rPr>
-                <w:rFonts w:ascii="Helvetica Neue" w:hAnsi="Helvetica Neue" w:cs="Arial Unicode MS"/>
+                <w:rFonts w:eastAsia="Arial Unicode MS" w:cs="Arial Unicode MS" w:ascii="Helvetica Neue" w:hAnsi="Helvetica Neue"/>
                 <w:b/>
+                <w:kern w:val="0"/>
+                <w:szCs w:val="24"/>
+                <w:lang w:val="fr-FR" w:bidi="ar-SA"/>
               </w:rPr>
               <w:t>Commune</w:t>
             </w:r>
@@ -335,21 +339,22 @@
         </w:tc>
         <w:tc>
           <w:tcPr>
-            <w:tcW w:w="1668" w:type="pct"/>
-            <w:shd w:val="clear" w:color="auto" w:fill="E7E7E7"/>
+            <w:tcW w:w="3131" w:type="dxa"/>
+            <w:tcBorders>
+              <w:top w:val="single" w:sz="4" w:space="0" w:color="6A6A6A"/>
+              <w:left w:val="nil"/>
+              <w:bottom w:val="nil"/>
+              <w:right w:val="single" w:sz="4" w:space="0" w:color="6A6A6A"/>
+            </w:tcBorders>
+            <w:shd w:color="auto" w:fill="E7E7E7" w:val="clear"/>
             <w:vAlign w:val="center"/>
           </w:tcPr>
           <w:p>
             <w:pPr>
-              <w:pStyle w:val="Sansinterligne"/>
-              <w:pBdr>
-                <w:top w:val="none" w:sz="0" w:space="0" w:color="auto"/>
-                <w:left w:val="none" w:sz="0" w:space="0" w:color="auto"/>
-                <w:bottom w:val="none" w:sz="0" w:space="0" w:color="auto"/>
-                <w:right w:val="none" w:sz="0" w:space="0" w:color="auto"/>
-                <w:between w:val="none" w:sz="0" w:space="0" w:color="auto"/>
-                <w:bar w:val="none" w:sz="0" w:color="auto"/>
-              </w:pBdr>
+              <w:pStyle w:val="NoSpacing"/>
+              <w:widowControl/>
+              <w:pBdr/>
+              <w:spacing w:before="0" w:after="0"/>
               <w:jc w:val="center"/>
               <w:rPr>
                 <w:rFonts w:ascii="Helvetica Neue" w:hAnsi="Helvetica Neue"/>
@@ -357,41 +362,38 @@
             </w:pPr>
             <w:r>
               <w:rPr>
-                <w:rFonts w:ascii="Helvetica Neue" w:hAnsi="Helvetica Neue" w:cs="Arial Unicode MS"/>
+                <w:rFonts w:eastAsia="Arial Unicode MS" w:cs="Arial Unicode MS" w:ascii="Helvetica Neue" w:hAnsi="Helvetica Neue"/>
                 <w:b/>
-              </w:rPr>
-              <w:t>Territoire</w:t>
-            </w:r>
-            <w:r>
-              <w:rPr>
-                <w:rFonts w:ascii="Helvetica Neue" w:hAnsi="Helvetica Neue" w:cs="Arial Unicode MS"/>
-                <w:b/>
-              </w:rPr>
-              <w:t xml:space="preserve"> d’industrie</w:t>
+                <w:kern w:val="0"/>
+                <w:szCs w:val="24"/>
+                <w:lang w:val="fr-FR" w:bidi="ar-SA"/>
+              </w:rPr>
+              <w:t>Territoire d’industrie</w:t>
             </w:r>
           </w:p>
         </w:tc>
       </w:tr>
       <w:tr>
         <w:trPr>
-          <w:trHeight w:val="283"/>
+          <w:trHeight w:val="283" w:hRule="atLeast"/>
         </w:trPr>
         <w:tc>
           <w:tcPr>
-            <w:tcW w:w="1666" w:type="pct"/>
+            <w:tcW w:w="3125" w:type="dxa"/>
+            <w:tcBorders>
+              <w:top w:val="nil"/>
+              <w:left w:val="single" w:sz="4" w:space="0" w:color="6A6A6A"/>
+              <w:bottom w:val="nil"/>
+              <w:right w:val="nil"/>
+            </w:tcBorders>
             <w:vAlign w:val="center"/>
           </w:tcPr>
           <w:p>
             <w:pPr>
-              <w:pStyle w:val="Sansinterligne"/>
-              <w:pBdr>
-                <w:top w:val="none" w:sz="0" w:space="0" w:color="auto"/>
-                <w:left w:val="none" w:sz="0" w:space="0" w:color="auto"/>
-                <w:bottom w:val="none" w:sz="0" w:space="0" w:color="auto"/>
-                <w:right w:val="none" w:sz="0" w:space="0" w:color="auto"/>
-                <w:between w:val="none" w:sz="0" w:space="0" w:color="auto"/>
-                <w:bar w:val="none" w:sz="0" w:color="auto"/>
-              </w:pBdr>
+              <w:pStyle w:val="NoSpacing"/>
+              <w:widowControl/>
+              <w:pBdr/>
+              <w:spacing w:before="0" w:after="0"/>
               <w:jc w:val="left"/>
               <w:rPr>
                 <w:rFonts w:ascii="Helvetica Neue" w:hAnsi="Helvetica Neue"/>
@@ -399,32 +401,46 @@
             </w:pPr>
             <w:r>
               <w:rPr>
-                <w:rFonts w:ascii="Helvetica Neue" w:hAnsi="Helvetica Neue" w:cs="Arial Unicode MS"/>
+                <w:rFonts w:eastAsia="Arial Unicode MS" w:cs="Arial Unicode MS" w:ascii="Helvetica Neue" w:hAnsi="Helvetica Neue"/>
+                <w:kern w:val="0"/>
+                <w:szCs w:val="24"/>
+                <w:lang w:val="fr-FR" w:bidi="ar-SA"/>
               </w:rPr>
               <w:fldChar w:fldCharType="begin"/>
             </w:r>
             <w:r>
               <w:rPr>
-                <w:rFonts w:ascii="Helvetica Neue" w:hAnsi="Helvetica Neue" w:cs="Arial Unicode MS"/>
-              </w:rPr>
-              <w:instrText xml:space="preserve"> MERGEFIELD departement </w:instrText>
-            </w:r>
-            <w:r>
-              <w:rPr>
-                <w:rFonts w:ascii="Helvetica Neue" w:hAnsi="Helvetica Neue" w:cs="Arial Unicode MS"/>
+                <w:kern w:val="0"/>
+                <w:szCs w:val="24"/>
+                <w:rFonts w:eastAsia="Arial Unicode MS" w:cs="Arial Unicode MS" w:ascii="Helvetica Neue" w:hAnsi="Helvetica Neue"/>
+                <w:lang w:val="fr-FR" w:bidi="ar-SA"/>
+              </w:rPr>
+              <w:instrText> MERGEFIELD departement </w:instrText>
+            </w:r>
+            <w:r>
+              <w:rPr>
+                <w:kern w:val="0"/>
+                <w:szCs w:val="24"/>
+                <w:rFonts w:eastAsia="Arial Unicode MS" w:cs="Arial Unicode MS" w:ascii="Helvetica Neue" w:hAnsi="Helvetica Neue"/>
+                <w:lang w:val="fr-FR" w:bidi="ar-SA"/>
               </w:rPr>
               <w:fldChar w:fldCharType="separate"/>
             </w:r>
             <w:r>
               <w:rPr>
-                <w:rFonts w:ascii="Helvetica Neue" w:hAnsi="Helvetica Neue" w:cs="Arial Unicode MS"/>
-                <w:noProof/>
+                <w:kern w:val="0"/>
+                <w:szCs w:val="24"/>
+                <w:rFonts w:eastAsia="Arial Unicode MS" w:cs="Arial Unicode MS" w:ascii="Helvetica Neue" w:hAnsi="Helvetica Neue"/>
+                <w:lang w:val="fr-FR" w:bidi="ar-SA"/>
               </w:rPr>
               <w:t>«departement»</w:t>
             </w:r>
             <w:r>
               <w:rPr>
-                <w:rFonts w:ascii="Helvetica Neue" w:hAnsi="Helvetica Neue" w:cs="Arial Unicode MS"/>
+                <w:kern w:val="0"/>
+                <w:szCs w:val="24"/>
+                <w:rFonts w:eastAsia="Arial Unicode MS" w:cs="Arial Unicode MS" w:ascii="Helvetica Neue" w:hAnsi="Helvetica Neue"/>
+                <w:lang w:val="fr-FR" w:bidi="ar-SA"/>
               </w:rPr>
               <w:fldChar w:fldCharType="end"/>
             </w:r>
@@ -432,20 +448,21 @@
         </w:tc>
         <w:tc>
           <w:tcPr>
-            <w:tcW w:w="1666" w:type="pct"/>
+            <w:tcW w:w="3382" w:type="dxa"/>
+            <w:tcBorders>
+              <w:top w:val="nil"/>
+              <w:left w:val="nil"/>
+              <w:bottom w:val="nil"/>
+              <w:right w:val="nil"/>
+            </w:tcBorders>
             <w:vAlign w:val="center"/>
           </w:tcPr>
           <w:p>
             <w:pPr>
-              <w:pStyle w:val="Sansinterligne"/>
-              <w:pBdr>
-                <w:top w:val="none" w:sz="0" w:space="0" w:color="auto"/>
-                <w:left w:val="none" w:sz="0" w:space="0" w:color="auto"/>
-                <w:bottom w:val="none" w:sz="0" w:space="0" w:color="auto"/>
-                <w:right w:val="none" w:sz="0" w:space="0" w:color="auto"/>
-                <w:between w:val="none" w:sz="0" w:space="0" w:color="auto"/>
-                <w:bar w:val="none" w:sz="0" w:color="auto"/>
-              </w:pBdr>
+              <w:pStyle w:val="NoSpacing"/>
+              <w:widowControl/>
+              <w:pBdr/>
+              <w:spacing w:before="0" w:after="0"/>
               <w:jc w:val="left"/>
               <w:rPr>
                 <w:rFonts w:ascii="Helvetica Neue" w:hAnsi="Helvetica Neue"/>
@@ -453,32 +470,46 @@
             </w:pPr>
             <w:r>
               <w:rPr>
-                <w:rFonts w:ascii="Helvetica Neue" w:hAnsi="Helvetica Neue"/>
+                <w:rFonts w:eastAsia="Arial Unicode MS" w:cs="Times New Roman" w:ascii="Helvetica Neue" w:hAnsi="Helvetica Neue"/>
+                <w:kern w:val="0"/>
+                <w:szCs w:val="24"/>
+                <w:lang w:val="fr-FR" w:bidi="ar-SA"/>
               </w:rPr>
               <w:fldChar w:fldCharType="begin"/>
             </w:r>
             <w:r>
               <w:rPr>
-                <w:rFonts w:ascii="Helvetica Neue" w:hAnsi="Helvetica Neue"/>
-              </w:rPr>
-              <w:instrText xml:space="preserve"> MERGEFIELD commune </w:instrText>
-            </w:r>
-            <w:r>
-              <w:rPr>
-                <w:rFonts w:ascii="Helvetica Neue" w:hAnsi="Helvetica Neue"/>
+                <w:kern w:val="0"/>
+                <w:szCs w:val="24"/>
+                <w:rFonts w:eastAsia="Arial Unicode MS" w:cs="Times New Roman" w:ascii="Helvetica Neue" w:hAnsi="Helvetica Neue"/>
+                <w:lang w:val="fr-FR" w:bidi="ar-SA"/>
+              </w:rPr>
+              <w:instrText> MERGEFIELD commune </w:instrText>
+            </w:r>
+            <w:r>
+              <w:rPr>
+                <w:kern w:val="0"/>
+                <w:szCs w:val="24"/>
+                <w:rFonts w:eastAsia="Arial Unicode MS" w:cs="Times New Roman" w:ascii="Helvetica Neue" w:hAnsi="Helvetica Neue"/>
+                <w:lang w:val="fr-FR" w:bidi="ar-SA"/>
               </w:rPr>
               <w:fldChar w:fldCharType="separate"/>
             </w:r>
             <w:r>
               <w:rPr>
-                <w:rFonts w:ascii="Helvetica Neue" w:hAnsi="Helvetica Neue"/>
-                <w:noProof/>
+                <w:kern w:val="0"/>
+                <w:szCs w:val="24"/>
+                <w:rFonts w:eastAsia="Arial Unicode MS" w:cs="Times New Roman" w:ascii="Helvetica Neue" w:hAnsi="Helvetica Neue"/>
+                <w:lang w:val="fr-FR" w:bidi="ar-SA"/>
               </w:rPr>
               <w:t>«commune»</w:t>
             </w:r>
             <w:r>
               <w:rPr>
-                <w:rFonts w:ascii="Helvetica Neue" w:hAnsi="Helvetica Neue"/>
+                <w:kern w:val="0"/>
+                <w:szCs w:val="24"/>
+                <w:rFonts w:eastAsia="Arial Unicode MS" w:cs="Times New Roman" w:ascii="Helvetica Neue" w:hAnsi="Helvetica Neue"/>
+                <w:lang w:val="fr-FR" w:bidi="ar-SA"/>
               </w:rPr>
               <w:fldChar w:fldCharType="end"/>
             </w:r>
@@ -486,20 +517,21 @@
         </w:tc>
         <w:tc>
           <w:tcPr>
-            <w:tcW w:w="1668" w:type="pct"/>
+            <w:tcW w:w="3131" w:type="dxa"/>
+            <w:tcBorders>
+              <w:top w:val="nil"/>
+              <w:left w:val="nil"/>
+              <w:bottom w:val="nil"/>
+              <w:right w:val="single" w:sz="4" w:space="0" w:color="6A6A6A"/>
+            </w:tcBorders>
             <w:vAlign w:val="center"/>
           </w:tcPr>
           <w:p>
             <w:pPr>
-              <w:pStyle w:val="Sansinterligne"/>
-              <w:pBdr>
-                <w:top w:val="none" w:sz="0" w:space="0" w:color="auto"/>
-                <w:left w:val="none" w:sz="0" w:space="0" w:color="auto"/>
-                <w:bottom w:val="none" w:sz="0" w:space="0" w:color="auto"/>
-                <w:right w:val="none" w:sz="0" w:space="0" w:color="auto"/>
-                <w:between w:val="none" w:sz="0" w:space="0" w:color="auto"/>
-                <w:bar w:val="none" w:sz="0" w:color="auto"/>
-              </w:pBdr>
+              <w:pStyle w:val="NoSpacing"/>
+              <w:widowControl/>
+              <w:pBdr/>
+              <w:spacing w:before="0" w:after="0"/>
               <w:jc w:val="left"/>
               <w:rPr>
                 <w:rFonts w:ascii="Helvetica Neue" w:hAnsi="Helvetica Neue"/>
@@ -507,32 +539,46 @@
             </w:pPr>
             <w:r>
               <w:rPr>
-                <w:rFonts w:ascii="Helvetica Neue" w:hAnsi="Helvetica Neue"/>
+                <w:rFonts w:eastAsia="Arial Unicode MS" w:cs="Times New Roman" w:ascii="Helvetica Neue" w:hAnsi="Helvetica Neue"/>
+                <w:kern w:val="0"/>
+                <w:szCs w:val="24"/>
+                <w:lang w:val="fr-FR" w:bidi="ar-SA"/>
               </w:rPr>
               <w:fldChar w:fldCharType="begin"/>
             </w:r>
             <w:r>
               <w:rPr>
-                <w:rFonts w:ascii="Helvetica Neue" w:hAnsi="Helvetica Neue"/>
-              </w:rPr>
-              <w:instrText xml:space="preserve"> MERGEFIELD territoire_industrie </w:instrText>
-            </w:r>
-            <w:r>
-              <w:rPr>
-                <w:rFonts w:ascii="Helvetica Neue" w:hAnsi="Helvetica Neue"/>
+                <w:kern w:val="0"/>
+                <w:szCs w:val="24"/>
+                <w:rFonts w:eastAsia="Arial Unicode MS" w:cs="Times New Roman" w:ascii="Helvetica Neue" w:hAnsi="Helvetica Neue"/>
+                <w:lang w:val="fr-FR" w:bidi="ar-SA"/>
+              </w:rPr>
+              <w:instrText> MERGEFIELD territoire_industrie </w:instrText>
+            </w:r>
+            <w:r>
+              <w:rPr>
+                <w:kern w:val="0"/>
+                <w:szCs w:val="24"/>
+                <w:rFonts w:eastAsia="Arial Unicode MS" w:cs="Times New Roman" w:ascii="Helvetica Neue" w:hAnsi="Helvetica Neue"/>
+                <w:lang w:val="fr-FR" w:bidi="ar-SA"/>
               </w:rPr>
               <w:fldChar w:fldCharType="separate"/>
             </w:r>
             <w:r>
               <w:rPr>
-                <w:rFonts w:ascii="Helvetica Neue" w:hAnsi="Helvetica Neue"/>
-                <w:noProof/>
+                <w:kern w:val="0"/>
+                <w:szCs w:val="24"/>
+                <w:rFonts w:eastAsia="Arial Unicode MS" w:cs="Times New Roman" w:ascii="Helvetica Neue" w:hAnsi="Helvetica Neue"/>
+                <w:lang w:val="fr-FR" w:bidi="ar-SA"/>
               </w:rPr>
               <w:t>«territoire_industrie»</w:t>
             </w:r>
             <w:r>
               <w:rPr>
-                <w:rFonts w:ascii="Helvetica Neue" w:hAnsi="Helvetica Neue"/>
+                <w:kern w:val="0"/>
+                <w:szCs w:val="24"/>
+                <w:rFonts w:eastAsia="Arial Unicode MS" w:cs="Times New Roman" w:ascii="Helvetica Neue" w:hAnsi="Helvetica Neue"/>
+                <w:lang w:val="fr-FR" w:bidi="ar-SA"/>
               </w:rPr>
               <w:fldChar w:fldCharType="end"/>
             </w:r>
@@ -541,25 +587,26 @@
       </w:tr>
       <w:tr>
         <w:trPr>
-          <w:trHeight w:val="283"/>
+          <w:trHeight w:val="283" w:hRule="atLeast"/>
         </w:trPr>
         <w:tc>
           <w:tcPr>
-            <w:tcW w:w="1666" w:type="pct"/>
-            <w:shd w:val="clear" w:color="auto" w:fill="E7E7E7"/>
+            <w:tcW w:w="3125" w:type="dxa"/>
+            <w:tcBorders>
+              <w:top w:val="nil"/>
+              <w:left w:val="single" w:sz="4" w:space="0" w:color="6A6A6A"/>
+              <w:bottom w:val="nil"/>
+              <w:right w:val="nil"/>
+            </w:tcBorders>
+            <w:shd w:color="auto" w:fill="E7E7E7" w:val="clear"/>
             <w:vAlign w:val="center"/>
           </w:tcPr>
           <w:p>
             <w:pPr>
-              <w:pStyle w:val="Sansinterligne"/>
-              <w:pBdr>
-                <w:top w:val="none" w:sz="0" w:space="0" w:color="auto"/>
-                <w:left w:val="none" w:sz="0" w:space="0" w:color="auto"/>
-                <w:bottom w:val="none" w:sz="0" w:space="0" w:color="auto"/>
-                <w:right w:val="none" w:sz="0" w:space="0" w:color="auto"/>
-                <w:between w:val="none" w:sz="0" w:space="0" w:color="auto"/>
-                <w:bar w:val="none" w:sz="0" w:color="auto"/>
-              </w:pBdr>
+              <w:pStyle w:val="NoSpacing"/>
+              <w:widowControl/>
+              <w:pBdr/>
+              <w:spacing w:before="0" w:after="0"/>
               <w:jc w:val="center"/>
               <w:rPr>
                 <w:rFonts w:ascii="Helvetica Neue" w:hAnsi="Helvetica Neue" w:cs="Arial Unicode MS"/>
@@ -567,8 +614,11 @@
             </w:pPr>
             <w:r>
               <w:rPr>
-                <w:rFonts w:ascii="Helvetica Neue" w:hAnsi="Helvetica Neue" w:cs="Arial Unicode MS"/>
+                <w:rFonts w:eastAsia="Arial Unicode MS" w:cs="Arial Unicode MS" w:ascii="Helvetica Neue" w:hAnsi="Helvetica Neue"/>
                 <w:b/>
+                <w:kern w:val="0"/>
+                <w:szCs w:val="24"/>
+                <w:lang w:val="fr-FR" w:bidi="ar-SA"/>
               </w:rPr>
               <w:t>Secteur d’activité</w:t>
             </w:r>
@@ -576,21 +626,22 @@
         </w:tc>
         <w:tc>
           <w:tcPr>
-            <w:tcW w:w="1666" w:type="pct"/>
-            <w:shd w:val="clear" w:color="auto" w:fill="E7E7E7"/>
+            <w:tcW w:w="3382" w:type="dxa"/>
+            <w:tcBorders>
+              <w:top w:val="nil"/>
+              <w:left w:val="nil"/>
+              <w:bottom w:val="nil"/>
+              <w:right w:val="nil"/>
+            </w:tcBorders>
+            <w:shd w:color="auto" w:fill="E7E7E7" w:val="clear"/>
             <w:vAlign w:val="center"/>
           </w:tcPr>
           <w:p>
             <w:pPr>
-              <w:pStyle w:val="Sansinterligne"/>
-              <w:pBdr>
-                <w:top w:val="none" w:sz="0" w:space="0" w:color="auto"/>
-                <w:left w:val="none" w:sz="0" w:space="0" w:color="auto"/>
-                <w:bottom w:val="none" w:sz="0" w:space="0" w:color="auto"/>
-                <w:right w:val="none" w:sz="0" w:space="0" w:color="auto"/>
-                <w:between w:val="none" w:sz="0" w:space="0" w:color="auto"/>
-                <w:bar w:val="none" w:sz="0" w:color="auto"/>
-              </w:pBdr>
+              <w:pStyle w:val="NoSpacing"/>
+              <w:widowControl/>
+              <w:pBdr/>
+              <w:spacing w:before="0" w:after="0"/>
               <w:jc w:val="center"/>
               <w:rPr>
                 <w:rFonts w:ascii="Helvetica Neue" w:hAnsi="Helvetica Neue"/>
@@ -598,8 +649,11 @@
             </w:pPr>
             <w:r>
               <w:rPr>
-                <w:rFonts w:ascii="Helvetica Neue" w:hAnsi="Helvetica Neue" w:cs="Arial Unicode MS"/>
+                <w:rFonts w:eastAsia="Arial Unicode MS" w:cs="Arial Unicode MS" w:ascii="Helvetica Neue" w:hAnsi="Helvetica Neue"/>
                 <w:b/>
+                <w:kern w:val="0"/>
+                <w:szCs w:val="24"/>
+                <w:lang w:val="fr-FR" w:bidi="ar-SA"/>
               </w:rPr>
               <w:t>Activité</w:t>
             </w:r>
@@ -607,31 +661,36 @@
         </w:tc>
         <w:tc>
           <w:tcPr>
-            <w:tcW w:w="1668" w:type="pct"/>
-            <w:shd w:val="clear" w:color="auto" w:fill="E7E7E7"/>
+            <w:tcW w:w="3131" w:type="dxa"/>
+            <w:tcBorders>
+              <w:top w:val="nil"/>
+              <w:left w:val="nil"/>
+              <w:bottom w:val="nil"/>
+              <w:right w:val="single" w:sz="4" w:space="0" w:color="6A6A6A"/>
+            </w:tcBorders>
+            <w:shd w:color="auto" w:fill="E7E7E7" w:val="clear"/>
             <w:vAlign w:val="center"/>
           </w:tcPr>
           <w:p>
             <w:pPr>
-              <w:pStyle w:val="Sansinterligne"/>
-              <w:pBdr>
-                <w:top w:val="none" w:sz="0" w:space="0" w:color="auto"/>
-                <w:left w:val="none" w:sz="0" w:space="0" w:color="auto"/>
-                <w:bottom w:val="none" w:sz="0" w:space="0" w:color="auto"/>
-                <w:right w:val="none" w:sz="0" w:space="0" w:color="auto"/>
-                <w:between w:val="none" w:sz="0" w:space="0" w:color="auto"/>
-                <w:bar w:val="none" w:sz="0" w:color="auto"/>
-              </w:pBdr>
+              <w:pStyle w:val="NoSpacing"/>
+              <w:widowControl/>
+              <w:pBdr/>
+              <w:spacing w:before="0" w:after="0"/>
               <w:jc w:val="center"/>
               <w:rPr>
                 <w:rFonts w:ascii="Helvetica Neue" w:hAnsi="Helvetica Neue"/>
                 <w:b/>
+                <w:b/>
               </w:rPr>
             </w:pPr>
             <w:r>
               <w:rPr>
-                <w:rFonts w:ascii="Helvetica Neue" w:hAnsi="Helvetica Neue"/>
+                <w:rFonts w:eastAsia="Arial Unicode MS" w:cs="Times New Roman" w:ascii="Helvetica Neue" w:hAnsi="Helvetica Neue"/>
                 <w:b/>
+                <w:kern w:val="0"/>
+                <w:szCs w:val="24"/>
+                <w:lang w:val="fr-FR" w:bidi="ar-SA"/>
               </w:rPr>
               <w:t>Secteurs COVID-19</w:t>
             </w:r>
@@ -640,24 +699,25 @@
       </w:tr>
       <w:tr>
         <w:trPr>
-          <w:trHeight w:val="283"/>
+          <w:trHeight w:val="283" w:hRule="atLeast"/>
         </w:trPr>
         <w:tc>
           <w:tcPr>
-            <w:tcW w:w="1666" w:type="pct"/>
+            <w:tcW w:w="3125" w:type="dxa"/>
+            <w:tcBorders>
+              <w:top w:val="nil"/>
+              <w:left w:val="single" w:sz="4" w:space="0" w:color="6A6A6A"/>
+              <w:bottom w:val="nil"/>
+              <w:right w:val="nil"/>
+            </w:tcBorders>
             <w:vAlign w:val="center"/>
           </w:tcPr>
           <w:p>
             <w:pPr>
-              <w:pStyle w:val="Sansinterligne"/>
-              <w:pBdr>
-                <w:top w:val="none" w:sz="0" w:space="0" w:color="auto"/>
-                <w:left w:val="none" w:sz="0" w:space="0" w:color="auto"/>
-                <w:bottom w:val="none" w:sz="0" w:space="0" w:color="auto"/>
-                <w:right w:val="none" w:sz="0" w:space="0" w:color="auto"/>
-                <w:between w:val="none" w:sz="0" w:space="0" w:color="auto"/>
-                <w:bar w:val="none" w:sz="0" w:color="auto"/>
-              </w:pBdr>
+              <w:pStyle w:val="NoSpacing"/>
+              <w:widowControl/>
+              <w:pBdr/>
+              <w:spacing w:before="0" w:after="0"/>
               <w:jc w:val="left"/>
               <w:rPr>
                 <w:rFonts w:ascii="Helvetica Neue" w:hAnsi="Helvetica Neue" w:cs="Arial Unicode MS"/>
@@ -665,32 +725,46 @@
             </w:pPr>
             <w:r>
               <w:rPr>
-                <w:rFonts w:ascii="Helvetica Neue" w:hAnsi="Helvetica Neue"/>
+                <w:rFonts w:eastAsia="Arial Unicode MS" w:ascii="Helvetica Neue" w:hAnsi="Helvetica Neue"/>
+                <w:kern w:val="0"/>
+                <w:szCs w:val="24"/>
+                <w:lang w:val="fr-FR" w:bidi="ar-SA"/>
               </w:rPr>
               <w:fldChar w:fldCharType="begin"/>
             </w:r>
             <w:r>
               <w:rPr>
-                <w:rFonts w:ascii="Helvetica Neue" w:hAnsi="Helvetica Neue"/>
-              </w:rPr>
-              <w:instrText xml:space="preserve"> MERGEFIELD secteur_activite </w:instrText>
-            </w:r>
-            <w:r>
-              <w:rPr>
-                <w:rFonts w:ascii="Helvetica Neue" w:hAnsi="Helvetica Neue"/>
+                <w:kern w:val="0"/>
+                <w:szCs w:val="24"/>
+                <w:rFonts w:eastAsia="Arial Unicode MS" w:ascii="Helvetica Neue" w:hAnsi="Helvetica Neue"/>
+                <w:lang w:val="fr-FR" w:bidi="ar-SA"/>
+              </w:rPr>
+              <w:instrText> MERGEFIELD secteur_activite </w:instrText>
+            </w:r>
+            <w:r>
+              <w:rPr>
+                <w:kern w:val="0"/>
+                <w:szCs w:val="24"/>
+                <w:rFonts w:eastAsia="Arial Unicode MS" w:ascii="Helvetica Neue" w:hAnsi="Helvetica Neue"/>
+                <w:lang w:val="fr-FR" w:bidi="ar-SA"/>
               </w:rPr>
               <w:fldChar w:fldCharType="separate"/>
             </w:r>
             <w:r>
               <w:rPr>
-                <w:rFonts w:ascii="Helvetica Neue" w:hAnsi="Helvetica Neue"/>
-                <w:noProof/>
+                <w:kern w:val="0"/>
+                <w:szCs w:val="24"/>
+                <w:rFonts w:eastAsia="Arial Unicode MS" w:ascii="Helvetica Neue" w:hAnsi="Helvetica Neue"/>
+                <w:lang w:val="fr-FR" w:bidi="ar-SA"/>
               </w:rPr>
               <w:t>«secteur_activite»</w:t>
             </w:r>
             <w:r>
               <w:rPr>
-                <w:rFonts w:ascii="Helvetica Neue" w:hAnsi="Helvetica Neue"/>
+                <w:kern w:val="0"/>
+                <w:szCs w:val="24"/>
+                <w:rFonts w:eastAsia="Arial Unicode MS" w:ascii="Helvetica Neue" w:hAnsi="Helvetica Neue"/>
+                <w:lang w:val="fr-FR" w:bidi="ar-SA"/>
               </w:rPr>
               <w:fldChar w:fldCharType="end"/>
             </w:r>
@@ -698,20 +772,21 @@
         </w:tc>
         <w:tc>
           <w:tcPr>
-            <w:tcW w:w="1666" w:type="pct"/>
+            <w:tcW w:w="3382" w:type="dxa"/>
+            <w:tcBorders>
+              <w:top w:val="nil"/>
+              <w:left w:val="nil"/>
+              <w:bottom w:val="nil"/>
+              <w:right w:val="nil"/>
+            </w:tcBorders>
             <w:vAlign w:val="center"/>
           </w:tcPr>
           <w:p>
             <w:pPr>
-              <w:pStyle w:val="Sansinterligne"/>
-              <w:pBdr>
-                <w:top w:val="none" w:sz="0" w:space="0" w:color="auto"/>
-                <w:left w:val="none" w:sz="0" w:space="0" w:color="auto"/>
-                <w:bottom w:val="none" w:sz="0" w:space="0" w:color="auto"/>
-                <w:right w:val="none" w:sz="0" w:space="0" w:color="auto"/>
-                <w:between w:val="none" w:sz="0" w:space="0" w:color="auto"/>
-                <w:bar w:val="none" w:sz="0" w:color="auto"/>
-              </w:pBdr>
+              <w:pStyle w:val="NoSpacing"/>
+              <w:widowControl/>
+              <w:pBdr/>
+              <w:spacing w:before="0" w:after="0"/>
               <w:jc w:val="left"/>
               <w:rPr>
                 <w:rFonts w:ascii="Helvetica Neue" w:hAnsi="Helvetica Neue"/>
@@ -719,32 +794,46 @@
             </w:pPr>
             <w:r>
               <w:rPr>
-                <w:rFonts w:ascii="Helvetica Neue" w:hAnsi="Helvetica Neue"/>
+                <w:rFonts w:eastAsia="Arial Unicode MS" w:cs="Times New Roman" w:ascii="Helvetica Neue" w:hAnsi="Helvetica Neue"/>
+                <w:kern w:val="0"/>
+                <w:szCs w:val="24"/>
+                <w:lang w:val="fr-FR" w:bidi="ar-SA"/>
               </w:rPr>
               <w:fldChar w:fldCharType="begin"/>
             </w:r>
             <w:r>
               <w:rPr>
-                <w:rFonts w:ascii="Helvetica Neue" w:hAnsi="Helvetica Neue"/>
-              </w:rPr>
-              <w:instrText xml:space="preserve"> MERGEFIELD activite </w:instrText>
-            </w:r>
-            <w:r>
-              <w:rPr>
-                <w:rFonts w:ascii="Helvetica Neue" w:hAnsi="Helvetica Neue"/>
+                <w:kern w:val="0"/>
+                <w:szCs w:val="24"/>
+                <w:rFonts w:eastAsia="Arial Unicode MS" w:cs="Times New Roman" w:ascii="Helvetica Neue" w:hAnsi="Helvetica Neue"/>
+                <w:lang w:val="fr-FR" w:bidi="ar-SA"/>
+              </w:rPr>
+              <w:instrText> MERGEFIELD activite </w:instrText>
+            </w:r>
+            <w:r>
+              <w:rPr>
+                <w:kern w:val="0"/>
+                <w:szCs w:val="24"/>
+                <w:rFonts w:eastAsia="Arial Unicode MS" w:cs="Times New Roman" w:ascii="Helvetica Neue" w:hAnsi="Helvetica Neue"/>
+                <w:lang w:val="fr-FR" w:bidi="ar-SA"/>
               </w:rPr>
               <w:fldChar w:fldCharType="separate"/>
             </w:r>
             <w:r>
               <w:rPr>
-                <w:rFonts w:ascii="Helvetica Neue" w:hAnsi="Helvetica Neue"/>
-                <w:noProof/>
+                <w:kern w:val="0"/>
+                <w:szCs w:val="24"/>
+                <w:rFonts w:eastAsia="Arial Unicode MS" w:cs="Times New Roman" w:ascii="Helvetica Neue" w:hAnsi="Helvetica Neue"/>
+                <w:lang w:val="fr-FR" w:bidi="ar-SA"/>
               </w:rPr>
               <w:t>«activite»</w:t>
             </w:r>
             <w:r>
               <w:rPr>
-                <w:rFonts w:ascii="Helvetica Neue" w:hAnsi="Helvetica Neue"/>
+                <w:kern w:val="0"/>
+                <w:szCs w:val="24"/>
+                <w:rFonts w:eastAsia="Arial Unicode MS" w:cs="Times New Roman" w:ascii="Helvetica Neue" w:hAnsi="Helvetica Neue"/>
+                <w:lang w:val="fr-FR" w:bidi="ar-SA"/>
               </w:rPr>
               <w:fldChar w:fldCharType="end"/>
             </w:r>
@@ -752,20 +841,21 @@
         </w:tc>
         <w:tc>
           <w:tcPr>
-            <w:tcW w:w="1668" w:type="pct"/>
+            <w:tcW w:w="3131" w:type="dxa"/>
+            <w:tcBorders>
+              <w:top w:val="nil"/>
+              <w:left w:val="nil"/>
+              <w:bottom w:val="nil"/>
+              <w:right w:val="single" w:sz="4" w:space="0" w:color="6A6A6A"/>
+            </w:tcBorders>
             <w:vAlign w:val="center"/>
           </w:tcPr>
           <w:p>
             <w:pPr>
-              <w:pStyle w:val="Sansinterligne"/>
-              <w:pBdr>
-                <w:top w:val="none" w:sz="0" w:space="0" w:color="auto"/>
-                <w:left w:val="none" w:sz="0" w:space="0" w:color="auto"/>
-                <w:bottom w:val="none" w:sz="0" w:space="0" w:color="auto"/>
-                <w:right w:val="none" w:sz="0" w:space="0" w:color="auto"/>
-                <w:between w:val="none" w:sz="0" w:space="0" w:color="auto"/>
-                <w:bar w:val="none" w:sz="0" w:color="auto"/>
-              </w:pBdr>
+              <w:pStyle w:val="NoSpacing"/>
+              <w:widowControl/>
+              <w:pBdr/>
+              <w:spacing w:before="0" w:after="0"/>
               <w:jc w:val="left"/>
               <w:rPr>
                 <w:rFonts w:ascii="Helvetica Neue" w:hAnsi="Helvetica Neue"/>
@@ -773,32 +863,46 @@
             </w:pPr>
             <w:r>
               <w:rPr>
-                <w:rFonts w:ascii="Helvetica Neue" w:hAnsi="Helvetica Neue"/>
+                <w:rFonts w:eastAsia="Arial Unicode MS" w:cs="Times New Roman" w:ascii="Helvetica Neue" w:hAnsi="Helvetica Neue"/>
+                <w:kern w:val="0"/>
+                <w:szCs w:val="24"/>
+                <w:lang w:val="fr-FR" w:bidi="ar-SA"/>
               </w:rPr>
               <w:fldChar w:fldCharType="begin"/>
             </w:r>
             <w:r>
               <w:rPr>
-                <w:rFonts w:ascii="Helvetica Neue" w:hAnsi="Helvetica Neue"/>
-              </w:rPr>
-              <w:instrText xml:space="preserve"> MERGEFIELD secteurs_covid </w:instrText>
-            </w:r>
-            <w:r>
-              <w:rPr>
-                <w:rFonts w:ascii="Helvetica Neue" w:hAnsi="Helvetica Neue"/>
+                <w:kern w:val="0"/>
+                <w:szCs w:val="24"/>
+                <w:rFonts w:eastAsia="Arial Unicode MS" w:cs="Times New Roman" w:ascii="Helvetica Neue" w:hAnsi="Helvetica Neue"/>
+                <w:lang w:val="fr-FR" w:bidi="ar-SA"/>
+              </w:rPr>
+              <w:instrText> MERGEFIELD secteurs_covid </w:instrText>
+            </w:r>
+            <w:r>
+              <w:rPr>
+                <w:kern w:val="0"/>
+                <w:szCs w:val="24"/>
+                <w:rFonts w:eastAsia="Arial Unicode MS" w:cs="Times New Roman" w:ascii="Helvetica Neue" w:hAnsi="Helvetica Neue"/>
+                <w:lang w:val="fr-FR" w:bidi="ar-SA"/>
               </w:rPr>
               <w:fldChar w:fldCharType="separate"/>
             </w:r>
             <w:r>
               <w:rPr>
-                <w:rFonts w:ascii="Helvetica Neue" w:hAnsi="Helvetica Neue"/>
-                <w:noProof/>
+                <w:kern w:val="0"/>
+                <w:szCs w:val="24"/>
+                <w:rFonts w:eastAsia="Arial Unicode MS" w:cs="Times New Roman" w:ascii="Helvetica Neue" w:hAnsi="Helvetica Neue"/>
+                <w:lang w:val="fr-FR" w:bidi="ar-SA"/>
               </w:rPr>
               <w:t>«secteurs_covid»</w:t>
             </w:r>
             <w:r>
               <w:rPr>
-                <w:rFonts w:ascii="Helvetica Neue" w:hAnsi="Helvetica Neue"/>
+                <w:kern w:val="0"/>
+                <w:szCs w:val="24"/>
+                <w:rFonts w:eastAsia="Arial Unicode MS" w:cs="Times New Roman" w:ascii="Helvetica Neue" w:hAnsi="Helvetica Neue"/>
+                <w:lang w:val="fr-FR" w:bidi="ar-SA"/>
               </w:rPr>
               <w:fldChar w:fldCharType="end"/>
             </w:r>
@@ -807,25 +911,26 @@
       </w:tr>
       <w:tr>
         <w:trPr>
-          <w:trHeight w:val="283"/>
+          <w:trHeight w:val="283" w:hRule="atLeast"/>
         </w:trPr>
         <w:tc>
           <w:tcPr>
-            <w:tcW w:w="1666" w:type="pct"/>
-            <w:shd w:val="clear" w:color="auto" w:fill="E7E7E7"/>
+            <w:tcW w:w="3125" w:type="dxa"/>
+            <w:tcBorders>
+              <w:top w:val="nil"/>
+              <w:left w:val="single" w:sz="4" w:space="0" w:color="6A6A6A"/>
+              <w:bottom w:val="nil"/>
+              <w:right w:val="nil"/>
+            </w:tcBorders>
+            <w:shd w:color="auto" w:fill="E7E7E7" w:val="clear"/>
             <w:vAlign w:val="center"/>
           </w:tcPr>
           <w:p>
             <w:pPr>
-              <w:pStyle w:val="Sansinterligne"/>
-              <w:pBdr>
-                <w:top w:val="none" w:sz="0" w:space="0" w:color="auto"/>
-                <w:left w:val="none" w:sz="0" w:space="0" w:color="auto"/>
-                <w:bottom w:val="none" w:sz="0" w:space="0" w:color="auto"/>
-                <w:right w:val="none" w:sz="0" w:space="0" w:color="auto"/>
-                <w:between w:val="none" w:sz="0" w:space="0" w:color="auto"/>
-                <w:bar w:val="none" w:sz="0" w:color="auto"/>
-              </w:pBdr>
+              <w:pStyle w:val="NoSpacing"/>
+              <w:widowControl/>
+              <w:pBdr/>
+              <w:spacing w:before="0" w:after="0"/>
               <w:jc w:val="center"/>
               <w:rPr>
                 <w:rFonts w:ascii="Helvetica Neue" w:hAnsi="Helvetica Neue"/>
@@ -833,8 +938,11 @@
             </w:pPr>
             <w:r>
               <w:rPr>
-                <w:rFonts w:ascii="Helvetica Neue" w:hAnsi="Helvetica Neue" w:cs="Arial Unicode MS"/>
+                <w:rFonts w:eastAsia="Arial Unicode MS" w:cs="Arial Unicode MS" w:ascii="Helvetica Neue" w:hAnsi="Helvetica Neue"/>
                 <w:b/>
+                <w:kern w:val="0"/>
+                <w:szCs w:val="24"/>
+                <w:lang w:val="fr-FR" w:bidi="ar-SA"/>
               </w:rPr>
               <w:t>Statut juridique</w:t>
             </w:r>
@@ -842,21 +950,22 @@
         </w:tc>
         <w:tc>
           <w:tcPr>
-            <w:tcW w:w="1666" w:type="pct"/>
-            <w:shd w:val="clear" w:color="auto" w:fill="E7E7E7"/>
+            <w:tcW w:w="3382" w:type="dxa"/>
+            <w:tcBorders>
+              <w:top w:val="nil"/>
+              <w:left w:val="nil"/>
+              <w:bottom w:val="nil"/>
+              <w:right w:val="nil"/>
+            </w:tcBorders>
+            <w:shd w:color="auto" w:fill="E7E7E7" w:val="clear"/>
             <w:vAlign w:val="center"/>
           </w:tcPr>
           <w:p>
             <w:pPr>
-              <w:pStyle w:val="Sansinterligne"/>
-              <w:pBdr>
-                <w:top w:val="none" w:sz="0" w:space="0" w:color="auto"/>
-                <w:left w:val="none" w:sz="0" w:space="0" w:color="auto"/>
-                <w:bottom w:val="none" w:sz="0" w:space="0" w:color="auto"/>
-                <w:right w:val="none" w:sz="0" w:space="0" w:color="auto"/>
-                <w:between w:val="none" w:sz="0" w:space="0" w:color="auto"/>
-                <w:bar w:val="none" w:sz="0" w:color="auto"/>
-              </w:pBdr>
+              <w:pStyle w:val="NoSpacing"/>
+              <w:widowControl/>
+              <w:pBdr/>
+              <w:spacing w:before="0" w:after="0"/>
               <w:jc w:val="center"/>
               <w:rPr>
                 <w:rFonts w:ascii="Helvetica Neue" w:hAnsi="Helvetica Neue"/>
@@ -864,37 +973,34 @@
             </w:pPr>
             <w:r>
               <w:rPr>
-                <w:rFonts w:ascii="Helvetica Neue" w:hAnsi="Helvetica Neue" w:cs="Arial Unicode MS"/>
+                <w:rFonts w:eastAsia="Arial Unicode MS" w:cs="Arial Unicode MS" w:ascii="Helvetica Neue" w:hAnsi="Helvetica Neue"/>
                 <w:b/>
-              </w:rPr>
-              <w:t>Date d’o</w:t>
-            </w:r>
-            <w:r>
-              <w:rPr>
-                <w:rFonts w:ascii="Helvetica Neue" w:hAnsi="Helvetica Neue" w:cs="Arial Unicode MS"/>
-                <w:b/>
-              </w:rPr>
-              <w:t>uverture</w:t>
+                <w:kern w:val="0"/>
+                <w:szCs w:val="24"/>
+                <w:lang w:val="fr-FR" w:bidi="ar-SA"/>
+              </w:rPr>
+              <w:t>Date d’ouverture</w:t>
             </w:r>
           </w:p>
         </w:tc>
         <w:tc>
           <w:tcPr>
-            <w:tcW w:w="1668" w:type="pct"/>
-            <w:shd w:val="clear" w:color="auto" w:fill="E7E7E7"/>
+            <w:tcW w:w="3131" w:type="dxa"/>
+            <w:tcBorders>
+              <w:top w:val="nil"/>
+              <w:left w:val="nil"/>
+              <w:bottom w:val="nil"/>
+              <w:right w:val="single" w:sz="4" w:space="0" w:color="6A6A6A"/>
+            </w:tcBorders>
+            <w:shd w:color="auto" w:fill="E7E7E7" w:val="clear"/>
             <w:vAlign w:val="center"/>
           </w:tcPr>
           <w:p>
             <w:pPr>
-              <w:pStyle w:val="Sansinterligne"/>
-              <w:pBdr>
-                <w:top w:val="none" w:sz="0" w:space="0" w:color="auto"/>
-                <w:left w:val="none" w:sz="0" w:space="0" w:color="auto"/>
-                <w:bottom w:val="none" w:sz="0" w:space="0" w:color="auto"/>
-                <w:right w:val="none" w:sz="0" w:space="0" w:color="auto"/>
-                <w:between w:val="none" w:sz="0" w:space="0" w:color="auto"/>
-                <w:bar w:val="none" w:sz="0" w:color="auto"/>
-              </w:pBdr>
+              <w:pStyle w:val="NoSpacing"/>
+              <w:widowControl/>
+              <w:pBdr/>
+              <w:spacing w:before="0" w:after="0"/>
               <w:jc w:val="center"/>
               <w:rPr>
                 <w:rFonts w:ascii="Helvetica Neue" w:hAnsi="Helvetica Neue"/>
@@ -902,8 +1008,11 @@
             </w:pPr>
             <w:r>
               <w:rPr>
-                <w:rFonts w:ascii="Helvetica Neue" w:hAnsi="Helvetica Neue"/>
+                <w:rFonts w:eastAsia="Arial Unicode MS" w:cs="Times New Roman" w:ascii="Helvetica Neue" w:hAnsi="Helvetica Neue"/>
                 <w:b/>
+                <w:kern w:val="0"/>
+                <w:szCs w:val="24"/>
+                <w:lang w:val="fr-FR" w:bidi="ar-SA"/>
               </w:rPr>
               <w:t>Création de l’entreprise</w:t>
             </w:r>
@@ -912,24 +1021,25 @@
       </w:tr>
       <w:tr>
         <w:trPr>
-          <w:trHeight w:val="283"/>
+          <w:trHeight w:val="283" w:hRule="atLeast"/>
         </w:trPr>
         <w:tc>
           <w:tcPr>
-            <w:tcW w:w="1666" w:type="pct"/>
+            <w:tcW w:w="3125" w:type="dxa"/>
+            <w:tcBorders>
+              <w:top w:val="nil"/>
+              <w:left w:val="single" w:sz="4" w:space="0" w:color="6A6A6A"/>
+              <w:bottom w:val="single" w:sz="4" w:space="0" w:color="6A6A6A"/>
+              <w:right w:val="nil"/>
+            </w:tcBorders>
             <w:vAlign w:val="center"/>
           </w:tcPr>
           <w:p>
             <w:pPr>
-              <w:pStyle w:val="Sansinterligne"/>
-              <w:pBdr>
-                <w:top w:val="none" w:sz="0" w:space="0" w:color="auto"/>
-                <w:left w:val="none" w:sz="0" w:space="0" w:color="auto"/>
-                <w:bottom w:val="none" w:sz="0" w:space="0" w:color="auto"/>
-                <w:right w:val="none" w:sz="0" w:space="0" w:color="auto"/>
-                <w:between w:val="none" w:sz="0" w:space="0" w:color="auto"/>
-                <w:bar w:val="none" w:sz="0" w:color="auto"/>
-              </w:pBdr>
+              <w:pStyle w:val="NoSpacing"/>
+              <w:widowControl/>
+              <w:pBdr/>
+              <w:spacing w:before="0" w:after="0"/>
               <w:jc w:val="left"/>
               <w:rPr>
                 <w:rFonts w:ascii="Helvetica Neue" w:hAnsi="Helvetica Neue"/>
@@ -937,32 +1047,46 @@
             </w:pPr>
             <w:r>
               <w:rPr>
-                <w:rFonts w:ascii="Helvetica Neue" w:hAnsi="Helvetica Neue"/>
+                <w:rFonts w:eastAsia="Arial Unicode MS" w:cs="Times New Roman" w:ascii="Helvetica Neue" w:hAnsi="Helvetica Neue"/>
+                <w:kern w:val="0"/>
+                <w:szCs w:val="24"/>
+                <w:lang w:val="fr-FR" w:bidi="ar-SA"/>
               </w:rPr>
               <w:fldChar w:fldCharType="begin"/>
             </w:r>
             <w:r>
               <w:rPr>
-                <w:rFonts w:ascii="Helvetica Neue" w:hAnsi="Helvetica Neue"/>
-              </w:rPr>
-              <w:instrText xml:space="preserve"> MERGEFIELD statut_juridique </w:instrText>
-            </w:r>
-            <w:r>
-              <w:rPr>
-                <w:rFonts w:ascii="Helvetica Neue" w:hAnsi="Helvetica Neue"/>
+                <w:kern w:val="0"/>
+                <w:szCs w:val="24"/>
+                <w:rFonts w:eastAsia="Arial Unicode MS" w:cs="Times New Roman" w:ascii="Helvetica Neue" w:hAnsi="Helvetica Neue"/>
+                <w:lang w:val="fr-FR" w:bidi="ar-SA"/>
+              </w:rPr>
+              <w:instrText> MERGEFIELD statut_juridique </w:instrText>
+            </w:r>
+            <w:r>
+              <w:rPr>
+                <w:kern w:val="0"/>
+                <w:szCs w:val="24"/>
+                <w:rFonts w:eastAsia="Arial Unicode MS" w:cs="Times New Roman" w:ascii="Helvetica Neue" w:hAnsi="Helvetica Neue"/>
+                <w:lang w:val="fr-FR" w:bidi="ar-SA"/>
               </w:rPr>
               <w:fldChar w:fldCharType="separate"/>
             </w:r>
             <w:r>
               <w:rPr>
-                <w:rFonts w:ascii="Helvetica Neue" w:hAnsi="Helvetica Neue"/>
-                <w:noProof/>
+                <w:kern w:val="0"/>
+                <w:szCs w:val="24"/>
+                <w:rFonts w:eastAsia="Arial Unicode MS" w:cs="Times New Roman" w:ascii="Helvetica Neue" w:hAnsi="Helvetica Neue"/>
+                <w:lang w:val="fr-FR" w:bidi="ar-SA"/>
               </w:rPr>
               <w:t>«statut_juridique»</w:t>
             </w:r>
             <w:r>
               <w:rPr>
-                <w:rFonts w:ascii="Helvetica Neue" w:hAnsi="Helvetica Neue"/>
+                <w:kern w:val="0"/>
+                <w:szCs w:val="24"/>
+                <w:rFonts w:eastAsia="Arial Unicode MS" w:cs="Times New Roman" w:ascii="Helvetica Neue" w:hAnsi="Helvetica Neue"/>
+                <w:lang w:val="fr-FR" w:bidi="ar-SA"/>
               </w:rPr>
               <w:fldChar w:fldCharType="end"/>
             </w:r>
@@ -970,20 +1094,21 @@
         </w:tc>
         <w:tc>
           <w:tcPr>
-            <w:tcW w:w="1666" w:type="pct"/>
+            <w:tcW w:w="3382" w:type="dxa"/>
+            <w:tcBorders>
+              <w:top w:val="nil"/>
+              <w:left w:val="nil"/>
+              <w:bottom w:val="single" w:sz="4" w:space="0" w:color="6A6A6A"/>
+              <w:right w:val="nil"/>
+            </w:tcBorders>
             <w:vAlign w:val="center"/>
           </w:tcPr>
           <w:p>
             <w:pPr>
-              <w:pStyle w:val="Sansinterligne"/>
-              <w:pBdr>
-                <w:top w:val="none" w:sz="0" w:space="0" w:color="auto"/>
-                <w:left w:val="none" w:sz="0" w:space="0" w:color="auto"/>
-                <w:bottom w:val="none" w:sz="0" w:space="0" w:color="auto"/>
-                <w:right w:val="none" w:sz="0" w:space="0" w:color="auto"/>
-                <w:between w:val="none" w:sz="0" w:space="0" w:color="auto"/>
-                <w:bar w:val="none" w:sz="0" w:color="auto"/>
-              </w:pBdr>
+              <w:pStyle w:val="NoSpacing"/>
+              <w:widowControl/>
+              <w:pBdr/>
+              <w:spacing w:before="0" w:after="0"/>
               <w:jc w:val="left"/>
               <w:rPr>
                 <w:rFonts w:ascii="Helvetica Neue" w:hAnsi="Helvetica Neue"/>
@@ -991,32 +1116,46 @@
             </w:pPr>
             <w:r>
               <w:rPr>
-                <w:rFonts w:ascii="Helvetica Neue" w:hAnsi="Helvetica Neue"/>
+                <w:rFonts w:eastAsia="Arial Unicode MS" w:cs="Times New Roman" w:ascii="Helvetica Neue" w:hAnsi="Helvetica Neue"/>
+                <w:kern w:val="0"/>
+                <w:szCs w:val="24"/>
+                <w:lang w:val="fr-FR" w:bidi="ar-SA"/>
               </w:rPr>
               <w:fldChar w:fldCharType="begin"/>
             </w:r>
             <w:r>
               <w:rPr>
-                <w:rFonts w:ascii="Helvetica Neue" w:hAnsi="Helvetica Neue"/>
-              </w:rPr>
-              <w:instrText xml:space="preserve"> MERGEFIELD date_ouverture_etablissement </w:instrText>
-            </w:r>
-            <w:r>
-              <w:rPr>
-                <w:rFonts w:ascii="Helvetica Neue" w:hAnsi="Helvetica Neue"/>
+                <w:kern w:val="0"/>
+                <w:szCs w:val="24"/>
+                <w:rFonts w:eastAsia="Arial Unicode MS" w:cs="Times New Roman" w:ascii="Helvetica Neue" w:hAnsi="Helvetica Neue"/>
+                <w:lang w:val="fr-FR" w:bidi="ar-SA"/>
+              </w:rPr>
+              <w:instrText> MERGEFIELD date_ouverture_etablissement </w:instrText>
+            </w:r>
+            <w:r>
+              <w:rPr>
+                <w:kern w:val="0"/>
+                <w:szCs w:val="24"/>
+                <w:rFonts w:eastAsia="Arial Unicode MS" w:cs="Times New Roman" w:ascii="Helvetica Neue" w:hAnsi="Helvetica Neue"/>
+                <w:lang w:val="fr-FR" w:bidi="ar-SA"/>
               </w:rPr>
               <w:fldChar w:fldCharType="separate"/>
             </w:r>
             <w:r>
               <w:rPr>
-                <w:rFonts w:ascii="Helvetica Neue" w:hAnsi="Helvetica Neue"/>
-                <w:noProof/>
+                <w:kern w:val="0"/>
+                <w:szCs w:val="24"/>
+                <w:rFonts w:eastAsia="Arial Unicode MS" w:cs="Times New Roman" w:ascii="Helvetica Neue" w:hAnsi="Helvetica Neue"/>
+                <w:lang w:val="fr-FR" w:bidi="ar-SA"/>
               </w:rPr>
               <w:t>«date_ouverture_etablissement»</w:t>
             </w:r>
             <w:r>
               <w:rPr>
-                <w:rFonts w:ascii="Helvetica Neue" w:hAnsi="Helvetica Neue"/>
+                <w:kern w:val="0"/>
+                <w:szCs w:val="24"/>
+                <w:rFonts w:eastAsia="Arial Unicode MS" w:cs="Times New Roman" w:ascii="Helvetica Neue" w:hAnsi="Helvetica Neue"/>
+                <w:lang w:val="fr-FR" w:bidi="ar-SA"/>
               </w:rPr>
               <w:fldChar w:fldCharType="end"/>
             </w:r>
@@ -1024,20 +1163,21 @@
         </w:tc>
         <w:tc>
           <w:tcPr>
-            <w:tcW w:w="1668" w:type="pct"/>
+            <w:tcW w:w="3131" w:type="dxa"/>
+            <w:tcBorders>
+              <w:top w:val="nil"/>
+              <w:left w:val="nil"/>
+              <w:bottom w:val="single" w:sz="4" w:space="0" w:color="6A6A6A"/>
+              <w:right w:val="single" w:sz="4" w:space="0" w:color="6A6A6A"/>
+            </w:tcBorders>
             <w:vAlign w:val="center"/>
           </w:tcPr>
           <w:p>
             <w:pPr>
-              <w:pStyle w:val="Sansinterligne"/>
-              <w:pBdr>
-                <w:top w:val="none" w:sz="0" w:space="0" w:color="auto"/>
-                <w:left w:val="none" w:sz="0" w:space="0" w:color="auto"/>
-                <w:bottom w:val="none" w:sz="0" w:space="0" w:color="auto"/>
-                <w:right w:val="none" w:sz="0" w:space="0" w:color="auto"/>
-                <w:between w:val="none" w:sz="0" w:space="0" w:color="auto"/>
-                <w:bar w:val="none" w:sz="0" w:color="auto"/>
-              </w:pBdr>
+              <w:pStyle w:val="NoSpacing"/>
+              <w:widowControl/>
+              <w:pBdr/>
+              <w:spacing w:before="0" w:after="0"/>
               <w:jc w:val="left"/>
               <w:rPr>
                 <w:rFonts w:ascii="Helvetica Neue" w:hAnsi="Helvetica Neue"/>
@@ -1045,32 +1185,46 @@
             </w:pPr>
             <w:r>
               <w:rPr>
-                <w:rFonts w:ascii="Helvetica Neue" w:hAnsi="Helvetica Neue"/>
+                <w:rFonts w:eastAsia="Arial Unicode MS" w:cs="Times New Roman" w:ascii="Helvetica Neue" w:hAnsi="Helvetica Neue"/>
+                <w:kern w:val="0"/>
+                <w:szCs w:val="24"/>
+                <w:lang w:val="fr-FR" w:bidi="ar-SA"/>
               </w:rPr>
               <w:fldChar w:fldCharType="begin"/>
             </w:r>
             <w:r>
               <w:rPr>
-                <w:rFonts w:ascii="Helvetica Neue" w:hAnsi="Helvetica Neue"/>
-              </w:rPr>
-              <w:instrText xml:space="preserve"> MERGEFIELD date_creation_entreprise </w:instrText>
-            </w:r>
-            <w:r>
-              <w:rPr>
-                <w:rFonts w:ascii="Helvetica Neue" w:hAnsi="Helvetica Neue"/>
+                <w:kern w:val="0"/>
+                <w:szCs w:val="24"/>
+                <w:rFonts w:eastAsia="Arial Unicode MS" w:cs="Times New Roman" w:ascii="Helvetica Neue" w:hAnsi="Helvetica Neue"/>
+                <w:lang w:val="fr-FR" w:bidi="ar-SA"/>
+              </w:rPr>
+              <w:instrText> MERGEFIELD date_creation_entreprise </w:instrText>
+            </w:r>
+            <w:r>
+              <w:rPr>
+                <w:kern w:val="0"/>
+                <w:szCs w:val="24"/>
+                <w:rFonts w:eastAsia="Arial Unicode MS" w:cs="Times New Roman" w:ascii="Helvetica Neue" w:hAnsi="Helvetica Neue"/>
+                <w:lang w:val="fr-FR" w:bidi="ar-SA"/>
               </w:rPr>
               <w:fldChar w:fldCharType="separate"/>
             </w:r>
             <w:r>
               <w:rPr>
-                <w:rFonts w:ascii="Helvetica Neue" w:hAnsi="Helvetica Neue"/>
-                <w:noProof/>
+                <w:kern w:val="0"/>
+                <w:szCs w:val="24"/>
+                <w:rFonts w:eastAsia="Arial Unicode MS" w:cs="Times New Roman" w:ascii="Helvetica Neue" w:hAnsi="Helvetica Neue"/>
+                <w:lang w:val="fr-FR" w:bidi="ar-SA"/>
               </w:rPr>
               <w:t>«date_creation_entreprise»</w:t>
             </w:r>
             <w:r>
               <w:rPr>
-                <w:rFonts w:ascii="Helvetica Neue" w:hAnsi="Helvetica Neue"/>
+                <w:kern w:val="0"/>
+                <w:szCs w:val="24"/>
+                <w:rFonts w:eastAsia="Arial Unicode MS" w:cs="Times New Roman" w:ascii="Helvetica Neue" w:hAnsi="Helvetica Neue"/>
+                <w:lang w:val="fr-FR" w:bidi="ar-SA"/>
               </w:rPr>
               <w:fldChar w:fldCharType="end"/>
             </w:r>
@@ -1080,25 +1234,31 @@
     </w:tbl>
     <w:p>
       <w:pPr>
-        <w:pStyle w:val="Sansinterligne"/>
+        <w:pStyle w:val="NoSpacing"/>
         <w:rPr>
           <w:rFonts w:ascii="Helvetica Neue" w:hAnsi="Helvetica Neue"/>
         </w:rPr>
       </w:pPr>
+      <w:r>
+        <w:rPr>
+          <w:rFonts w:ascii="Helvetica Neue" w:hAnsi="Helvetica Neue"/>
+        </w:rPr>
+      </w:r>
     </w:p>
     <w:tbl>
       <w:tblPr>
         <w:tblStyle w:val="Grilledutableau"/>
-        <w:tblW w:w="0" w:type="auto"/>
-        <w:tblBorders>
-          <w:top w:val="single" w:sz="4" w:space="0" w:color="6A6A6A"/>
-          <w:left w:val="single" w:sz="4" w:space="0" w:color="6A6A6A"/>
-          <w:bottom w:val="single" w:sz="4" w:space="0" w:color="6A6A6A"/>
-          <w:right w:val="single" w:sz="4" w:space="0" w:color="6A6A6A"/>
-          <w:insideH w:val="none" w:sz="0" w:space="0" w:color="auto"/>
-          <w:insideV w:val="none" w:sz="0" w:space="0" w:color="auto"/>
-        </w:tblBorders>
-        <w:tblLook w:val="04A0" w:firstRow="1" w:lastRow="0" w:firstColumn="1" w:lastColumn="0" w:noHBand="0" w:noVBand="1"/>
+        <w:tblW w:w="9628" w:type="dxa"/>
+        <w:jc w:val="left"/>
+        <w:tblInd w:w="0" w:type="dxa"/>
+        <w:tblLayout w:type="fixed"/>
+        <w:tblCellMar>
+          <w:top w:w="0" w:type="dxa"/>
+          <w:left w:w="0" w:type="dxa"/>
+          <w:bottom w:w="0" w:type="dxa"/>
+          <w:right w:w="0" w:type="dxa"/>
+        </w:tblCellMar>
+        <w:tblLook w:val="04a0" w:noHBand="0" w:noVBand="1" w:firstColumn="1" w:lastRow="0" w:lastColumn="0" w:firstRow="1"/>
       </w:tblPr>
       <w:tblGrid>
         <w:gridCol w:w="3209"/>
@@ -1108,38 +1268,53 @@
       </w:tblGrid>
       <w:tr>
         <w:trPr>
-          <w:trHeight w:val="309"/>
+          <w:trHeight w:val="309" w:hRule="atLeast"/>
         </w:trPr>
         <w:tc>
           <w:tcPr>
             <w:tcW w:w="4814" w:type="dxa"/>
             <w:gridSpan w:val="2"/>
-            <w:shd w:val="clear" w:color="auto" w:fill="E7E7E7"/>
+            <w:tcBorders>
+              <w:top w:val="single" w:sz="4" w:space="0" w:color="6A6A6A"/>
+              <w:left w:val="single" w:sz="4" w:space="0" w:color="6A6A6A"/>
+              <w:bottom w:val="nil"/>
+              <w:right w:val="nil"/>
+            </w:tcBorders>
+            <w:shd w:color="auto" w:fill="E7E7E7" w:val="clear"/>
             <w:vAlign w:val="center"/>
           </w:tcPr>
           <w:p>
             <w:pPr>
-              <w:pStyle w:val="Sansinterligne"/>
-              <w:pBdr>
-                <w:top w:val="none" w:sz="0" w:space="0" w:color="auto"/>
-                <w:left w:val="none" w:sz="0" w:space="0" w:color="auto"/>
-                <w:bottom w:val="none" w:sz="0" w:space="0" w:color="auto"/>
-                <w:right w:val="none" w:sz="0" w:space="0" w:color="auto"/>
-                <w:between w:val="none" w:sz="0" w:space="0" w:color="auto"/>
-                <w:bar w:val="none" w:sz="0" w:color="auto"/>
-              </w:pBdr>
+              <w:pStyle w:val="NoSpacing"/>
+              <w:widowControl/>
+              <w:pBdr/>
+              <w:spacing w:before="0" w:after="0"/>
               <w:jc w:val="center"/>
               <w:rPr>
                 <w:rFonts w:ascii="Helvetica Neue" w:hAnsi="Helvetica Neue"/>
                 <w:b/>
+                <w:b/>
               </w:rPr>
             </w:pPr>
             <w:r>
               <w:rPr>
-                <w:rFonts w:ascii="Helvetica Neue" w:hAnsi="Helvetica Neue" w:cs="Arial Unicode MS"/>
+                <w:rFonts w:eastAsia="Arial Unicode MS" w:cs="Arial Unicode MS" w:ascii="Helvetica Neue" w:hAnsi="Helvetica Neue"/>
                 <w:b/>
-              </w:rPr>
-              <w:t>Effectif</w:t>
+                <w:kern w:val="0"/>
+                <w:szCs w:val="24"/>
+                <w:lang w:val="fr-FR" w:bidi="ar-SA"/>
+              </w:rPr>
+              <w:t>Effecti</w:t>
+            </w:r>
+            <w:r>
+              <w:rPr>
+                <w:rFonts w:eastAsia="Arial Unicode MS" w:cs="Arial Unicode MS" w:ascii="Helvetica Neue" w:hAnsi="Helvetica Neue"/>
+                <w:b/>
+                <w:kern w:val="0"/>
+                <w:szCs w:val="24"/>
+                <w:lang w:val="fr-FR" w:bidi="ar-SA"/>
+              </w:rPr>
+              <w:t>f Entreprise</w:t>
             </w:r>
           </w:p>
         </w:tc>
@@ -1147,20 +1322,21 @@
           <w:tcPr>
             <w:tcW w:w="4814" w:type="dxa"/>
             <w:gridSpan w:val="2"/>
-            <w:shd w:val="clear" w:color="auto" w:fill="E7E7E7"/>
+            <w:tcBorders>
+              <w:top w:val="single" w:sz="4" w:space="0" w:color="6A6A6A"/>
+              <w:left w:val="nil"/>
+              <w:bottom w:val="nil"/>
+              <w:right w:val="single" w:sz="4" w:space="0" w:color="6A6A6A"/>
+            </w:tcBorders>
+            <w:shd w:color="auto" w:fill="E7E7E7" w:val="clear"/>
             <w:vAlign w:val="center"/>
           </w:tcPr>
           <w:p>
             <w:pPr>
-              <w:pStyle w:val="Sansinterligne"/>
-              <w:pBdr>
-                <w:top w:val="none" w:sz="0" w:space="0" w:color="auto"/>
-                <w:left w:val="none" w:sz="0" w:space="0" w:color="auto"/>
-                <w:bottom w:val="none" w:sz="0" w:space="0" w:color="auto"/>
-                <w:right w:val="none" w:sz="0" w:space="0" w:color="auto"/>
-                <w:between w:val="none" w:sz="0" w:space="0" w:color="auto"/>
-                <w:bar w:val="none" w:sz="0" w:color="auto"/>
-              </w:pBdr>
+              <w:pStyle w:val="NoSpacing"/>
+              <w:widowControl/>
+              <w:pBdr/>
+              <w:spacing w:before="0" w:after="0"/>
               <w:jc w:val="center"/>
               <w:rPr>
                 <w:rFonts w:ascii="Helvetica Neue" w:hAnsi="Helvetica Neue"/>
@@ -1168,8 +1344,11 @@
             </w:pPr>
             <w:r>
               <w:rPr>
-                <w:rFonts w:ascii="Helvetica Neue" w:hAnsi="Helvetica Neue" w:cs="Arial Unicode MS"/>
+                <w:rFonts w:eastAsia="Arial Unicode MS" w:cs="Arial Unicode MS" w:ascii="Helvetica Neue" w:hAnsi="Helvetica Neue"/>
                 <w:b/>
+                <w:kern w:val="0"/>
+                <w:szCs w:val="24"/>
+                <w:lang w:val="fr-FR" w:bidi="ar-SA"/>
               </w:rPr>
               <w:t>Activité partielle</w:t>
             </w:r>
@@ -1178,25 +1357,26 @@
       </w:tr>
       <w:tr>
         <w:trPr>
-          <w:trHeight w:val="283"/>
+          <w:trHeight w:val="283" w:hRule="atLeast"/>
         </w:trPr>
         <w:tc>
           <w:tcPr>
             <w:tcW w:w="4814" w:type="dxa"/>
             <w:gridSpan w:val="2"/>
+            <w:tcBorders>
+              <w:top w:val="nil"/>
+              <w:left w:val="single" w:sz="4" w:space="0" w:color="6A6A6A"/>
+              <w:bottom w:val="nil"/>
+              <w:right w:val="nil"/>
+            </w:tcBorders>
             <w:vAlign w:val="center"/>
           </w:tcPr>
           <w:p>
             <w:pPr>
-              <w:pStyle w:val="Sansinterligne"/>
-              <w:pBdr>
-                <w:top w:val="none" w:sz="0" w:space="0" w:color="auto"/>
-                <w:left w:val="none" w:sz="0" w:space="0" w:color="auto"/>
-                <w:bottom w:val="none" w:sz="0" w:space="0" w:color="auto"/>
-                <w:right w:val="none" w:sz="0" w:space="0" w:color="auto"/>
-                <w:between w:val="none" w:sz="0" w:space="0" w:color="auto"/>
-                <w:bar w:val="none" w:sz="0" w:color="auto"/>
-              </w:pBdr>
+              <w:pStyle w:val="NoSpacing"/>
+              <w:widowControl/>
+              <w:pBdr/>
+              <w:spacing w:before="0" w:after="0"/>
               <w:jc w:val="left"/>
               <w:rPr>
                 <w:rFonts w:ascii="Helvetica Neue" w:hAnsi="Helvetica Neue"/>
@@ -1204,32 +1384,46 @@
             </w:pPr>
             <w:r>
               <w:rPr>
-                <w:rFonts w:ascii="Helvetica Neue" w:hAnsi="Helvetica Neue" w:cs="Arial Unicode MS"/>
+                <w:rFonts w:eastAsia="Arial Unicode MS" w:cs="Arial Unicode MS" w:ascii="Helvetica Neue" w:hAnsi="Helvetica Neue"/>
+                <w:kern w:val="0"/>
+                <w:szCs w:val="24"/>
+                <w:lang w:val="fr-FR" w:bidi="ar-SA"/>
               </w:rPr>
               <w:fldChar w:fldCharType="begin"/>
             </w:r>
             <w:r>
               <w:rPr>
-                <w:rFonts w:ascii="Helvetica Neue" w:hAnsi="Helvetica Neue" w:cs="Arial Unicode MS"/>
-              </w:rPr>
-              <w:instrText xml:space="preserve"> MERGEFIELD effectif </w:instrText>
-            </w:r>
-            <w:r>
-              <w:rPr>
-                <w:rFonts w:ascii="Helvetica Neue" w:hAnsi="Helvetica Neue" w:cs="Arial Unicode MS"/>
+                <w:kern w:val="0"/>
+                <w:szCs w:val="24"/>
+                <w:rFonts w:eastAsia="Arial Unicode MS" w:cs="Arial Unicode MS" w:ascii="Helvetica Neue" w:hAnsi="Helvetica Neue"/>
+                <w:lang w:val="fr-FR" w:bidi="ar-SA"/>
+              </w:rPr>
+              <w:instrText> MERGEFIELD effectif </w:instrText>
+            </w:r>
+            <w:r>
+              <w:rPr>
+                <w:kern w:val="0"/>
+                <w:szCs w:val="24"/>
+                <w:rFonts w:eastAsia="Arial Unicode MS" w:cs="Arial Unicode MS" w:ascii="Helvetica Neue" w:hAnsi="Helvetica Neue"/>
+                <w:lang w:val="fr-FR" w:bidi="ar-SA"/>
               </w:rPr>
               <w:fldChar w:fldCharType="separate"/>
             </w:r>
             <w:r>
               <w:rPr>
-                <w:rFonts w:ascii="Helvetica Neue" w:hAnsi="Helvetica Neue" w:cs="Arial Unicode MS"/>
-                <w:noProof/>
+                <w:kern w:val="0"/>
+                <w:szCs w:val="24"/>
+                <w:rFonts w:eastAsia="Arial Unicode MS" w:cs="Arial Unicode MS" w:ascii="Helvetica Neue" w:hAnsi="Helvetica Neue"/>
+                <w:lang w:val="fr-FR" w:bidi="ar-SA"/>
               </w:rPr>
               <w:t>«effectif»</w:t>
             </w:r>
             <w:r>
               <w:rPr>
-                <w:rFonts w:ascii="Helvetica Neue" w:hAnsi="Helvetica Neue" w:cs="Arial Unicode MS"/>
+                <w:kern w:val="0"/>
+                <w:szCs w:val="24"/>
+                <w:rFonts w:eastAsia="Arial Unicode MS" w:cs="Arial Unicode MS" w:ascii="Helvetica Neue" w:hAnsi="Helvetica Neue"/>
+                <w:lang w:val="fr-FR" w:bidi="ar-SA"/>
               </w:rPr>
               <w:fldChar w:fldCharType="end"/>
             </w:r>
@@ -1239,19 +1433,20 @@
           <w:tcPr>
             <w:tcW w:w="4814" w:type="dxa"/>
             <w:gridSpan w:val="2"/>
+            <w:tcBorders>
+              <w:top w:val="nil"/>
+              <w:left w:val="nil"/>
+              <w:bottom w:val="nil"/>
+              <w:right w:val="single" w:sz="4" w:space="0" w:color="6A6A6A"/>
+            </w:tcBorders>
             <w:vAlign w:val="center"/>
           </w:tcPr>
           <w:p>
             <w:pPr>
-              <w:pStyle w:val="Sansinterligne"/>
-              <w:pBdr>
-                <w:top w:val="none" w:sz="0" w:space="0" w:color="auto"/>
-                <w:left w:val="none" w:sz="0" w:space="0" w:color="auto"/>
-                <w:bottom w:val="none" w:sz="0" w:space="0" w:color="auto"/>
-                <w:right w:val="none" w:sz="0" w:space="0" w:color="auto"/>
-                <w:between w:val="none" w:sz="0" w:space="0" w:color="auto"/>
-                <w:bar w:val="none" w:sz="0" w:color="auto"/>
-              </w:pBdr>
+              <w:pStyle w:val="NoSpacing"/>
+              <w:widowControl/>
+              <w:pBdr/>
+              <w:spacing w:before="0" w:after="0"/>
               <w:jc w:val="left"/>
               <w:rPr>
                 <w:rFonts w:ascii="Helvetica Neue" w:hAnsi="Helvetica Neue"/>
@@ -1259,32 +1454,46 @@
             </w:pPr>
             <w:r>
               <w:rPr>
-                <w:rFonts w:ascii="Helvetica Neue" w:hAnsi="Helvetica Neue"/>
+                <w:rFonts w:eastAsia="Arial Unicode MS" w:cs="Times New Roman" w:ascii="Helvetica Neue" w:hAnsi="Helvetica Neue"/>
+                <w:kern w:val="0"/>
+                <w:szCs w:val="24"/>
+                <w:lang w:val="fr-FR" w:bidi="ar-SA"/>
               </w:rPr>
               <w:fldChar w:fldCharType="begin"/>
             </w:r>
             <w:r>
               <w:rPr>
-                <w:rFonts w:ascii="Helvetica Neue" w:hAnsi="Helvetica Neue"/>
-              </w:rPr>
-              <w:instrText xml:space="preserve"> MERGEFIELD activite_partielle </w:instrText>
-            </w:r>
-            <w:r>
-              <w:rPr>
-                <w:rFonts w:ascii="Helvetica Neue" w:hAnsi="Helvetica Neue"/>
+                <w:kern w:val="0"/>
+                <w:szCs w:val="24"/>
+                <w:rFonts w:eastAsia="Arial Unicode MS" w:cs="Times New Roman" w:ascii="Helvetica Neue" w:hAnsi="Helvetica Neue"/>
+                <w:lang w:val="fr-FR" w:bidi="ar-SA"/>
+              </w:rPr>
+              <w:instrText> MERGEFIELD activite_partielle </w:instrText>
+            </w:r>
+            <w:r>
+              <w:rPr>
+                <w:kern w:val="0"/>
+                <w:szCs w:val="24"/>
+                <w:rFonts w:eastAsia="Arial Unicode MS" w:cs="Times New Roman" w:ascii="Helvetica Neue" w:hAnsi="Helvetica Neue"/>
+                <w:lang w:val="fr-FR" w:bidi="ar-SA"/>
               </w:rPr>
               <w:fldChar w:fldCharType="separate"/>
             </w:r>
             <w:r>
               <w:rPr>
-                <w:rFonts w:ascii="Helvetica Neue" w:hAnsi="Helvetica Neue"/>
-                <w:noProof/>
+                <w:kern w:val="0"/>
+                <w:szCs w:val="24"/>
+                <w:rFonts w:eastAsia="Arial Unicode MS" w:cs="Times New Roman" w:ascii="Helvetica Neue" w:hAnsi="Helvetica Neue"/>
+                <w:lang w:val="fr-FR" w:bidi="ar-SA"/>
               </w:rPr>
               <w:t>«activite_partielle»</w:t>
             </w:r>
             <w:r>
               <w:rPr>
-                <w:rFonts w:ascii="Helvetica Neue" w:hAnsi="Helvetica Neue"/>
+                <w:kern w:val="0"/>
+                <w:szCs w:val="24"/>
+                <w:rFonts w:eastAsia="Arial Unicode MS" w:cs="Times New Roman" w:ascii="Helvetica Neue" w:hAnsi="Helvetica Neue"/>
+                <w:lang w:val="fr-FR" w:bidi="ar-SA"/>
               </w:rPr>
               <w:fldChar w:fldCharType="end"/>
             </w:r>
@@ -1293,26 +1502,27 @@
       </w:tr>
       <w:tr>
         <w:trPr>
-          <w:trHeight w:val="310"/>
+          <w:trHeight w:val="310" w:hRule="atLeast"/>
         </w:trPr>
         <w:tc>
           <w:tcPr>
             <w:tcW w:w="4814" w:type="dxa"/>
             <w:gridSpan w:val="2"/>
-            <w:shd w:val="clear" w:color="auto" w:fill="E7E7E7"/>
+            <w:tcBorders>
+              <w:top w:val="nil"/>
+              <w:left w:val="single" w:sz="4" w:space="0" w:color="6A6A6A"/>
+              <w:bottom w:val="nil"/>
+              <w:right w:val="nil"/>
+            </w:tcBorders>
+            <w:shd w:color="auto" w:fill="E7E7E7" w:val="clear"/>
             <w:vAlign w:val="center"/>
           </w:tcPr>
           <w:p>
             <w:pPr>
-              <w:pStyle w:val="Sansinterligne"/>
-              <w:pBdr>
-                <w:top w:val="none" w:sz="0" w:space="0" w:color="auto"/>
-                <w:left w:val="none" w:sz="0" w:space="0" w:color="auto"/>
-                <w:bottom w:val="none" w:sz="0" w:space="0" w:color="auto"/>
-                <w:right w:val="none" w:sz="0" w:space="0" w:color="auto"/>
-                <w:between w:val="none" w:sz="0" w:space="0" w:color="auto"/>
-                <w:bar w:val="none" w:sz="0" w:color="auto"/>
-              </w:pBdr>
+              <w:pStyle w:val="NoSpacing"/>
+              <w:widowControl/>
+              <w:pBdr/>
+              <w:spacing w:before="0" w:after="0"/>
               <w:jc w:val="center"/>
               <w:rPr>
                 <w:rFonts w:ascii="Helvetica Neue" w:hAnsi="Helvetica Neue" w:cs="Arial Unicode MS"/>
@@ -1320,8 +1530,11 @@
             </w:pPr>
             <w:r>
               <w:rPr>
-                <w:rFonts w:ascii="Helvetica Neue" w:hAnsi="Helvetica Neue" w:cs="Arial Unicode MS"/>
+                <w:rFonts w:eastAsia="Arial Unicode MS" w:cs="Arial Unicode MS" w:ascii="Helvetica Neue" w:hAnsi="Helvetica Neue"/>
                 <w:b/>
+                <w:kern w:val="0"/>
+                <w:szCs w:val="24"/>
+                <w:lang w:val="fr-FR" w:bidi="ar-SA"/>
               </w:rPr>
               <w:t>Dette sociale</w:t>
             </w:r>
@@ -1331,20 +1544,21 @@
           <w:tcPr>
             <w:tcW w:w="4814" w:type="dxa"/>
             <w:gridSpan w:val="2"/>
-            <w:shd w:val="clear" w:color="auto" w:fill="E7E7E7"/>
+            <w:tcBorders>
+              <w:top w:val="nil"/>
+              <w:left w:val="nil"/>
+              <w:bottom w:val="nil"/>
+              <w:right w:val="single" w:sz="4" w:space="0" w:color="6A6A6A"/>
+            </w:tcBorders>
+            <w:shd w:color="auto" w:fill="E7E7E7" w:val="clear"/>
             <w:vAlign w:val="center"/>
           </w:tcPr>
           <w:p>
             <w:pPr>
-              <w:pStyle w:val="Sansinterligne"/>
-              <w:pBdr>
-                <w:top w:val="none" w:sz="0" w:space="0" w:color="auto"/>
-                <w:left w:val="none" w:sz="0" w:space="0" w:color="auto"/>
-                <w:bottom w:val="none" w:sz="0" w:space="0" w:color="auto"/>
-                <w:right w:val="none" w:sz="0" w:space="0" w:color="auto"/>
-                <w:between w:val="none" w:sz="0" w:space="0" w:color="auto"/>
-                <w:bar w:val="none" w:sz="0" w:color="auto"/>
-              </w:pBdr>
+              <w:pStyle w:val="NoSpacing"/>
+              <w:widowControl/>
+              <w:pBdr/>
+              <w:spacing w:before="0" w:after="0"/>
               <w:jc w:val="center"/>
               <w:rPr>
                 <w:rFonts w:ascii="Helvetica Neue" w:hAnsi="Helvetica Neue"/>
@@ -1352,8 +1566,11 @@
             </w:pPr>
             <w:r>
               <w:rPr>
-                <w:rFonts w:ascii="Helvetica Neue" w:hAnsi="Helvetica Neue" w:cs="Arial Unicode MS"/>
+                <w:rFonts w:eastAsia="Arial Unicode MS" w:cs="Arial Unicode MS" w:ascii="Helvetica Neue" w:hAnsi="Helvetica Neue"/>
                 <w:b/>
+                <w:kern w:val="0"/>
+                <w:szCs w:val="24"/>
+                <w:lang w:val="fr-FR" w:bidi="ar-SA"/>
               </w:rPr>
               <w:t>Part salariale</w:t>
             </w:r>
@@ -1362,25 +1579,26 @@
       </w:tr>
       <w:tr>
         <w:trPr>
-          <w:trHeight w:val="283"/>
+          <w:trHeight w:val="283" w:hRule="atLeast"/>
         </w:trPr>
         <w:tc>
           <w:tcPr>
             <w:tcW w:w="4814" w:type="dxa"/>
             <w:gridSpan w:val="2"/>
+            <w:tcBorders>
+              <w:top w:val="nil"/>
+              <w:left w:val="single" w:sz="4" w:space="0" w:color="6A6A6A"/>
+              <w:bottom w:val="nil"/>
+              <w:right w:val="nil"/>
+            </w:tcBorders>
             <w:vAlign w:val="center"/>
           </w:tcPr>
           <w:p>
             <w:pPr>
-              <w:pStyle w:val="Sansinterligne"/>
-              <w:pBdr>
-                <w:top w:val="none" w:sz="0" w:space="0" w:color="auto"/>
-                <w:left w:val="none" w:sz="0" w:space="0" w:color="auto"/>
-                <w:bottom w:val="none" w:sz="0" w:space="0" w:color="auto"/>
-                <w:right w:val="none" w:sz="0" w:space="0" w:color="auto"/>
-                <w:between w:val="none" w:sz="0" w:space="0" w:color="auto"/>
-                <w:bar w:val="none" w:sz="0" w:color="auto"/>
-              </w:pBdr>
+              <w:pStyle w:val="NoSpacing"/>
+              <w:widowControl/>
+              <w:pBdr/>
+              <w:spacing w:before="0" w:after="0"/>
               <w:jc w:val="left"/>
               <w:rPr>
                 <w:rFonts w:ascii="Helvetica Neue" w:hAnsi="Helvetica Neue" w:cs="Arial Unicode MS"/>
@@ -1388,32 +1606,46 @@
             </w:pPr>
             <w:r>
               <w:rPr>
-                <w:rFonts w:ascii="Helvetica Neue" w:hAnsi="Helvetica Neue"/>
+                <w:rFonts w:eastAsia="Arial Unicode MS" w:ascii="Helvetica Neue" w:hAnsi="Helvetica Neue"/>
+                <w:kern w:val="0"/>
+                <w:szCs w:val="24"/>
+                <w:lang w:val="fr-FR" w:bidi="ar-SA"/>
               </w:rPr>
               <w:fldChar w:fldCharType="begin"/>
             </w:r>
             <w:r>
               <w:rPr>
-                <w:rFonts w:ascii="Helvetica Neue" w:hAnsi="Helvetica Neue"/>
-              </w:rPr>
-              <w:instrText xml:space="preserve"> MERGEFIELD dette_sociale </w:instrText>
-            </w:r>
-            <w:r>
-              <w:rPr>
-                <w:rFonts w:ascii="Helvetica Neue" w:hAnsi="Helvetica Neue"/>
+                <w:kern w:val="0"/>
+                <w:szCs w:val="24"/>
+                <w:rFonts w:eastAsia="Arial Unicode MS" w:ascii="Helvetica Neue" w:hAnsi="Helvetica Neue"/>
+                <w:lang w:val="fr-FR" w:bidi="ar-SA"/>
+              </w:rPr>
+              <w:instrText> MERGEFIELD dette_sociale </w:instrText>
+            </w:r>
+            <w:r>
+              <w:rPr>
+                <w:kern w:val="0"/>
+                <w:szCs w:val="24"/>
+                <w:rFonts w:eastAsia="Arial Unicode MS" w:ascii="Helvetica Neue" w:hAnsi="Helvetica Neue"/>
+                <w:lang w:val="fr-FR" w:bidi="ar-SA"/>
               </w:rPr>
               <w:fldChar w:fldCharType="separate"/>
             </w:r>
             <w:r>
               <w:rPr>
-                <w:rFonts w:ascii="Helvetica Neue" w:hAnsi="Helvetica Neue"/>
-                <w:noProof/>
+                <w:kern w:val="0"/>
+                <w:szCs w:val="24"/>
+                <w:rFonts w:eastAsia="Arial Unicode MS" w:ascii="Helvetica Neue" w:hAnsi="Helvetica Neue"/>
+                <w:lang w:val="fr-FR" w:bidi="ar-SA"/>
               </w:rPr>
               <w:t>«dette_sociale»</w:t>
             </w:r>
             <w:r>
               <w:rPr>
-                <w:rFonts w:ascii="Helvetica Neue" w:hAnsi="Helvetica Neue"/>
+                <w:kern w:val="0"/>
+                <w:szCs w:val="24"/>
+                <w:rFonts w:eastAsia="Arial Unicode MS" w:ascii="Helvetica Neue" w:hAnsi="Helvetica Neue"/>
+                <w:lang w:val="fr-FR" w:bidi="ar-SA"/>
               </w:rPr>
               <w:fldChar w:fldCharType="end"/>
             </w:r>
@@ -1423,19 +1655,20 @@
           <w:tcPr>
             <w:tcW w:w="4814" w:type="dxa"/>
             <w:gridSpan w:val="2"/>
+            <w:tcBorders>
+              <w:top w:val="nil"/>
+              <w:left w:val="nil"/>
+              <w:bottom w:val="nil"/>
+              <w:right w:val="single" w:sz="4" w:space="0" w:color="6A6A6A"/>
+            </w:tcBorders>
             <w:vAlign w:val="center"/>
           </w:tcPr>
           <w:p>
             <w:pPr>
-              <w:pStyle w:val="Sansinterligne"/>
-              <w:pBdr>
-                <w:top w:val="none" w:sz="0" w:space="0" w:color="auto"/>
-                <w:left w:val="none" w:sz="0" w:space="0" w:color="auto"/>
-                <w:bottom w:val="none" w:sz="0" w:space="0" w:color="auto"/>
-                <w:right w:val="none" w:sz="0" w:space="0" w:color="auto"/>
-                <w:between w:val="none" w:sz="0" w:space="0" w:color="auto"/>
-                <w:bar w:val="none" w:sz="0" w:color="auto"/>
-              </w:pBdr>
+              <w:pStyle w:val="NoSpacing"/>
+              <w:widowControl/>
+              <w:pBdr/>
+              <w:spacing w:before="0" w:after="0"/>
               <w:jc w:val="left"/>
               <w:rPr>
                 <w:rFonts w:ascii="Helvetica Neue" w:hAnsi="Helvetica Neue"/>
@@ -1443,32 +1676,46 @@
             </w:pPr>
             <w:r>
               <w:rPr>
-                <w:rFonts w:ascii="Helvetica Neue" w:hAnsi="Helvetica Neue"/>
+                <w:rFonts w:eastAsia="Arial Unicode MS" w:cs="Times New Roman" w:ascii="Helvetica Neue" w:hAnsi="Helvetica Neue"/>
+                <w:kern w:val="0"/>
+                <w:szCs w:val="24"/>
+                <w:lang w:val="fr-FR" w:bidi="ar-SA"/>
               </w:rPr>
               <w:fldChar w:fldCharType="begin"/>
             </w:r>
             <w:r>
               <w:rPr>
-                <w:rFonts w:ascii="Helvetica Neue" w:hAnsi="Helvetica Neue"/>
-              </w:rPr>
-              <w:instrText xml:space="preserve"> MERGEFIELD part_salariale </w:instrText>
-            </w:r>
-            <w:r>
-              <w:rPr>
-                <w:rFonts w:ascii="Helvetica Neue" w:hAnsi="Helvetica Neue"/>
+                <w:kern w:val="0"/>
+                <w:szCs w:val="24"/>
+                <w:rFonts w:eastAsia="Arial Unicode MS" w:cs="Times New Roman" w:ascii="Helvetica Neue" w:hAnsi="Helvetica Neue"/>
+                <w:lang w:val="fr-FR" w:bidi="ar-SA"/>
+              </w:rPr>
+              <w:instrText> MERGEFIELD part_salariale </w:instrText>
+            </w:r>
+            <w:r>
+              <w:rPr>
+                <w:kern w:val="0"/>
+                <w:szCs w:val="24"/>
+                <w:rFonts w:eastAsia="Arial Unicode MS" w:cs="Times New Roman" w:ascii="Helvetica Neue" w:hAnsi="Helvetica Neue"/>
+                <w:lang w:val="fr-FR" w:bidi="ar-SA"/>
               </w:rPr>
               <w:fldChar w:fldCharType="separate"/>
             </w:r>
             <w:r>
               <w:rPr>
-                <w:rFonts w:ascii="Helvetica Neue" w:hAnsi="Helvetica Neue"/>
-                <w:noProof/>
+                <w:kern w:val="0"/>
+                <w:szCs w:val="24"/>
+                <w:rFonts w:eastAsia="Arial Unicode MS" w:cs="Times New Roman" w:ascii="Helvetica Neue" w:hAnsi="Helvetica Neue"/>
+                <w:lang w:val="fr-FR" w:bidi="ar-SA"/>
               </w:rPr>
               <w:t>«part_salariale»</w:t>
             </w:r>
             <w:r>
               <w:rPr>
-                <w:rFonts w:ascii="Helvetica Neue" w:hAnsi="Helvetica Neue"/>
+                <w:kern w:val="0"/>
+                <w:szCs w:val="24"/>
+                <w:rFonts w:eastAsia="Arial Unicode MS" w:cs="Times New Roman" w:ascii="Helvetica Neue" w:hAnsi="Helvetica Neue"/>
+                <w:lang w:val="fr-FR" w:bidi="ar-SA"/>
               </w:rPr>
               <w:fldChar w:fldCharType="end"/>
             </w:r>
@@ -1477,50 +1724,50 @@
       </w:tr>
       <w:tr>
         <w:trPr>
-          <w:trHeight w:val="283"/>
+          <w:trHeight w:val="283" w:hRule="atLeast"/>
         </w:trPr>
         <w:tc>
           <w:tcPr>
             <w:tcW w:w="3209" w:type="dxa"/>
-            <w:shd w:val="clear" w:color="auto" w:fill="E7E7E7"/>
+            <w:tcBorders>
+              <w:top w:val="nil"/>
+              <w:left w:val="single" w:sz="4" w:space="0" w:color="6A6A6A"/>
+              <w:bottom w:val="nil"/>
+              <w:right w:val="nil"/>
+            </w:tcBorders>
+            <w:shd w:color="auto" w:fill="E7E7E7" w:val="clear"/>
             <w:vAlign w:val="center"/>
           </w:tcPr>
           <w:p>
             <w:pPr>
-              <w:pStyle w:val="Sansinterligne"/>
-              <w:pBdr>
-                <w:top w:val="none" w:sz="0" w:space="0" w:color="auto"/>
-                <w:left w:val="none" w:sz="0" w:space="0" w:color="auto"/>
-                <w:bottom w:val="none" w:sz="0" w:space="0" w:color="auto"/>
-                <w:right w:val="none" w:sz="0" w:space="0" w:color="auto"/>
-                <w:between w:val="none" w:sz="0" w:space="0" w:color="auto"/>
-                <w:bar w:val="none" w:sz="0" w:color="auto"/>
-              </w:pBdr>
+              <w:pStyle w:val="NoSpacing"/>
+              <w:widowControl/>
+              <w:pBdr/>
+              <w:spacing w:before="0" w:after="0"/>
               <w:jc w:val="center"/>
               <w:rPr>
                 <w:rFonts w:ascii="Helvetica Neue" w:hAnsi="Helvetica Neue" w:cs="Arial Unicode MS"/>
                 <w:b/>
+                <w:b/>
               </w:rPr>
             </w:pPr>
             <w:r>
               <w:rPr>
-                <w:rFonts w:ascii="Helvetica Neue" w:hAnsi="Helvetica Neue" w:cs="Arial Unicode MS"/>
+                <w:rFonts w:eastAsia="Arial Unicode MS" w:cs="Arial Unicode MS" w:ascii="Helvetica Neue" w:hAnsi="Helvetica Neue"/>
                 <w:b/>
+                <w:kern w:val="0"/>
+                <w:szCs w:val="24"/>
+                <w:lang w:val="fr-FR" w:bidi="ar-SA"/>
               </w:rPr>
               <w:t>Chiffres d’affaires</w:t>
             </w:r>
           </w:p>
           <w:p>
             <w:pPr>
-              <w:pStyle w:val="Sansinterligne"/>
-              <w:pBdr>
-                <w:top w:val="none" w:sz="0" w:space="0" w:color="auto"/>
-                <w:left w:val="none" w:sz="0" w:space="0" w:color="auto"/>
-                <w:bottom w:val="none" w:sz="0" w:space="0" w:color="auto"/>
-                <w:right w:val="none" w:sz="0" w:space="0" w:color="auto"/>
-                <w:between w:val="none" w:sz="0" w:space="0" w:color="auto"/>
-                <w:bar w:val="none" w:sz="0" w:color="auto"/>
-              </w:pBdr>
+              <w:pStyle w:val="NoSpacing"/>
+              <w:widowControl/>
+              <w:pBdr/>
+              <w:spacing w:before="0" w:after="0"/>
               <w:jc w:val="center"/>
               <w:rPr>
                 <w:rFonts w:ascii="Helvetica Neue" w:hAnsi="Helvetica Neue" w:cs="Arial Unicode MS"/>
@@ -1528,32 +1775,46 @@
             </w:pPr>
             <w:r>
               <w:rPr>
-                <w:rFonts w:ascii="Helvetica Neue" w:hAnsi="Helvetica Neue"/>
+                <w:rFonts w:eastAsia="Arial Unicode MS" w:ascii="Helvetica Neue" w:hAnsi="Helvetica Neue"/>
+                <w:kern w:val="0"/>
+                <w:szCs w:val="24"/>
+                <w:lang w:val="fr-FR" w:bidi="ar-SA"/>
               </w:rPr>
               <w:fldChar w:fldCharType="begin"/>
             </w:r>
             <w:r>
               <w:rPr>
-                <w:rFonts w:ascii="Helvetica Neue" w:hAnsi="Helvetica Neue"/>
-              </w:rPr>
-              <w:instrText xml:space="preserve"> MERGEFIELD annee_exercice \* MERGEFORMAT </w:instrText>
-            </w:r>
-            <w:r>
-              <w:rPr>
-                <w:rFonts w:ascii="Helvetica Neue" w:hAnsi="Helvetica Neue"/>
+                <w:kern w:val="0"/>
+                <w:szCs w:val="24"/>
+                <w:rFonts w:eastAsia="Arial Unicode MS" w:ascii="Helvetica Neue" w:hAnsi="Helvetica Neue"/>
+                <w:lang w:val="fr-FR" w:bidi="ar-SA"/>
+              </w:rPr>
+              <w:instrText> MERGEFIELD annee_exercice </w:instrText>
+            </w:r>
+            <w:r>
+              <w:rPr>
+                <w:kern w:val="0"/>
+                <w:szCs w:val="24"/>
+                <w:rFonts w:eastAsia="Arial Unicode MS" w:ascii="Helvetica Neue" w:hAnsi="Helvetica Neue"/>
+                <w:lang w:val="fr-FR" w:bidi="ar-SA"/>
               </w:rPr>
               <w:fldChar w:fldCharType="separate"/>
             </w:r>
             <w:r>
               <w:rPr>
-                <w:rFonts w:ascii="Helvetica Neue" w:hAnsi="Helvetica Neue"/>
-                <w:noProof/>
+                <w:kern w:val="0"/>
+                <w:szCs w:val="24"/>
+                <w:rFonts w:eastAsia="Arial Unicode MS" w:ascii="Helvetica Neue" w:hAnsi="Helvetica Neue"/>
+                <w:lang w:val="fr-FR" w:bidi="ar-SA"/>
               </w:rPr>
               <w:t>«annee_exercice»</w:t>
             </w:r>
             <w:r>
               <w:rPr>
-                <w:rFonts w:ascii="Helvetica Neue" w:hAnsi="Helvetica Neue"/>
+                <w:kern w:val="0"/>
+                <w:szCs w:val="24"/>
+                <w:rFonts w:eastAsia="Arial Unicode MS" w:ascii="Helvetica Neue" w:hAnsi="Helvetica Neue"/>
+                <w:lang w:val="fr-FR" w:bidi="ar-SA"/>
               </w:rPr>
               <w:fldChar w:fldCharType="end"/>
             </w:r>
@@ -1563,45 +1824,45 @@
           <w:tcPr>
             <w:tcW w:w="3209" w:type="dxa"/>
             <w:gridSpan w:val="2"/>
-            <w:shd w:val="clear" w:color="auto" w:fill="E7E7E7"/>
+            <w:tcBorders>
+              <w:top w:val="nil"/>
+              <w:left w:val="nil"/>
+              <w:bottom w:val="nil"/>
+              <w:right w:val="nil"/>
+            </w:tcBorders>
+            <w:shd w:color="auto" w:fill="E7E7E7" w:val="clear"/>
             <w:vAlign w:val="center"/>
           </w:tcPr>
           <w:p>
             <w:pPr>
-              <w:pStyle w:val="Sansinterligne"/>
-              <w:pBdr>
-                <w:top w:val="none" w:sz="0" w:space="0" w:color="auto"/>
-                <w:left w:val="none" w:sz="0" w:space="0" w:color="auto"/>
-                <w:bottom w:val="none" w:sz="0" w:space="0" w:color="auto"/>
-                <w:right w:val="none" w:sz="0" w:space="0" w:color="auto"/>
-                <w:between w:val="none" w:sz="0" w:space="0" w:color="auto"/>
-                <w:bar w:val="none" w:sz="0" w:color="auto"/>
-              </w:pBdr>
+              <w:pStyle w:val="NoSpacing"/>
+              <w:widowControl/>
+              <w:pBdr/>
+              <w:spacing w:before="0" w:after="0"/>
               <w:jc w:val="center"/>
               <w:rPr>
                 <w:rFonts w:ascii="Helvetica Neue" w:hAnsi="Helvetica Neue" w:cs="Arial Unicode MS"/>
                 <w:b/>
+                <w:b/>
               </w:rPr>
             </w:pPr>
             <w:r>
               <w:rPr>
-                <w:rFonts w:ascii="Helvetica Neue" w:hAnsi="Helvetica Neue" w:cs="Arial Unicode MS"/>
+                <w:rFonts w:eastAsia="Arial Unicode MS" w:cs="Arial Unicode MS" w:ascii="Helvetica Neue" w:hAnsi="Helvetica Neue"/>
                 <w:b/>
+                <w:kern w:val="0"/>
+                <w:szCs w:val="24"/>
+                <w:lang w:val="fr-FR" w:bidi="ar-SA"/>
               </w:rPr>
               <w:t>Excédent brut d’exploitation</w:t>
             </w:r>
           </w:p>
           <w:p>
             <w:pPr>
-              <w:pStyle w:val="Sansinterligne"/>
-              <w:pBdr>
-                <w:top w:val="none" w:sz="0" w:space="0" w:color="auto"/>
-                <w:left w:val="none" w:sz="0" w:space="0" w:color="auto"/>
-                <w:bottom w:val="none" w:sz="0" w:space="0" w:color="auto"/>
-                <w:right w:val="none" w:sz="0" w:space="0" w:color="auto"/>
-                <w:between w:val="none" w:sz="0" w:space="0" w:color="auto"/>
-                <w:bar w:val="none" w:sz="0" w:color="auto"/>
-              </w:pBdr>
+              <w:pStyle w:val="NoSpacing"/>
+              <w:widowControl/>
+              <w:pBdr/>
+              <w:spacing w:before="0" w:after="0"/>
               <w:jc w:val="center"/>
               <w:rPr>
                 <w:rFonts w:ascii="Helvetica Neue" w:hAnsi="Helvetica Neue"/>
@@ -1609,32 +1870,46 @@
             </w:pPr>
             <w:r>
               <w:rPr>
-                <w:rFonts w:ascii="Helvetica Neue" w:hAnsi="Helvetica Neue"/>
+                <w:rFonts w:eastAsia="Arial Unicode MS" w:cs="Times New Roman" w:ascii="Helvetica Neue" w:hAnsi="Helvetica Neue"/>
+                <w:kern w:val="0"/>
+                <w:szCs w:val="24"/>
+                <w:lang w:val="fr-FR" w:bidi="ar-SA"/>
               </w:rPr>
               <w:fldChar w:fldCharType="begin"/>
             </w:r>
             <w:r>
               <w:rPr>
-                <w:rFonts w:ascii="Helvetica Neue" w:hAnsi="Helvetica Neue"/>
-              </w:rPr>
-              <w:instrText xml:space="preserve"> MERGEFIELD annee_exercice \* MERGEFORMAT </w:instrText>
-            </w:r>
-            <w:r>
-              <w:rPr>
-                <w:rFonts w:ascii="Helvetica Neue" w:hAnsi="Helvetica Neue"/>
+                <w:kern w:val="0"/>
+                <w:szCs w:val="24"/>
+                <w:rFonts w:eastAsia="Arial Unicode MS" w:cs="Times New Roman" w:ascii="Helvetica Neue" w:hAnsi="Helvetica Neue"/>
+                <w:lang w:val="fr-FR" w:bidi="ar-SA"/>
+              </w:rPr>
+              <w:instrText> MERGEFIELD annee_exercice </w:instrText>
+            </w:r>
+            <w:r>
+              <w:rPr>
+                <w:kern w:val="0"/>
+                <w:szCs w:val="24"/>
+                <w:rFonts w:eastAsia="Arial Unicode MS" w:cs="Times New Roman" w:ascii="Helvetica Neue" w:hAnsi="Helvetica Neue"/>
+                <w:lang w:val="fr-FR" w:bidi="ar-SA"/>
               </w:rPr>
               <w:fldChar w:fldCharType="separate"/>
             </w:r>
             <w:r>
               <w:rPr>
-                <w:rFonts w:ascii="Helvetica Neue" w:hAnsi="Helvetica Neue"/>
-                <w:noProof/>
+                <w:kern w:val="0"/>
+                <w:szCs w:val="24"/>
+                <w:rFonts w:eastAsia="Arial Unicode MS" w:cs="Times New Roman" w:ascii="Helvetica Neue" w:hAnsi="Helvetica Neue"/>
+                <w:lang w:val="fr-FR" w:bidi="ar-SA"/>
               </w:rPr>
               <w:t>«annee_exercice»</w:t>
             </w:r>
             <w:r>
               <w:rPr>
-                <w:rFonts w:ascii="Helvetica Neue" w:hAnsi="Helvetica Neue"/>
+                <w:kern w:val="0"/>
+                <w:szCs w:val="24"/>
+                <w:rFonts w:eastAsia="Arial Unicode MS" w:cs="Times New Roman" w:ascii="Helvetica Neue" w:hAnsi="Helvetica Neue"/>
+                <w:lang w:val="fr-FR" w:bidi="ar-SA"/>
               </w:rPr>
               <w:fldChar w:fldCharType="end"/>
             </w:r>
@@ -1643,20 +1918,21 @@
         <w:tc>
           <w:tcPr>
             <w:tcW w:w="3210" w:type="dxa"/>
-            <w:shd w:val="clear" w:color="auto" w:fill="E7E7E7"/>
+            <w:tcBorders>
+              <w:top w:val="nil"/>
+              <w:left w:val="nil"/>
+              <w:bottom w:val="nil"/>
+              <w:right w:val="single" w:sz="4" w:space="0" w:color="6A6A6A"/>
+            </w:tcBorders>
+            <w:shd w:color="auto" w:fill="E7E7E7" w:val="clear"/>
             <w:vAlign w:val="center"/>
           </w:tcPr>
           <w:p>
             <w:pPr>
-              <w:pStyle w:val="Sansinterligne"/>
-              <w:pBdr>
-                <w:top w:val="none" w:sz="0" w:space="0" w:color="auto"/>
-                <w:left w:val="none" w:sz="0" w:space="0" w:color="auto"/>
-                <w:bottom w:val="none" w:sz="0" w:space="0" w:color="auto"/>
-                <w:right w:val="none" w:sz="0" w:space="0" w:color="auto"/>
-                <w:between w:val="none" w:sz="0" w:space="0" w:color="auto"/>
-                <w:bar w:val="none" w:sz="0" w:color="auto"/>
-              </w:pBdr>
+              <w:pStyle w:val="NoSpacing"/>
+              <w:widowControl/>
+              <w:pBdr/>
+              <w:spacing w:before="0" w:after="0"/>
               <w:jc w:val="center"/>
               <w:rPr>
                 <w:rFonts w:ascii="Helvetica Neue" w:hAnsi="Helvetica Neue"/>
@@ -1664,23 +1940,21 @@
             </w:pPr>
             <w:r>
               <w:rPr>
-                <w:rFonts w:ascii="Helvetica Neue" w:hAnsi="Helvetica Neue" w:cs="Arial Unicode MS"/>
+                <w:rFonts w:eastAsia="Arial Unicode MS" w:cs="Arial Unicode MS" w:ascii="Helvetica Neue" w:hAnsi="Helvetica Neue"/>
                 <w:b/>
+                <w:kern w:val="0"/>
+                <w:szCs w:val="24"/>
+                <w:lang w:val="fr-FR" w:bidi="ar-SA"/>
               </w:rPr>
               <w:t>Résultat d’exploitation</w:t>
             </w:r>
           </w:p>
           <w:p>
             <w:pPr>
-              <w:pStyle w:val="Sansinterligne"/>
-              <w:pBdr>
-                <w:top w:val="none" w:sz="0" w:space="0" w:color="auto"/>
-                <w:left w:val="none" w:sz="0" w:space="0" w:color="auto"/>
-                <w:bottom w:val="none" w:sz="0" w:space="0" w:color="auto"/>
-                <w:right w:val="none" w:sz="0" w:space="0" w:color="auto"/>
-                <w:between w:val="none" w:sz="0" w:space="0" w:color="auto"/>
-                <w:bar w:val="none" w:sz="0" w:color="auto"/>
-              </w:pBdr>
+              <w:pStyle w:val="NoSpacing"/>
+              <w:widowControl/>
+              <w:pBdr/>
+              <w:spacing w:before="0" w:after="0"/>
               <w:jc w:val="center"/>
               <w:rPr>
                 <w:rFonts w:ascii="Helvetica Neue" w:hAnsi="Helvetica Neue"/>
@@ -1688,32 +1962,46 @@
             </w:pPr>
             <w:r>
               <w:rPr>
-                <w:rFonts w:ascii="Helvetica Neue" w:hAnsi="Helvetica Neue"/>
+                <w:rFonts w:eastAsia="Arial Unicode MS" w:cs="Times New Roman" w:ascii="Helvetica Neue" w:hAnsi="Helvetica Neue"/>
+                <w:kern w:val="0"/>
+                <w:szCs w:val="24"/>
+                <w:lang w:val="fr-FR" w:bidi="ar-SA"/>
               </w:rPr>
               <w:fldChar w:fldCharType="begin"/>
             </w:r>
             <w:r>
               <w:rPr>
-                <w:rFonts w:ascii="Helvetica Neue" w:hAnsi="Helvetica Neue"/>
-              </w:rPr>
-              <w:instrText xml:space="preserve"> MERGEFIELD annee_exercice \* MERGEFORMAT </w:instrText>
-            </w:r>
-            <w:r>
-              <w:rPr>
-                <w:rFonts w:ascii="Helvetica Neue" w:hAnsi="Helvetica Neue"/>
+                <w:kern w:val="0"/>
+                <w:szCs w:val="24"/>
+                <w:rFonts w:eastAsia="Arial Unicode MS" w:cs="Times New Roman" w:ascii="Helvetica Neue" w:hAnsi="Helvetica Neue"/>
+                <w:lang w:val="fr-FR" w:bidi="ar-SA"/>
+              </w:rPr>
+              <w:instrText> MERGEFIELD annee_exercice </w:instrText>
+            </w:r>
+            <w:r>
+              <w:rPr>
+                <w:kern w:val="0"/>
+                <w:szCs w:val="24"/>
+                <w:rFonts w:eastAsia="Arial Unicode MS" w:cs="Times New Roman" w:ascii="Helvetica Neue" w:hAnsi="Helvetica Neue"/>
+                <w:lang w:val="fr-FR" w:bidi="ar-SA"/>
               </w:rPr>
               <w:fldChar w:fldCharType="separate"/>
             </w:r>
             <w:r>
               <w:rPr>
-                <w:rFonts w:ascii="Helvetica Neue" w:hAnsi="Helvetica Neue"/>
-                <w:noProof/>
+                <w:kern w:val="0"/>
+                <w:szCs w:val="24"/>
+                <w:rFonts w:eastAsia="Arial Unicode MS" w:cs="Times New Roman" w:ascii="Helvetica Neue" w:hAnsi="Helvetica Neue"/>
+                <w:lang w:val="fr-FR" w:bidi="ar-SA"/>
               </w:rPr>
               <w:t>«annee_exercice»</w:t>
             </w:r>
             <w:r>
               <w:rPr>
-                <w:rFonts w:ascii="Helvetica Neue" w:hAnsi="Helvetica Neue"/>
+                <w:kern w:val="0"/>
+                <w:szCs w:val="24"/>
+                <w:rFonts w:eastAsia="Arial Unicode MS" w:cs="Times New Roman" w:ascii="Helvetica Neue" w:hAnsi="Helvetica Neue"/>
+                <w:lang w:val="fr-FR" w:bidi="ar-SA"/>
               </w:rPr>
               <w:fldChar w:fldCharType="end"/>
             </w:r>
@@ -1722,24 +2010,25 @@
       </w:tr>
       <w:tr>
         <w:trPr>
-          <w:trHeight w:val="283"/>
+          <w:trHeight w:val="283" w:hRule="atLeast"/>
         </w:trPr>
         <w:tc>
           <w:tcPr>
             <w:tcW w:w="3209" w:type="dxa"/>
+            <w:tcBorders>
+              <w:top w:val="nil"/>
+              <w:left w:val="single" w:sz="4" w:space="0" w:color="6A6A6A"/>
+              <w:bottom w:val="single" w:sz="4" w:space="0" w:color="6A6A6A"/>
+              <w:right w:val="nil"/>
+            </w:tcBorders>
             <w:vAlign w:val="center"/>
           </w:tcPr>
           <w:p>
             <w:pPr>
-              <w:pStyle w:val="Sansinterligne"/>
-              <w:pBdr>
-                <w:top w:val="none" w:sz="0" w:space="0" w:color="auto"/>
-                <w:left w:val="none" w:sz="0" w:space="0" w:color="auto"/>
-                <w:bottom w:val="none" w:sz="0" w:space="0" w:color="auto"/>
-                <w:right w:val="none" w:sz="0" w:space="0" w:color="auto"/>
-                <w:between w:val="none" w:sz="0" w:space="0" w:color="auto"/>
-                <w:bar w:val="none" w:sz="0" w:color="auto"/>
-              </w:pBdr>
+              <w:pStyle w:val="NoSpacing"/>
+              <w:widowControl/>
+              <w:pBdr/>
+              <w:spacing w:before="0" w:after="0"/>
               <w:jc w:val="left"/>
               <w:rPr>
                 <w:rFonts w:ascii="Helvetica Neue" w:hAnsi="Helvetica Neue" w:cs="Arial Unicode MS"/>
@@ -1747,32 +2036,46 @@
             </w:pPr>
             <w:r>
               <w:rPr>
-                <w:rFonts w:ascii="Helvetica Neue" w:hAnsi="Helvetica Neue" w:cs="Arial Unicode MS"/>
+                <w:rFonts w:eastAsia="Arial Unicode MS" w:cs="Arial Unicode MS" w:ascii="Helvetica Neue" w:hAnsi="Helvetica Neue"/>
+                <w:kern w:val="0"/>
+                <w:szCs w:val="24"/>
+                <w:lang w:val="fr-FR" w:bidi="ar-SA"/>
               </w:rPr>
               <w:fldChar w:fldCharType="begin"/>
             </w:r>
             <w:r>
               <w:rPr>
-                <w:rFonts w:ascii="Helvetica Neue" w:hAnsi="Helvetica Neue" w:cs="Arial Unicode MS"/>
-              </w:rPr>
-              <w:instrText xml:space="preserve"> MERGEFIELD ca </w:instrText>
-            </w:r>
-            <w:r>
-              <w:rPr>
-                <w:rFonts w:ascii="Helvetica Neue" w:hAnsi="Helvetica Neue" w:cs="Arial Unicode MS"/>
+                <w:kern w:val="0"/>
+                <w:szCs w:val="24"/>
+                <w:rFonts w:eastAsia="Arial Unicode MS" w:cs="Arial Unicode MS" w:ascii="Helvetica Neue" w:hAnsi="Helvetica Neue"/>
+                <w:lang w:val="fr-FR" w:bidi="ar-SA"/>
+              </w:rPr>
+              <w:instrText> MERGEFIELD ca </w:instrText>
+            </w:r>
+            <w:r>
+              <w:rPr>
+                <w:kern w:val="0"/>
+                <w:szCs w:val="24"/>
+                <w:rFonts w:eastAsia="Arial Unicode MS" w:cs="Arial Unicode MS" w:ascii="Helvetica Neue" w:hAnsi="Helvetica Neue"/>
+                <w:lang w:val="fr-FR" w:bidi="ar-SA"/>
               </w:rPr>
               <w:fldChar w:fldCharType="separate"/>
             </w:r>
             <w:r>
               <w:rPr>
-                <w:rFonts w:ascii="Helvetica Neue" w:hAnsi="Helvetica Neue" w:cs="Arial Unicode MS"/>
-                <w:noProof/>
+                <w:kern w:val="0"/>
+                <w:szCs w:val="24"/>
+                <w:rFonts w:eastAsia="Arial Unicode MS" w:cs="Arial Unicode MS" w:ascii="Helvetica Neue" w:hAnsi="Helvetica Neue"/>
+                <w:lang w:val="fr-FR" w:bidi="ar-SA"/>
               </w:rPr>
               <w:t>«ca»</w:t>
             </w:r>
             <w:r>
               <w:rPr>
-                <w:rFonts w:ascii="Helvetica Neue" w:hAnsi="Helvetica Neue" w:cs="Arial Unicode MS"/>
+                <w:kern w:val="0"/>
+                <w:szCs w:val="24"/>
+                <w:rFonts w:eastAsia="Arial Unicode MS" w:cs="Arial Unicode MS" w:ascii="Helvetica Neue" w:hAnsi="Helvetica Neue"/>
+                <w:lang w:val="fr-FR" w:bidi="ar-SA"/>
               </w:rPr>
               <w:fldChar w:fldCharType="end"/>
             </w:r>
@@ -1782,19 +2085,20 @@
           <w:tcPr>
             <w:tcW w:w="3209" w:type="dxa"/>
             <w:gridSpan w:val="2"/>
+            <w:tcBorders>
+              <w:top w:val="nil"/>
+              <w:left w:val="nil"/>
+              <w:bottom w:val="single" w:sz="4" w:space="0" w:color="6A6A6A"/>
+              <w:right w:val="nil"/>
+            </w:tcBorders>
             <w:vAlign w:val="center"/>
           </w:tcPr>
           <w:p>
             <w:pPr>
-              <w:pStyle w:val="Sansinterligne"/>
-              <w:pBdr>
-                <w:top w:val="none" w:sz="0" w:space="0" w:color="auto"/>
-                <w:left w:val="none" w:sz="0" w:space="0" w:color="auto"/>
-                <w:bottom w:val="none" w:sz="0" w:space="0" w:color="auto"/>
-                <w:right w:val="none" w:sz="0" w:space="0" w:color="auto"/>
-                <w:between w:val="none" w:sz="0" w:space="0" w:color="auto"/>
-                <w:bar w:val="none" w:sz="0" w:color="auto"/>
-              </w:pBdr>
+              <w:pStyle w:val="NoSpacing"/>
+              <w:widowControl/>
+              <w:pBdr/>
+              <w:spacing w:before="0" w:after="0"/>
               <w:jc w:val="left"/>
               <w:rPr>
                 <w:rFonts w:ascii="Helvetica Neue" w:hAnsi="Helvetica Neue"/>
@@ -1802,32 +2106,46 @@
             </w:pPr>
             <w:r>
               <w:rPr>
-                <w:rFonts w:ascii="Helvetica Neue" w:hAnsi="Helvetica Neue"/>
+                <w:rFonts w:eastAsia="Arial Unicode MS" w:cs="Times New Roman" w:ascii="Helvetica Neue" w:hAnsi="Helvetica Neue"/>
+                <w:kern w:val="0"/>
+                <w:szCs w:val="24"/>
+                <w:lang w:val="fr-FR" w:bidi="ar-SA"/>
               </w:rPr>
               <w:fldChar w:fldCharType="begin"/>
             </w:r>
             <w:r>
               <w:rPr>
-                <w:rFonts w:ascii="Helvetica Neue" w:hAnsi="Helvetica Neue"/>
-              </w:rPr>
-              <w:instrText xml:space="preserve"> MERGEFIELD ebe </w:instrText>
-            </w:r>
-            <w:r>
-              <w:rPr>
-                <w:rFonts w:ascii="Helvetica Neue" w:hAnsi="Helvetica Neue"/>
+                <w:kern w:val="0"/>
+                <w:szCs w:val="24"/>
+                <w:rFonts w:eastAsia="Arial Unicode MS" w:cs="Times New Roman" w:ascii="Helvetica Neue" w:hAnsi="Helvetica Neue"/>
+                <w:lang w:val="fr-FR" w:bidi="ar-SA"/>
+              </w:rPr>
+              <w:instrText> MERGEFIELD ebe </w:instrText>
+            </w:r>
+            <w:r>
+              <w:rPr>
+                <w:kern w:val="0"/>
+                <w:szCs w:val="24"/>
+                <w:rFonts w:eastAsia="Arial Unicode MS" w:cs="Times New Roman" w:ascii="Helvetica Neue" w:hAnsi="Helvetica Neue"/>
+                <w:lang w:val="fr-FR" w:bidi="ar-SA"/>
               </w:rPr>
               <w:fldChar w:fldCharType="separate"/>
             </w:r>
             <w:r>
               <w:rPr>
-                <w:rFonts w:ascii="Helvetica Neue" w:hAnsi="Helvetica Neue"/>
-                <w:noProof/>
+                <w:kern w:val="0"/>
+                <w:szCs w:val="24"/>
+                <w:rFonts w:eastAsia="Arial Unicode MS" w:cs="Times New Roman" w:ascii="Helvetica Neue" w:hAnsi="Helvetica Neue"/>
+                <w:lang w:val="fr-FR" w:bidi="ar-SA"/>
               </w:rPr>
               <w:t>«ebe»</w:t>
             </w:r>
             <w:r>
               <w:rPr>
-                <w:rFonts w:ascii="Helvetica Neue" w:hAnsi="Helvetica Neue"/>
+                <w:kern w:val="0"/>
+                <w:szCs w:val="24"/>
+                <w:rFonts w:eastAsia="Arial Unicode MS" w:cs="Times New Roman" w:ascii="Helvetica Neue" w:hAnsi="Helvetica Neue"/>
+                <w:lang w:val="fr-FR" w:bidi="ar-SA"/>
               </w:rPr>
               <w:fldChar w:fldCharType="end"/>
             </w:r>
@@ -1836,19 +2154,20 @@
         <w:tc>
           <w:tcPr>
             <w:tcW w:w="3210" w:type="dxa"/>
+            <w:tcBorders>
+              <w:top w:val="nil"/>
+              <w:left w:val="nil"/>
+              <w:bottom w:val="single" w:sz="4" w:space="0" w:color="6A6A6A"/>
+              <w:right w:val="single" w:sz="4" w:space="0" w:color="6A6A6A"/>
+            </w:tcBorders>
             <w:vAlign w:val="center"/>
           </w:tcPr>
           <w:p>
             <w:pPr>
-              <w:pStyle w:val="Sansinterligne"/>
-              <w:pBdr>
-                <w:top w:val="none" w:sz="0" w:space="0" w:color="auto"/>
-                <w:left w:val="none" w:sz="0" w:space="0" w:color="auto"/>
-                <w:bottom w:val="none" w:sz="0" w:space="0" w:color="auto"/>
-                <w:right w:val="none" w:sz="0" w:space="0" w:color="auto"/>
-                <w:between w:val="none" w:sz="0" w:space="0" w:color="auto"/>
-                <w:bar w:val="none" w:sz="0" w:color="auto"/>
-              </w:pBdr>
+              <w:pStyle w:val="NoSpacing"/>
+              <w:widowControl/>
+              <w:pBdr/>
+              <w:spacing w:before="0" w:after="0"/>
               <w:jc w:val="left"/>
               <w:rPr>
                 <w:rFonts w:ascii="Helvetica Neue" w:hAnsi="Helvetica Neue"/>
@@ -1856,32 +2175,46 @@
             </w:pPr>
             <w:r>
               <w:rPr>
-                <w:rFonts w:ascii="Helvetica Neue" w:hAnsi="Helvetica Neue"/>
+                <w:rFonts w:eastAsia="Arial Unicode MS" w:cs="Times New Roman" w:ascii="Helvetica Neue" w:hAnsi="Helvetica Neue"/>
+                <w:kern w:val="0"/>
+                <w:szCs w:val="24"/>
+                <w:lang w:val="fr-FR" w:bidi="ar-SA"/>
               </w:rPr>
               <w:fldChar w:fldCharType="begin"/>
             </w:r>
             <w:r>
               <w:rPr>
-                <w:rFonts w:ascii="Helvetica Neue" w:hAnsi="Helvetica Neue"/>
-              </w:rPr>
-              <w:instrText xml:space="preserve"> MERGEFIELD rex </w:instrText>
-            </w:r>
-            <w:r>
-              <w:rPr>
-                <w:rFonts w:ascii="Helvetica Neue" w:hAnsi="Helvetica Neue"/>
+                <w:kern w:val="0"/>
+                <w:szCs w:val="24"/>
+                <w:rFonts w:eastAsia="Arial Unicode MS" w:cs="Times New Roman" w:ascii="Helvetica Neue" w:hAnsi="Helvetica Neue"/>
+                <w:lang w:val="fr-FR" w:bidi="ar-SA"/>
+              </w:rPr>
+              <w:instrText> MERGEFIELD rex </w:instrText>
+            </w:r>
+            <w:r>
+              <w:rPr>
+                <w:kern w:val="0"/>
+                <w:szCs w:val="24"/>
+                <w:rFonts w:eastAsia="Arial Unicode MS" w:cs="Times New Roman" w:ascii="Helvetica Neue" w:hAnsi="Helvetica Neue"/>
+                <w:lang w:val="fr-FR" w:bidi="ar-SA"/>
               </w:rPr>
               <w:fldChar w:fldCharType="separate"/>
             </w:r>
             <w:r>
               <w:rPr>
-                <w:rFonts w:ascii="Helvetica Neue" w:hAnsi="Helvetica Neue"/>
-                <w:noProof/>
+                <w:kern w:val="0"/>
+                <w:szCs w:val="24"/>
+                <w:rFonts w:eastAsia="Arial Unicode MS" w:cs="Times New Roman" w:ascii="Helvetica Neue" w:hAnsi="Helvetica Neue"/>
+                <w:lang w:val="fr-FR" w:bidi="ar-SA"/>
               </w:rPr>
               <w:t>«rex»</w:t>
             </w:r>
             <w:r>
               <w:rPr>
-                <w:rFonts w:ascii="Helvetica Neue" w:hAnsi="Helvetica Neue"/>
+                <w:kern w:val="0"/>
+                <w:szCs w:val="24"/>
+                <w:rFonts w:eastAsia="Arial Unicode MS" w:cs="Times New Roman" w:ascii="Helvetica Neue" w:hAnsi="Helvetica Neue"/>
+                <w:lang w:val="fr-FR" w:bidi="ar-SA"/>
               </w:rPr>
               <w:fldChar w:fldCharType="end"/>
             </w:r>
@@ -1891,84 +2224,131 @@
     </w:tbl>
     <w:p>
       <w:pPr>
-        <w:pStyle w:val="Sansinterligne"/>
+        <w:pStyle w:val="NoSpacing"/>
         <w:rPr>
           <w:rFonts w:ascii="Helvetica Neue" w:hAnsi="Helvetica Neue"/>
         </w:rPr>
       </w:pPr>
+      <w:r>
+        <w:rPr>
+          <w:rFonts w:ascii="Helvetica Neue" w:hAnsi="Helvetica Neue"/>
+        </w:rPr>
+      </w:r>
     </w:p>
     <w:tbl>
       <w:tblPr>
         <w:tblStyle w:val="Grilledutableau"/>
-        <w:tblW w:w="0" w:type="auto"/>
-        <w:tblBorders>
-          <w:top w:val="single" w:sz="4" w:space="0" w:color="6A6A6A"/>
-          <w:left w:val="single" w:sz="4" w:space="0" w:color="6A6A6A"/>
-          <w:bottom w:val="single" w:sz="4" w:space="0" w:color="6A6A6A"/>
-          <w:right w:val="single" w:sz="4" w:space="0" w:color="6A6A6A"/>
-          <w:insideH w:val="none" w:sz="0" w:space="0" w:color="auto"/>
-          <w:insideV w:val="none" w:sz="0" w:space="0" w:color="auto"/>
-        </w:tblBorders>
-        <w:tblLook w:val="04A0" w:firstRow="1" w:lastRow="0" w:firstColumn="1" w:lastColumn="0" w:noHBand="0" w:noVBand="1"/>
+        <w:tblW w:w="9628" w:type="dxa"/>
+        <w:jc w:val="left"/>
+        <w:tblInd w:w="0" w:type="dxa"/>
+        <w:tblLayout w:type="fixed"/>
+        <w:tblCellMar>
+          <w:top w:w="0" w:type="dxa"/>
+          <w:left w:w="0" w:type="dxa"/>
+          <w:bottom w:w="0" w:type="dxa"/>
+          <w:right w:w="0" w:type="dxa"/>
+        </w:tblCellMar>
+        <w:tblLook w:val="04a0" w:noHBand="0" w:noVBand="1" w:firstColumn="1" w:lastRow="0" w:lastColumn="0" w:firstRow="1"/>
       </w:tblPr>
       <w:tblGrid>
-        <w:gridCol w:w="3208"/>
-        <w:gridCol w:w="3210"/>
+        <w:gridCol w:w="3209"/>
+        <w:gridCol w:w="3209"/>
         <w:gridCol w:w="3210"/>
       </w:tblGrid>
       <w:tr>
         <w:trPr>
-          <w:trHeight w:val="282"/>
+          <w:trHeight w:val="282" w:hRule="atLeast"/>
         </w:trPr>
         <w:tc>
           <w:tcPr>
-            <w:tcW w:w="3208" w:type="dxa"/>
-            <w:shd w:val="clear" w:color="auto" w:fill="E7E7E7"/>
+            <w:tcW w:w="3209" w:type="dxa"/>
+            <w:tcBorders>
+              <w:top w:val="single" w:sz="4" w:space="0" w:color="6A6A6A"/>
+              <w:left w:val="single" w:sz="4" w:space="0" w:color="6A6A6A"/>
+              <w:bottom w:val="nil"/>
+              <w:right w:val="nil"/>
+            </w:tcBorders>
+            <w:shd w:color="auto" w:fill="E7E7E7" w:val="clear"/>
             <w:vAlign w:val="center"/>
           </w:tcPr>
           <w:p>
             <w:pPr>
-              <w:pStyle w:val="Sansinterligne"/>
-              <w:pBdr>
-                <w:top w:val="none" w:sz="0" w:space="0" w:color="auto"/>
-                <w:left w:val="none" w:sz="0" w:space="0" w:color="auto"/>
-                <w:bottom w:val="none" w:sz="0" w:space="0" w:color="auto"/>
-                <w:right w:val="none" w:sz="0" w:space="0" w:color="auto"/>
-                <w:between w:val="none" w:sz="0" w:space="0" w:color="auto"/>
-                <w:bar w:val="none" w:sz="0" w:color="auto"/>
-              </w:pBdr>
+              <w:pStyle w:val="NoSpacing"/>
+              <w:widowControl/>
+              <w:pBdr/>
+              <w:spacing w:before="0" w:after="0"/>
               <w:jc w:val="center"/>
               <w:rPr>
                 <w:rFonts w:ascii="Helvetica Neue" w:hAnsi="Helvetica Neue"/>
                 <w:b/>
+                <w:b/>
               </w:rPr>
             </w:pPr>
             <w:r>
               <w:rPr>
-                <w:rFonts w:ascii="Helvetica Neue" w:hAnsi="Helvetica Neue" w:cs="Arial Unicode MS"/>
+                <w:rFonts w:eastAsia="Arial Unicode MS" w:cs="Arial Unicode MS" w:ascii="Helvetica Neue" w:hAnsi="Helvetica Neue"/>
                 <w:b/>
+                <w:kern w:val="0"/>
+                <w:szCs w:val="24"/>
+                <w:lang w:val="fr-FR" w:bidi="ar-SA"/>
               </w:rPr>
               <w:t>Procédure collective</w:t>
+            </w:r>
+          </w:p>
+        </w:tc>
+        <w:tc>
+          <w:tcPr>
+            <w:tcW w:w="3209" w:type="dxa"/>
+            <w:tcBorders>
+              <w:top w:val="single" w:sz="4" w:space="0" w:color="6A6A6A"/>
+              <w:left w:val="nil"/>
+              <w:bottom w:val="nil"/>
+              <w:right w:val="nil"/>
+            </w:tcBorders>
+            <w:shd w:color="auto" w:fill="E7E7E7" w:val="clear"/>
+            <w:vAlign w:val="center"/>
+          </w:tcPr>
+          <w:p>
+            <w:pPr>
+              <w:pStyle w:val="NoSpacing"/>
+              <w:widowControl/>
+              <w:pBdr/>
+              <w:spacing w:before="0" w:after="0"/>
+              <w:jc w:val="center"/>
+              <w:rPr>
+                <w:rFonts w:ascii="Helvetica Neue" w:hAnsi="Helvetica Neue"/>
+              </w:rPr>
+            </w:pPr>
+            <w:r>
+              <w:rPr>
+                <w:rFonts w:eastAsia="Arial Unicode MS" w:cs="Arial Unicode MS" w:ascii="Helvetica Neue" w:hAnsi="Helvetica Neue"/>
+                <w:b/>
+                <w:kern w:val="0"/>
+                <w:szCs w:val="24"/>
+                <w:lang w:val="fr-FR" w:bidi="ar-SA"/>
+              </w:rPr>
+              <w:t>Détection Signaux Faibles</w:t>
             </w:r>
           </w:p>
         </w:tc>
         <w:tc>
           <w:tcPr>
             <w:tcW w:w="3210" w:type="dxa"/>
-            <w:shd w:val="clear" w:color="auto" w:fill="E7E7E7"/>
+            <w:tcBorders>
+              <w:top w:val="single" w:sz="4" w:space="0" w:color="6A6A6A"/>
+              <w:left w:val="nil"/>
+              <w:bottom w:val="nil"/>
+              <w:right w:val="single" w:sz="4" w:space="0" w:color="6A6A6A"/>
+            </w:tcBorders>
+            <w:shd w:color="auto" w:fill="E7E7E7" w:val="clear"/>
             <w:vAlign w:val="center"/>
           </w:tcPr>
           <w:p>
             <w:pPr>
-              <w:pStyle w:val="Sansinterligne"/>
-              <w:pBdr>
-                <w:top w:val="none" w:sz="0" w:space="0" w:color="auto"/>
-                <w:left w:val="none" w:sz="0" w:space="0" w:color="auto"/>
-                <w:bottom w:val="none" w:sz="0" w:space="0" w:color="auto"/>
-                <w:right w:val="none" w:sz="0" w:space="0" w:color="auto"/>
-                <w:between w:val="none" w:sz="0" w:space="0" w:color="auto"/>
-                <w:bar w:val="none" w:sz="0" w:color="auto"/>
-              </w:pBdr>
+              <w:pStyle w:val="NoSpacing"/>
+              <w:widowControl/>
+              <w:pBdr/>
+              <w:spacing w:before="0" w:after="0"/>
               <w:jc w:val="center"/>
               <w:rPr>
                 <w:rFonts w:ascii="Helvetica Neue" w:hAnsi="Helvetica Neue"/>
@@ -1976,291 +2356,309 @@
             </w:pPr>
             <w:r>
               <w:rPr>
-                <w:rFonts w:ascii="Helvetica Neue" w:hAnsi="Helvetica Neue" w:cs="Arial Unicode MS"/>
+                <w:rFonts w:eastAsia="Arial Unicode MS" w:cs="Arial Unicode MS" w:ascii="Helvetica Neue" w:hAnsi="Helvetica Neue"/>
                 <w:b/>
-              </w:rPr>
-              <w:t>Détection Signaux Faibles</w:t>
+                <w:kern w:val="0"/>
+                <w:szCs w:val="24"/>
+                <w:lang w:val="fr-FR" w:bidi="ar-SA"/>
+              </w:rPr>
+              <w:t>Début du suivi</w:t>
+            </w:r>
+          </w:p>
+        </w:tc>
+      </w:tr>
+      <w:tr>
+        <w:trPr>
+          <w:trHeight w:val="282" w:hRule="atLeast"/>
+        </w:trPr>
+        <w:tc>
+          <w:tcPr>
+            <w:tcW w:w="3209" w:type="dxa"/>
+            <w:tcBorders>
+              <w:top w:val="nil"/>
+              <w:left w:val="single" w:sz="4" w:space="0" w:color="6A6A6A"/>
+              <w:bottom w:val="nil"/>
+              <w:right w:val="nil"/>
+            </w:tcBorders>
+            <w:vAlign w:val="center"/>
+          </w:tcPr>
+          <w:p>
+            <w:pPr>
+              <w:pStyle w:val="NoSpacing"/>
+              <w:widowControl/>
+              <w:pBdr/>
+              <w:spacing w:before="0" w:after="0"/>
+              <w:jc w:val="left"/>
+              <w:rPr>
+                <w:rFonts w:ascii="Helvetica Neue" w:hAnsi="Helvetica Neue"/>
+              </w:rPr>
+            </w:pPr>
+            <w:r>
+              <w:rPr>
+                <w:rFonts w:eastAsia="Arial Unicode MS" w:cs="Arial Unicode MS" w:ascii="Helvetica Neue" w:hAnsi="Helvetica Neue"/>
+                <w:kern w:val="0"/>
+                <w:szCs w:val="24"/>
+                <w:lang w:val="fr-FR" w:bidi="ar-SA"/>
+              </w:rPr>
+              <w:fldChar w:fldCharType="begin"/>
+            </w:r>
+            <w:r>
+              <w:rPr>
+                <w:kern w:val="0"/>
+                <w:szCs w:val="24"/>
+                <w:rFonts w:eastAsia="Arial Unicode MS" w:cs="Arial Unicode MS" w:ascii="Helvetica Neue" w:hAnsi="Helvetica Neue"/>
+                <w:lang w:val="fr-FR" w:bidi="ar-SA"/>
+              </w:rPr>
+              <w:instrText> MERGEFIELD procol </w:instrText>
+            </w:r>
+            <w:r>
+              <w:rPr>
+                <w:kern w:val="0"/>
+                <w:szCs w:val="24"/>
+                <w:rFonts w:eastAsia="Arial Unicode MS" w:cs="Arial Unicode MS" w:ascii="Helvetica Neue" w:hAnsi="Helvetica Neue"/>
+                <w:lang w:val="fr-FR" w:bidi="ar-SA"/>
+              </w:rPr>
+              <w:fldChar w:fldCharType="separate"/>
+            </w:r>
+            <w:r>
+              <w:rPr>
+                <w:kern w:val="0"/>
+                <w:szCs w:val="24"/>
+                <w:rFonts w:eastAsia="Arial Unicode MS" w:cs="Arial Unicode MS" w:ascii="Helvetica Neue" w:hAnsi="Helvetica Neue"/>
+                <w:lang w:val="fr-FR" w:bidi="ar-SA"/>
+              </w:rPr>
+              <w:t>«procol»</w:t>
+            </w:r>
+            <w:r>
+              <w:rPr>
+                <w:kern w:val="0"/>
+                <w:szCs w:val="24"/>
+                <w:rFonts w:eastAsia="Arial Unicode MS" w:cs="Arial Unicode MS" w:ascii="Helvetica Neue" w:hAnsi="Helvetica Neue"/>
+                <w:lang w:val="fr-FR" w:bidi="ar-SA"/>
+              </w:rPr>
+              <w:fldChar w:fldCharType="end"/>
+            </w:r>
+          </w:p>
+        </w:tc>
+        <w:tc>
+          <w:tcPr>
+            <w:tcW w:w="3209" w:type="dxa"/>
+            <w:tcBorders>
+              <w:top w:val="nil"/>
+              <w:left w:val="nil"/>
+              <w:bottom w:val="nil"/>
+              <w:right w:val="nil"/>
+            </w:tcBorders>
+          </w:tcPr>
+          <w:p>
+            <w:pPr>
+              <w:pStyle w:val="NoSpacing"/>
+              <w:widowControl/>
+              <w:pBdr/>
+              <w:spacing w:before="0" w:after="0"/>
+              <w:jc w:val="left"/>
+              <w:rPr>
+                <w:rFonts w:ascii="Helvetica Neue" w:hAnsi="Helvetica Neue"/>
+              </w:rPr>
+            </w:pPr>
+            <w:r>
+              <w:rPr>
+                <w:rFonts w:eastAsia="Arial Unicode MS" w:cs="Helvetica Neue" w:ascii="Helvetica Neue" w:hAnsi="Helvetica Neue" w:cstheme="minorHAnsi"/>
+                <w:kern w:val="0"/>
+                <w:szCs w:val="24"/>
+                <w:lang w:val="fr-FR" w:bidi="ar-SA"/>
+              </w:rPr>
+              <w:fldChar w:fldCharType="begin"/>
+            </w:r>
+            <w:r>
+              <w:rPr>
+                <w:kern w:val="0"/>
+                <w:szCs w:val="24"/>
+                <w:rFonts w:eastAsia="Arial Unicode MS" w:cs="Helvetica Neue" w:ascii="Helvetica Neue" w:hAnsi="Helvetica Neue"/>
+                <w:lang w:val="fr-FR" w:bidi="ar-SA"/>
+              </w:rPr>
+              <w:instrText> MERGEFIELD detection_sf </w:instrText>
+            </w:r>
+            <w:r>
+              <w:rPr>
+                <w:kern w:val="0"/>
+                <w:szCs w:val="24"/>
+                <w:rFonts w:eastAsia="Arial Unicode MS" w:cs="Helvetica Neue" w:ascii="Helvetica Neue" w:hAnsi="Helvetica Neue"/>
+                <w:lang w:val="fr-FR" w:bidi="ar-SA"/>
+              </w:rPr>
+              <w:fldChar w:fldCharType="separate"/>
+            </w:r>
+            <w:r>
+              <w:rPr>
+                <w:kern w:val="0"/>
+                <w:szCs w:val="24"/>
+                <w:rFonts w:eastAsia="Arial Unicode MS" w:cs="Helvetica Neue" w:ascii="Helvetica Neue" w:hAnsi="Helvetica Neue"/>
+                <w:lang w:val="fr-FR" w:bidi="ar-SA"/>
+              </w:rPr>
+              <w:t>«detection_sf»</w:t>
+            </w:r>
+            <w:r>
+              <w:rPr>
+                <w:kern w:val="0"/>
+                <w:szCs w:val="24"/>
+                <w:rFonts w:eastAsia="Arial Unicode MS" w:cs="Helvetica Neue" w:ascii="Helvetica Neue" w:hAnsi="Helvetica Neue"/>
+                <w:lang w:val="fr-FR" w:bidi="ar-SA"/>
+              </w:rPr>
+              <w:fldChar w:fldCharType="end"/>
             </w:r>
           </w:p>
         </w:tc>
         <w:tc>
           <w:tcPr>
             <w:tcW w:w="3210" w:type="dxa"/>
-            <w:shd w:val="clear" w:color="auto" w:fill="E7E7E7"/>
+            <w:tcBorders>
+              <w:top w:val="nil"/>
+              <w:left w:val="nil"/>
+              <w:bottom w:val="nil"/>
+              <w:right w:val="single" w:sz="4" w:space="0" w:color="6A6A6A"/>
+            </w:tcBorders>
             <w:vAlign w:val="center"/>
           </w:tcPr>
           <w:p>
             <w:pPr>
-              <w:pStyle w:val="Sansinterligne"/>
-              <w:pBdr>
-                <w:top w:val="none" w:sz="0" w:space="0" w:color="auto"/>
-                <w:left w:val="none" w:sz="0" w:space="0" w:color="auto"/>
-                <w:bottom w:val="none" w:sz="0" w:space="0" w:color="auto"/>
-                <w:right w:val="none" w:sz="0" w:space="0" w:color="auto"/>
-                <w:between w:val="none" w:sz="0" w:space="0" w:color="auto"/>
-                <w:bar w:val="none" w:sz="0" w:color="auto"/>
-              </w:pBdr>
-              <w:jc w:val="center"/>
+              <w:pStyle w:val="NoSpacing"/>
+              <w:widowControl/>
+              <w:pBdr/>
+              <w:spacing w:before="0" w:after="0"/>
+              <w:jc w:val="left"/>
               <w:rPr>
                 <w:rFonts w:ascii="Helvetica Neue" w:hAnsi="Helvetica Neue"/>
               </w:rPr>
             </w:pPr>
             <w:r>
               <w:rPr>
-                <w:rFonts w:ascii="Helvetica Neue" w:hAnsi="Helvetica Neue" w:cs="Arial Unicode MS"/>
-                <w:b/>
-              </w:rPr>
-              <w:t>Début du suivi</w:t>
+                <w:rFonts w:eastAsia="Arial Unicode MS" w:cs="Arial Unicode MS" w:ascii="Helvetica Neue" w:hAnsi="Helvetica Neue"/>
+                <w:kern w:val="0"/>
+                <w:szCs w:val="24"/>
+                <w:lang w:val="fr-FR" w:bidi="ar-SA"/>
+              </w:rPr>
+              <w:fldChar w:fldCharType="begin"/>
+            </w:r>
+            <w:r>
+              <w:rPr>
+                <w:kern w:val="0"/>
+                <w:szCs w:val="24"/>
+                <w:rFonts w:eastAsia="Arial Unicode MS" w:cs="Arial Unicode MS" w:ascii="Helvetica Neue" w:hAnsi="Helvetica Neue"/>
+                <w:lang w:val="fr-FR" w:bidi="ar-SA"/>
+              </w:rPr>
+              <w:instrText> MERGEFIELD date_debut_suivi </w:instrText>
+            </w:r>
+            <w:r>
+              <w:rPr>
+                <w:kern w:val="0"/>
+                <w:szCs w:val="24"/>
+                <w:rFonts w:eastAsia="Arial Unicode MS" w:cs="Arial Unicode MS" w:ascii="Helvetica Neue" w:hAnsi="Helvetica Neue"/>
+                <w:lang w:val="fr-FR" w:bidi="ar-SA"/>
+              </w:rPr>
+              <w:fldChar w:fldCharType="separate"/>
+            </w:r>
+            <w:r>
+              <w:rPr>
+                <w:kern w:val="0"/>
+                <w:szCs w:val="24"/>
+                <w:rFonts w:eastAsia="Arial Unicode MS" w:cs="Arial Unicode MS" w:ascii="Helvetica Neue" w:hAnsi="Helvetica Neue"/>
+                <w:lang w:val="fr-FR" w:bidi="ar-SA"/>
+              </w:rPr>
+              <w:t>«date_debut_suivi»</w:t>
+            </w:r>
+            <w:r>
+              <w:rPr>
+                <w:kern w:val="0"/>
+                <w:szCs w:val="24"/>
+                <w:rFonts w:eastAsia="Arial Unicode MS" w:cs="Arial Unicode MS" w:ascii="Helvetica Neue" w:hAnsi="Helvetica Neue"/>
+                <w:lang w:val="fr-FR" w:bidi="ar-SA"/>
+              </w:rPr>
+              <w:fldChar w:fldCharType="end"/>
             </w:r>
           </w:p>
         </w:tc>
       </w:tr>
       <w:tr>
         <w:trPr>
-          <w:trHeight w:val="282"/>
+          <w:trHeight w:val="282" w:hRule="atLeast"/>
         </w:trPr>
         <w:tc>
           <w:tcPr>
-            <w:tcW w:w="3208" w:type="dxa"/>
+            <w:tcW w:w="9628" w:type="dxa"/>
+            <w:gridSpan w:val="3"/>
+            <w:tcBorders>
+              <w:top w:val="nil"/>
+              <w:left w:val="single" w:sz="4" w:space="0" w:color="6A6A6A"/>
+              <w:bottom w:val="nil"/>
+              <w:right w:val="single" w:sz="4" w:space="0" w:color="6A6A6A"/>
+            </w:tcBorders>
+            <w:shd w:color="auto" w:fill="E7E7E7" w:val="clear"/>
             <w:vAlign w:val="center"/>
           </w:tcPr>
           <w:p>
             <w:pPr>
-              <w:pStyle w:val="Sansinterligne"/>
-              <w:pBdr>
-                <w:top w:val="none" w:sz="0" w:space="0" w:color="auto"/>
-                <w:left w:val="none" w:sz="0" w:space="0" w:color="auto"/>
-                <w:bottom w:val="none" w:sz="0" w:space="0" w:color="auto"/>
-                <w:right w:val="none" w:sz="0" w:space="0" w:color="auto"/>
-                <w:between w:val="none" w:sz="0" w:space="0" w:color="auto"/>
-                <w:bar w:val="none" w:sz="0" w:color="auto"/>
-              </w:pBdr>
-              <w:jc w:val="left"/>
+              <w:pStyle w:val="NoSpacing"/>
+              <w:widowControl/>
+              <w:pBdr/>
+              <w:spacing w:before="0" w:after="0"/>
+              <w:jc w:val="center"/>
               <w:rPr>
                 <w:rFonts w:ascii="Helvetica Neue" w:hAnsi="Helvetica Neue"/>
               </w:rPr>
             </w:pPr>
             <w:r>
               <w:rPr>
-                <w:rFonts w:ascii="Helvetica Neue" w:hAnsi="Helvetica Neue" w:cs="Arial Unicode MS"/>
-              </w:rPr>
-              <w:fldChar w:fldCharType="begin"/>
-            </w:r>
-            <w:r>
-              <w:rPr>
-                <w:rFonts w:ascii="Helvetica Neue" w:hAnsi="Helvetica Neue" w:cs="Arial Unicode MS"/>
-              </w:rPr>
-              <w:instrText xml:space="preserve"> MERGEFIELD procol </w:instrText>
-            </w:r>
-            <w:r>
-              <w:rPr>
-                <w:rFonts w:ascii="Helvetica Neue" w:hAnsi="Helvetica Neue" w:cs="Arial Unicode MS"/>
-              </w:rPr>
-              <w:fldChar w:fldCharType="separate"/>
-            </w:r>
-            <w:r>
-              <w:rPr>
-                <w:rFonts w:ascii="Helvetica Neue" w:hAnsi="Helvetica Neue" w:cs="Arial Unicode MS"/>
-                <w:noProof/>
-              </w:rPr>
-              <w:t>«procol»</w:t>
-            </w:r>
-            <w:r>
-              <w:rPr>
-                <w:rFonts w:ascii="Helvetica Neue" w:hAnsi="Helvetica Neue" w:cs="Arial Unicode MS"/>
-              </w:rPr>
-              <w:fldChar w:fldCharType="end"/>
-            </w:r>
-          </w:p>
-        </w:tc>
-        <w:tc>
-          <w:tcPr>
-            <w:tcW w:w="3210" w:type="dxa"/>
-          </w:tcPr>
-          <w:p>
-            <w:pPr>
-              <w:pStyle w:val="Sansinterligne"/>
-              <w:pBdr>
-                <w:top w:val="none" w:sz="0" w:space="0" w:color="auto"/>
-                <w:left w:val="none" w:sz="0" w:space="0" w:color="auto"/>
-                <w:bottom w:val="none" w:sz="0" w:space="0" w:color="auto"/>
-                <w:right w:val="none" w:sz="0" w:space="0" w:color="auto"/>
-                <w:between w:val="none" w:sz="0" w:space="0" w:color="auto"/>
-                <w:bar w:val="none" w:sz="0" w:color="auto"/>
-              </w:pBdr>
-              <w:jc w:val="left"/>
-              <w:rPr>
-                <w:rFonts w:ascii="Helvetica Neue" w:hAnsi="Helvetica Neue"/>
-              </w:rPr>
-            </w:pPr>
-            <w:r>
-              <w:rPr>
-                <w:rFonts w:ascii="Helvetica Neue" w:hAnsi="Helvetica Neue" w:cstheme="minorHAnsi"/>
-              </w:rPr>
-              <w:fldChar w:fldCharType="begin"/>
-            </w:r>
-            <w:r>
-              <w:rPr>
-                <w:rFonts w:ascii="Helvetica Neue" w:hAnsi="Helvetica Neue" w:cstheme="minorHAnsi"/>
-              </w:rPr>
-              <w:instrText xml:space="preserve"> MERGEFIELD detection_sf </w:instrText>
-            </w:r>
-            <w:r>
-              <w:rPr>
-                <w:rFonts w:ascii="Helvetica Neue" w:hAnsi="Helvetica Neue" w:cstheme="minorHAnsi"/>
-              </w:rPr>
-              <w:fldChar w:fldCharType="separate"/>
-            </w:r>
-            <w:r>
-              <w:rPr>
-                <w:rFonts w:ascii="Helvetica Neue" w:hAnsi="Helvetica Neue" w:cstheme="minorHAnsi"/>
-                <w:noProof/>
-              </w:rPr>
-              <w:t>«detection_sf»</w:t>
-            </w:r>
-            <w:r>
-              <w:rPr>
-                <w:rFonts w:ascii="Helvetica Neue" w:hAnsi="Helvetica Neue" w:cstheme="minorHAnsi"/>
-              </w:rPr>
-              <w:fldChar w:fldCharType="end"/>
-            </w:r>
-          </w:p>
-        </w:tc>
-        <w:tc>
-          <w:tcPr>
-            <w:tcW w:w="3210" w:type="dxa"/>
-            <w:vAlign w:val="center"/>
-          </w:tcPr>
-          <w:p>
-            <w:pPr>
-              <w:pStyle w:val="Sansinterligne"/>
-              <w:pBdr>
-                <w:top w:val="none" w:sz="0" w:space="0" w:color="auto"/>
-                <w:left w:val="none" w:sz="0" w:space="0" w:color="auto"/>
-                <w:bottom w:val="none" w:sz="0" w:space="0" w:color="auto"/>
-                <w:right w:val="none" w:sz="0" w:space="0" w:color="auto"/>
-                <w:between w:val="none" w:sz="0" w:space="0" w:color="auto"/>
-                <w:bar w:val="none" w:sz="0" w:color="auto"/>
-              </w:pBdr>
-              <w:jc w:val="left"/>
-              <w:rPr>
-                <w:rFonts w:ascii="Helvetica Neue" w:hAnsi="Helvetica Neue"/>
-              </w:rPr>
-            </w:pPr>
-            <w:r>
-              <w:rPr>
-                <w:rFonts w:ascii="Helvetica Neue" w:hAnsi="Helvetica Neue" w:cs="Arial Unicode MS"/>
-              </w:rPr>
-              <w:fldChar w:fldCharType="begin"/>
-            </w:r>
-            <w:r>
-              <w:rPr>
-                <w:rFonts w:ascii="Helvetica Neue" w:hAnsi="Helvetica Neue" w:cs="Arial Unicode MS"/>
-              </w:rPr>
-              <w:instrText xml:space="preserve"> MERGEFIELD date_debut_suivi </w:instrText>
-            </w:r>
-            <w:r>
-              <w:rPr>
-                <w:rFonts w:ascii="Helvetica Neue" w:hAnsi="Helvetica Neue" w:cs="Arial Unicode MS"/>
-              </w:rPr>
-              <w:fldChar w:fldCharType="separate"/>
-            </w:r>
-            <w:r>
-              <w:rPr>
-                <w:rFonts w:ascii="Helvetica Neue" w:hAnsi="Helvetica Neue" w:cs="Arial Unicode MS"/>
-                <w:noProof/>
-              </w:rPr>
-              <w:t>«date_debut_suivi»</w:t>
-            </w:r>
-            <w:r>
-              <w:rPr>
-                <w:rFonts w:ascii="Helvetica Neue" w:hAnsi="Helvetica Neue" w:cs="Arial Unicode MS"/>
-              </w:rPr>
-              <w:fldChar w:fldCharType="end"/>
+                <w:rFonts w:eastAsia="Arial Unicode MS" w:cs="Arial Unicode MS" w:ascii="Helvetica Neue" w:hAnsi="Helvetica Neue"/>
+                <w:b/>
+                <w:kern w:val="0"/>
+                <w:szCs w:val="24"/>
+                <w:lang w:val="fr-FR" w:bidi="ar-SA"/>
+              </w:rPr>
+              <w:t>Présentation de l’entreprise, difficultés et actions</w:t>
             </w:r>
           </w:p>
         </w:tc>
       </w:tr>
       <w:tr>
         <w:trPr>
-          <w:trHeight w:val="282"/>
+          <w:trHeight w:val="5141" w:hRule="atLeast"/>
         </w:trPr>
         <w:tc>
           <w:tcPr>
             <w:tcW w:w="9628" w:type="dxa"/>
             <w:gridSpan w:val="3"/>
-            <w:shd w:val="clear" w:color="auto" w:fill="E7E7E7"/>
-            <w:vAlign w:val="center"/>
+            <w:tcBorders>
+              <w:top w:val="nil"/>
+              <w:left w:val="single" w:sz="4" w:space="0" w:color="6A6A6A"/>
+              <w:bottom w:val="single" w:sz="4" w:space="0" w:color="6A6A6A"/>
+              <w:right w:val="single" w:sz="4" w:space="0" w:color="6A6A6A"/>
+            </w:tcBorders>
           </w:tcPr>
           <w:p>
             <w:pPr>
-              <w:pStyle w:val="Sansinterligne"/>
-              <w:pBdr>
-                <w:top w:val="none" w:sz="0" w:space="0" w:color="auto"/>
-                <w:left w:val="none" w:sz="0" w:space="0" w:color="auto"/>
-                <w:bottom w:val="none" w:sz="0" w:space="0" w:color="auto"/>
-                <w:right w:val="none" w:sz="0" w:space="0" w:color="auto"/>
-                <w:between w:val="none" w:sz="0" w:space="0" w:color="auto"/>
-                <w:bar w:val="none" w:sz="0" w:color="auto"/>
-              </w:pBdr>
-              <w:jc w:val="center"/>
+              <w:pStyle w:val="NoSpacing"/>
+              <w:widowControl/>
+              <w:pBdr/>
+              <w:spacing w:before="0" w:after="0"/>
               <w:rPr>
                 <w:rFonts w:ascii="Helvetica Neue" w:hAnsi="Helvetica Neue"/>
               </w:rPr>
             </w:pPr>
             <w:r>
               <w:rPr>
-                <w:rFonts w:ascii="Helvetica Neue" w:hAnsi="Helvetica Neue" w:cs="Arial Unicode MS"/>
-                <w:b/>
-              </w:rPr>
-              <w:t>Présentation de l’entreprise, difficultés</w:t>
-            </w:r>
-            <w:r>
-              <w:rPr>
-                <w:rFonts w:ascii="Helvetica Neue" w:hAnsi="Helvetica Neue" w:cs="Arial Unicode MS"/>
-                <w:b/>
-              </w:rPr>
-              <w:t xml:space="preserve"> et actions</w:t>
-            </w:r>
-          </w:p>
-        </w:tc>
-      </w:tr>
-      <w:tr>
-        <w:trPr>
-          <w:trHeight w:val="5141"/>
-        </w:trPr>
-        <w:tc>
-          <w:tcPr>
-            <w:tcW w:w="9628" w:type="dxa"/>
-            <w:gridSpan w:val="3"/>
-          </w:tcPr>
-          <w:p>
-            <w:pPr>
-              <w:pStyle w:val="Sansinterligne"/>
-              <w:pBdr>
-                <w:top w:val="none" w:sz="0" w:space="0" w:color="auto"/>
-                <w:left w:val="none" w:sz="0" w:space="0" w:color="auto"/>
-                <w:bottom w:val="none" w:sz="0" w:space="0" w:color="auto"/>
-                <w:right w:val="none" w:sz="0" w:space="0" w:color="auto"/>
-                <w:between w:val="none" w:sz="0" w:space="0" w:color="auto"/>
-                <w:bar w:val="none" w:sz="0" w:color="auto"/>
-              </w:pBdr>
-              <w:rPr>
-                <w:rFonts w:ascii="Helvetica Neue" w:hAnsi="Helvetica Neue"/>
-              </w:rPr>
-            </w:pPr>
+                <w:rFonts w:eastAsia="Arial Unicode MS" w:cs="Times New Roman" w:ascii="Helvetica Neue" w:hAnsi="Helvetica Neue"/>
+                <w:kern w:val="0"/>
+                <w:szCs w:val="24"/>
+                <w:lang w:val="fr-FR" w:bidi="ar-SA"/>
+              </w:rPr>
+            </w:r>
           </w:p>
           <w:p>
             <w:pPr>
-              <w:pStyle w:val="Sansinterligne"/>
-              <w:pBdr>
-                <w:top w:val="none" w:sz="0" w:space="0" w:color="auto"/>
-                <w:left w:val="none" w:sz="0" w:space="0" w:color="auto"/>
-                <w:bottom w:val="none" w:sz="0" w:space="0" w:color="auto"/>
-                <w:right w:val="none" w:sz="0" w:space="0" w:color="auto"/>
-                <w:between w:val="none" w:sz="0" w:space="0" w:color="auto"/>
-                <w:bar w:val="none" w:sz="0" w:color="auto"/>
-              </w:pBdr>
+              <w:pStyle w:val="NoSpacing"/>
+              <w:widowControl/>
+              <w:pBdr/>
+              <w:spacing w:before="0" w:after="0"/>
               <w:jc w:val="left"/>
               <w:rPr>
                 <w:rFonts w:ascii="Helvetica Neue" w:hAnsi="Helvetica Neue"/>
@@ -2268,32 +2666,46 @@
             </w:pPr>
             <w:r>
               <w:rPr>
-                <w:rFonts w:ascii="Helvetica Neue" w:hAnsi="Helvetica Neue"/>
+                <w:rFonts w:eastAsia="Arial Unicode MS" w:cs="Times New Roman" w:ascii="Helvetica Neue" w:hAnsi="Helvetica Neue"/>
+                <w:kern w:val="0"/>
+                <w:szCs w:val="24"/>
+                <w:lang w:val="fr-FR" w:bidi="ar-SA"/>
               </w:rPr>
               <w:fldChar w:fldCharType="begin"/>
             </w:r>
             <w:r>
               <w:rPr>
-                <w:rFonts w:ascii="Helvetica Neue" w:hAnsi="Helvetica Neue"/>
-              </w:rPr>
-              <w:instrText xml:space="preserve"> MERGEFIELD description_wekan </w:instrText>
-            </w:r>
-            <w:r>
-              <w:rPr>
-                <w:rFonts w:ascii="Helvetica Neue" w:hAnsi="Helvetica Neue"/>
+                <w:kern w:val="0"/>
+                <w:szCs w:val="24"/>
+                <w:rFonts w:eastAsia="Arial Unicode MS" w:cs="Times New Roman" w:ascii="Helvetica Neue" w:hAnsi="Helvetica Neue"/>
+                <w:lang w:val="fr-FR" w:bidi="ar-SA"/>
+              </w:rPr>
+              <w:instrText> MERGEFIELD description_wekan </w:instrText>
+            </w:r>
+            <w:r>
+              <w:rPr>
+                <w:kern w:val="0"/>
+                <w:szCs w:val="24"/>
+                <w:rFonts w:eastAsia="Arial Unicode MS" w:cs="Times New Roman" w:ascii="Helvetica Neue" w:hAnsi="Helvetica Neue"/>
+                <w:lang w:val="fr-FR" w:bidi="ar-SA"/>
               </w:rPr>
               <w:fldChar w:fldCharType="separate"/>
             </w:r>
             <w:r>
               <w:rPr>
-                <w:rFonts w:ascii="Helvetica Neue" w:hAnsi="Helvetica Neue"/>
-                <w:noProof/>
+                <w:kern w:val="0"/>
+                <w:szCs w:val="24"/>
+                <w:rFonts w:eastAsia="Arial Unicode MS" w:cs="Times New Roman" w:ascii="Helvetica Neue" w:hAnsi="Helvetica Neue"/>
+                <w:lang w:val="fr-FR" w:bidi="ar-SA"/>
               </w:rPr>
               <w:t>«description_wekan»</w:t>
             </w:r>
             <w:r>
               <w:rPr>
-                <w:rFonts w:ascii="Helvetica Neue" w:hAnsi="Helvetica Neue"/>
+                <w:kern w:val="0"/>
+                <w:szCs w:val="24"/>
+                <w:rFonts w:eastAsia="Arial Unicode MS" w:cs="Times New Roman" w:ascii="Helvetica Neue" w:hAnsi="Helvetica Neue"/>
+                <w:lang w:val="fr-FR" w:bidi="ar-SA"/>
               </w:rPr>
               <w:fldChar w:fldCharType="end"/>
             </w:r>
@@ -2303,65 +2715,57 @@
     </w:tbl>
     <w:p>
       <w:pPr>
-        <w:pStyle w:val="Sansinterligne"/>
+        <w:pStyle w:val="NoSpacing"/>
         <w:rPr>
           <w:rFonts w:ascii="Helvetica Neue" w:hAnsi="Helvetica Neue"/>
         </w:rPr>
       </w:pPr>
+      <w:r>
+        <w:rPr/>
+      </w:r>
     </w:p>
     <w:sectPr>
-      <w:headerReference w:type="even" r:id="rId8"/>
-      <w:headerReference w:type="default" r:id="rId9"/>
-      <w:footerReference w:type="even" r:id="rId10"/>
-      <w:footerReference w:type="default" r:id="rId11"/>
-      <w:headerReference w:type="first" r:id="rId12"/>
-      <w:footerReference w:type="first" r:id="rId13"/>
+      <w:headerReference w:type="even" r:id="rId2"/>
+      <w:headerReference w:type="default" r:id="rId3"/>
+      <w:headerReference w:type="first" r:id="rId4"/>
+      <w:footerReference w:type="even" r:id="rId5"/>
+      <w:footerReference w:type="default" r:id="rId6"/>
+      <w:footerReference w:type="first" r:id="rId7"/>
+      <w:type w:val="nextPage"/>
       <w:pgSz w:w="11906" w:h="16838"/>
-      <w:pgMar w:top="1134" w:right="1134" w:bottom="1124" w:left="1134" w:header="709" w:footer="850" w:gutter="0"/>
-      <w:cols w:space="720"/>
+      <w:pgMar w:left="1134" w:right="1134" w:gutter="0" w:header="709" w:top="1134" w:footer="850" w:bottom="1124"/>
+      <w:pgNumType w:fmt="decimal"/>
+      <w:formProt w:val="false"/>
+      <w:textDirection w:val="lrTb"/>
+      <w:docGrid w:type="default" w:linePitch="100" w:charSpace="0"/>
     </w:sectPr>
   </w:body>
 </w:document>
 </file>
 
-<file path=word/endnotes.xml><?xml version="1.0" encoding="utf-8"?>
-<w:endnotes xmlns:wpc="http://schemas.microsoft.com/office/word/2010/wordprocessingCanvas" xmlns:mo="http://schemas.microsoft.com/office/mac/office/2008/main" xmlns:mc="http://schemas.openxmlformats.org/markup-compatibility/2006" xmlns:mv="urn:schemas-microsoft-com:mac:vml" xmlns:o="urn:schemas-microsoft-com:office:office" xmlns:r="http://schemas.openxmlformats.org/officeDocument/2006/relationships" xmlns:m="http://schemas.openxmlformats.org/officeDocument/2006/math" xmlns:v="urn:schemas-microsoft-com:vml" xmlns:wp14="http://schemas.microsoft.com/office/word/2010/wordprocessingDrawing" xmlns:wp="http://schemas.openxmlformats.org/drawingml/2006/wordprocessingDrawing" xmlns:w10="urn:schemas-microsoft-com:office:word" xmlns:w="http://schemas.openxmlformats.org/wordprocessingml/2006/main" xmlns:w14="http://schemas.microsoft.com/office/word/2010/wordml" xmlns:w15="http://schemas.microsoft.com/office/word/2012/wordml" xmlns:wpg="http://schemas.microsoft.com/office/word/2010/wordprocessingGroup" xmlns:wpi="http://schemas.microsoft.com/office/word/2010/wordprocessingInk" xmlns:wne="http://schemas.microsoft.com/office/word/2006/wordml" xmlns:wps="http://schemas.microsoft.com/office/word/2010/wordprocessingShape" mc:Ignorable="w14 w15 wp14">
-  <w:endnote w:type="separator" w:id="-1">
-    <w:p>
-      <w:r>
-        <w:separator/>
-      </w:r>
-    </w:p>
-  </w:endnote>
-  <w:endnote w:type="continuationSeparator" w:id="0">
-    <w:p>
-      <w:r>
-        <w:continuationSeparator/>
-      </w:r>
-    </w:p>
-  </w:endnote>
-</w:endnotes>
-</file>
-
 <file path=word/footer1.xml><?xml version="1.0" encoding="utf-8"?>
-<w:ftr xmlns:wpc="http://schemas.microsoft.com/office/word/2010/wordprocessingCanvas" xmlns:mo="http://schemas.microsoft.com/office/mac/office/2008/main" xmlns:mc="http://schemas.openxmlformats.org/markup-compatibility/2006" xmlns:mv="urn:schemas-microsoft-com:mac:vml" xmlns:o="urn:schemas-microsoft-com:office:office" xmlns:r="http://schemas.openxmlformats.org/officeDocument/2006/relationships" xmlns:m="http://schemas.openxmlformats.org/officeDocument/2006/math" xmlns:v="urn:schemas-microsoft-com:vml" xmlns:wp14="http://schemas.microsoft.com/office/word/2010/wordprocessingDrawing" xmlns:wp="http://schemas.openxmlformats.org/drawingml/2006/wordprocessingDrawing" xmlns:w10="urn:schemas-microsoft-com:office:word" xmlns:w="http://schemas.openxmlformats.org/wordprocessingml/2006/main" xmlns:w14="http://schemas.microsoft.com/office/word/2010/wordml" xmlns:w15="http://schemas.microsoft.com/office/word/2012/wordml" xmlns:wpg="http://schemas.microsoft.com/office/word/2010/wordprocessingGroup" xmlns:wpi="http://schemas.microsoft.com/office/word/2010/wordprocessingInk" xmlns:wne="http://schemas.microsoft.com/office/word/2006/wordml" xmlns:wps="http://schemas.microsoft.com/office/word/2010/wordprocessingShape" mc:Ignorable="w14 w15 wp14">
+<w:ftr xmlns:o="urn:schemas-microsoft-com:office:office" xmlns:r="http://schemas.openxmlformats.org/officeDocument/2006/relationships" xmlns:v="urn:schemas-microsoft-com:vml" xmlns:w="http://schemas.openxmlformats.org/wordprocessingml/2006/main" xmlns:w10="urn:schemas-microsoft-com:office:word" xmlns:wp="http://schemas.openxmlformats.org/drawingml/2006/wordprocessingDrawing" xmlns:wps="http://schemas.microsoft.com/office/word/2010/wordprocessingShape" xmlns:wpg="http://schemas.microsoft.com/office/word/2010/wordprocessingGroup" xmlns:mc="http://schemas.openxmlformats.org/markup-compatibility/2006" xmlns:wp14="http://schemas.microsoft.com/office/word/2010/wordprocessingDrawing" xmlns:w14="http://schemas.microsoft.com/office/word/2010/wordml" mc:Ignorable="w14 wp14">
   <w:p>
     <w:pPr>
       <w:pStyle w:val="Pieddepage"/>
+      <w:rPr/>
     </w:pPr>
+    <w:r>
+      <w:rPr/>
+    </w:r>
   </w:p>
 </w:ftr>
 </file>
 
 <file path=word/footer2.xml><?xml version="1.0" encoding="utf-8"?>
-<w:ftr xmlns:wpc="http://schemas.microsoft.com/office/word/2010/wordprocessingCanvas" xmlns:mo="http://schemas.microsoft.com/office/mac/office/2008/main" xmlns:mc="http://schemas.openxmlformats.org/markup-compatibility/2006" xmlns:mv="urn:schemas-microsoft-com:mac:vml" xmlns:o="urn:schemas-microsoft-com:office:office" xmlns:r="http://schemas.openxmlformats.org/officeDocument/2006/relationships" xmlns:m="http://schemas.openxmlformats.org/officeDocument/2006/math" xmlns:v="urn:schemas-microsoft-com:vml" xmlns:wp14="http://schemas.microsoft.com/office/word/2010/wordprocessingDrawing" xmlns:wp="http://schemas.openxmlformats.org/drawingml/2006/wordprocessingDrawing" xmlns:w10="urn:schemas-microsoft-com:office:word" xmlns:w="http://schemas.openxmlformats.org/wordprocessingml/2006/main" xmlns:w14="http://schemas.microsoft.com/office/word/2010/wordml" xmlns:w15="http://schemas.microsoft.com/office/word/2012/wordml" xmlns:wpg="http://schemas.microsoft.com/office/word/2010/wordprocessingGroup" xmlns:wpi="http://schemas.microsoft.com/office/word/2010/wordprocessingInk" xmlns:wne="http://schemas.microsoft.com/office/word/2006/wordml" xmlns:wps="http://schemas.microsoft.com/office/word/2010/wordprocessingShape" mc:Ignorable="w14 w15 wp14">
+<w:ftr xmlns:o="urn:schemas-microsoft-com:office:office" xmlns:r="http://schemas.openxmlformats.org/officeDocument/2006/relationships" xmlns:v="urn:schemas-microsoft-com:vml" xmlns:w="http://schemas.openxmlformats.org/wordprocessingml/2006/main" xmlns:w10="urn:schemas-microsoft-com:office:word" xmlns:wp="http://schemas.openxmlformats.org/drawingml/2006/wordprocessingDrawing" xmlns:wps="http://schemas.microsoft.com/office/word/2010/wordprocessingShape" xmlns:wpg="http://schemas.microsoft.com/office/word/2010/wordprocessingGroup" xmlns:mc="http://schemas.openxmlformats.org/markup-compatibility/2006" xmlns:wp14="http://schemas.microsoft.com/office/word/2010/wordprocessingDrawing" xmlns:w14="http://schemas.microsoft.com/office/word/2010/wordml" mc:Ignorable="w14 wp14">
   <w:p>
     <w:pPr>
-      <w:pStyle w:val="En-tte"/>
+      <w:pStyle w:val="Entte"/>
       <w:tabs>
         <w:tab w:val="clear" w:pos="9020"/>
-        <w:tab w:val="center" w:pos="4819"/>
-        <w:tab w:val="right" w:pos="9638"/>
+        <w:tab w:val="center" w:pos="4819" w:leader="none"/>
+        <w:tab w:val="right" w:pos="9638" w:leader="none"/>
       </w:tabs>
       <w:jc w:val="center"/>
       <w:rPr>
@@ -2378,44 +2782,29 @@
     </w:r>
     <w:r>
       <w:rPr>
+        <w:sz w:val="20"/>
         <w:rFonts w:cs="Arial"/>
-        <w:sz w:val="20"/>
       </w:rPr>
-      <w:instrText xml:space="preserve"> </w:instrText>
+      <w:instrText> PAGE </w:instrText>
     </w:r>
     <w:r>
       <w:rPr>
+        <w:sz w:val="20"/>
         <w:rFonts w:cs="Arial"/>
-        <w:sz w:val="20"/>
-      </w:rPr>
-      <w:instrText>PAGE</w:instrText>
-    </w:r>
-    <w:r>
-      <w:rPr>
-        <w:rFonts w:cs="Arial"/>
-        <w:sz w:val="20"/>
-      </w:rPr>
-      <w:instrText xml:space="preserve"> </w:instrText>
-    </w:r>
-    <w:r>
-      <w:rPr>
-        <w:rFonts w:cs="Arial"/>
-        <w:sz w:val="20"/>
       </w:rPr>
       <w:fldChar w:fldCharType="separate"/>
     </w:r>
     <w:r>
       <w:rPr>
+        <w:sz w:val="20"/>
         <w:rFonts w:cs="Arial"/>
-        <w:noProof/>
-        <w:sz w:val="20"/>
       </w:rPr>
       <w:t>1</w:t>
     </w:r>
     <w:r>
       <w:rPr>
+        <w:sz w:val="20"/>
         <w:rFonts w:cs="Arial"/>
-        <w:sz w:val="20"/>
       </w:rPr>
       <w:fldChar w:fldCharType="end"/>
     </w:r>
@@ -2424,61 +2813,47 @@
         <w:rFonts w:cs="Arial"/>
         <w:sz w:val="20"/>
       </w:rPr>
-      <w:t xml:space="preserve"> / </w:t>
+      <w:t xml:space="preserve"> </w:t>
     </w:r>
     <w:r>
       <w:rPr>
         <w:rFonts w:cs="Arial"/>
-        <w:noProof/>
+        <w:sz w:val="20"/>
+      </w:rPr>
+      <w:t xml:space="preserve">/ </w:t>
+    </w:r>
+    <w:r>
+      <w:rPr>
+        <w:rFonts w:cs="Arial"/>
         <w:sz w:val="20"/>
       </w:rPr>
       <w:fldChar w:fldCharType="begin"/>
     </w:r>
     <w:r>
       <w:rPr>
+        <w:sz w:val="20"/>
         <w:rFonts w:cs="Arial"/>
-        <w:noProof/>
-        <w:sz w:val="20"/>
       </w:rPr>
-      <w:instrText xml:space="preserve"> </w:instrText>
+      <w:instrText> NUMPAGES </w:instrText>
     </w:r>
     <w:r>
       <w:rPr>
+        <w:sz w:val="20"/>
         <w:rFonts w:cs="Arial"/>
-        <w:noProof/>
-        <w:sz w:val="20"/>
-      </w:rPr>
-      <w:instrText>NUMPAGES</w:instrText>
-    </w:r>
-    <w:r>
-      <w:rPr>
-        <w:rFonts w:cs="Arial"/>
-        <w:noProof/>
-        <w:sz w:val="20"/>
-      </w:rPr>
-      <w:instrText xml:space="preserve"> </w:instrText>
-    </w:r>
-    <w:r>
-      <w:rPr>
-        <w:rFonts w:cs="Arial"/>
-        <w:noProof/>
-        <w:sz w:val="20"/>
       </w:rPr>
       <w:fldChar w:fldCharType="separate"/>
     </w:r>
     <w:r>
       <w:rPr>
+        <w:sz w:val="20"/>
         <w:rFonts w:cs="Arial"/>
-        <w:noProof/>
-        <w:sz w:val="20"/>
       </w:rPr>
       <w:t>1</w:t>
     </w:r>
     <w:r>
       <w:rPr>
+        <w:sz w:val="20"/>
         <w:rFonts w:cs="Arial"/>
-        <w:noProof/>
-        <w:sz w:val="20"/>
       </w:rPr>
       <w:fldChar w:fldCharType="end"/>
     </w:r>
@@ -2487,84 +2862,165 @@
 </file>
 
 <file path=word/footer3.xml><?xml version="1.0" encoding="utf-8"?>
-<w:ftr xmlns:wpc="http://schemas.microsoft.com/office/word/2010/wordprocessingCanvas" xmlns:mo="http://schemas.microsoft.com/office/mac/office/2008/main" xmlns:mc="http://schemas.openxmlformats.org/markup-compatibility/2006" xmlns:mv="urn:schemas-microsoft-com:mac:vml" xmlns:o="urn:schemas-microsoft-com:office:office" xmlns:r="http://schemas.openxmlformats.org/officeDocument/2006/relationships" xmlns:m="http://schemas.openxmlformats.org/officeDocument/2006/math" xmlns:v="urn:schemas-microsoft-com:vml" xmlns:wp14="http://schemas.microsoft.com/office/word/2010/wordprocessingDrawing" xmlns:wp="http://schemas.openxmlformats.org/drawingml/2006/wordprocessingDrawing" xmlns:w10="urn:schemas-microsoft-com:office:word" xmlns:w="http://schemas.openxmlformats.org/wordprocessingml/2006/main" xmlns:w14="http://schemas.microsoft.com/office/word/2010/wordml" xmlns:w15="http://schemas.microsoft.com/office/word/2012/wordml" xmlns:wpg="http://schemas.microsoft.com/office/word/2010/wordprocessingGroup" xmlns:wpi="http://schemas.microsoft.com/office/word/2010/wordprocessingInk" xmlns:wne="http://schemas.microsoft.com/office/word/2006/wordml" xmlns:wps="http://schemas.microsoft.com/office/word/2010/wordprocessingShape" mc:Ignorable="w14 w15 wp14">
+<w:ftr xmlns:o="urn:schemas-microsoft-com:office:office" xmlns:r="http://schemas.openxmlformats.org/officeDocument/2006/relationships" xmlns:v="urn:schemas-microsoft-com:vml" xmlns:w="http://schemas.openxmlformats.org/wordprocessingml/2006/main" xmlns:w10="urn:schemas-microsoft-com:office:word" xmlns:wp="http://schemas.openxmlformats.org/drawingml/2006/wordprocessingDrawing" xmlns:wps="http://schemas.microsoft.com/office/word/2010/wordprocessingShape" xmlns:wpg="http://schemas.microsoft.com/office/word/2010/wordprocessingGroup" xmlns:mc="http://schemas.openxmlformats.org/markup-compatibility/2006" xmlns:wp14="http://schemas.microsoft.com/office/word/2010/wordprocessingDrawing" xmlns:w14="http://schemas.microsoft.com/office/word/2010/wordml" mc:Ignorable="w14 wp14">
   <w:p>
     <w:pPr>
-      <w:pStyle w:val="Pieddepage"/>
+      <w:pStyle w:val="Entte"/>
+      <w:tabs>
+        <w:tab w:val="clear" w:pos="9020"/>
+        <w:tab w:val="center" w:pos="4819" w:leader="none"/>
+        <w:tab w:val="right" w:pos="9638" w:leader="none"/>
+      </w:tabs>
+      <w:jc w:val="center"/>
+      <w:rPr>
+        <w:rFonts w:cs="Arial"/>
+        <w:sz w:val="20"/>
+      </w:rPr>
     </w:pPr>
+    <w:r>
+      <w:rPr>
+        <w:rFonts w:cs="Arial"/>
+        <w:sz w:val="20"/>
+      </w:rPr>
+      <w:fldChar w:fldCharType="begin"/>
+    </w:r>
+    <w:r>
+      <w:rPr>
+        <w:sz w:val="20"/>
+        <w:rFonts w:cs="Arial"/>
+      </w:rPr>
+      <w:instrText> PAGE </w:instrText>
+    </w:r>
+    <w:r>
+      <w:rPr>
+        <w:sz w:val="20"/>
+        <w:rFonts w:cs="Arial"/>
+      </w:rPr>
+      <w:fldChar w:fldCharType="separate"/>
+    </w:r>
+    <w:r>
+      <w:rPr>
+        <w:sz w:val="20"/>
+        <w:rFonts w:cs="Arial"/>
+      </w:rPr>
+      <w:t>1</w:t>
+    </w:r>
+    <w:r>
+      <w:rPr>
+        <w:sz w:val="20"/>
+        <w:rFonts w:cs="Arial"/>
+      </w:rPr>
+      <w:fldChar w:fldCharType="end"/>
+    </w:r>
+    <w:r>
+      <w:rPr>
+        <w:rFonts w:cs="Arial"/>
+        <w:sz w:val="20"/>
+      </w:rPr>
+      <w:t xml:space="preserve"> </w:t>
+    </w:r>
+    <w:r>
+      <w:rPr>
+        <w:rFonts w:cs="Arial"/>
+        <w:sz w:val="20"/>
+      </w:rPr>
+      <w:t xml:space="preserve">/ </w:t>
+    </w:r>
+    <w:r>
+      <w:rPr>
+        <w:rFonts w:cs="Arial"/>
+        <w:sz w:val="20"/>
+      </w:rPr>
+      <w:fldChar w:fldCharType="begin"/>
+    </w:r>
+    <w:r>
+      <w:rPr>
+        <w:sz w:val="20"/>
+        <w:rFonts w:cs="Arial"/>
+      </w:rPr>
+      <w:instrText> NUMPAGES </w:instrText>
+    </w:r>
+    <w:r>
+      <w:rPr>
+        <w:sz w:val="20"/>
+        <w:rFonts w:cs="Arial"/>
+      </w:rPr>
+      <w:fldChar w:fldCharType="separate"/>
+    </w:r>
+    <w:r>
+      <w:rPr>
+        <w:sz w:val="20"/>
+        <w:rFonts w:cs="Arial"/>
+      </w:rPr>
+      <w:t>1</w:t>
+    </w:r>
+    <w:r>
+      <w:rPr>
+        <w:sz w:val="20"/>
+        <w:rFonts w:cs="Arial"/>
+      </w:rPr>
+      <w:fldChar w:fldCharType="end"/>
+    </w:r>
   </w:p>
 </w:ftr>
 </file>
 
-<file path=word/footnotes.xml><?xml version="1.0" encoding="utf-8"?>
-<w:footnotes xmlns:wpc="http://schemas.microsoft.com/office/word/2010/wordprocessingCanvas" xmlns:mo="http://schemas.microsoft.com/office/mac/office/2008/main" xmlns:mc="http://schemas.openxmlformats.org/markup-compatibility/2006" xmlns:mv="urn:schemas-microsoft-com:mac:vml" xmlns:o="urn:schemas-microsoft-com:office:office" xmlns:r="http://schemas.openxmlformats.org/officeDocument/2006/relationships" xmlns:m="http://schemas.openxmlformats.org/officeDocument/2006/math" xmlns:v="urn:schemas-microsoft-com:vml" xmlns:wp14="http://schemas.microsoft.com/office/word/2010/wordprocessingDrawing" xmlns:wp="http://schemas.openxmlformats.org/drawingml/2006/wordprocessingDrawing" xmlns:w10="urn:schemas-microsoft-com:office:word" xmlns:w="http://schemas.openxmlformats.org/wordprocessingml/2006/main" xmlns:w14="http://schemas.microsoft.com/office/word/2010/wordml" xmlns:w15="http://schemas.microsoft.com/office/word/2012/wordml" xmlns:wpg="http://schemas.microsoft.com/office/word/2010/wordprocessingGroup" xmlns:wpi="http://schemas.microsoft.com/office/word/2010/wordprocessingInk" xmlns:wne="http://schemas.microsoft.com/office/word/2006/wordml" xmlns:wps="http://schemas.microsoft.com/office/word/2010/wordprocessingShape" mc:Ignorable="w14 w15 wp14">
-  <w:footnote w:type="separator" w:id="-1">
-    <w:p>
-      <w:r>
-        <w:separator/>
-      </w:r>
-    </w:p>
-  </w:footnote>
-  <w:footnote w:type="continuationSeparator" w:id="0">
-    <w:p>
-      <w:r>
-        <w:continuationSeparator/>
-      </w:r>
-    </w:p>
-  </w:footnote>
-</w:footnotes>
-</file>
-
 <file path=word/header1.xml><?xml version="1.0" encoding="utf-8"?>
-<w:hdr xmlns:wpc="http://schemas.microsoft.com/office/word/2010/wordprocessingCanvas" xmlns:mo="http://schemas.microsoft.com/office/mac/office/2008/main" xmlns:mc="http://schemas.openxmlformats.org/markup-compatibility/2006" xmlns:mv="urn:schemas-microsoft-com:mac:vml" xmlns:o="urn:schemas-microsoft-com:office:office" xmlns:r="http://schemas.openxmlformats.org/officeDocument/2006/relationships" xmlns:m="http://schemas.openxmlformats.org/officeDocument/2006/math" xmlns:v="urn:schemas-microsoft-com:vml" xmlns:wp14="http://schemas.microsoft.com/office/word/2010/wordprocessingDrawing" xmlns:wp="http://schemas.openxmlformats.org/drawingml/2006/wordprocessingDrawing" xmlns:w10="urn:schemas-microsoft-com:office:word" xmlns:w="http://schemas.openxmlformats.org/wordprocessingml/2006/main" xmlns:w14="http://schemas.microsoft.com/office/word/2010/wordml" xmlns:w15="http://schemas.microsoft.com/office/word/2012/wordml" xmlns:wpg="http://schemas.microsoft.com/office/word/2010/wordprocessingGroup" xmlns:wpi="http://schemas.microsoft.com/office/word/2010/wordprocessingInk" xmlns:wne="http://schemas.microsoft.com/office/word/2006/wordml" xmlns:wps="http://schemas.microsoft.com/office/word/2010/wordprocessingShape" mc:Ignorable="w14 w15 wp14">
+<w:hdr xmlns:o="urn:schemas-microsoft-com:office:office" xmlns:r="http://schemas.openxmlformats.org/officeDocument/2006/relationships" xmlns:v="urn:schemas-microsoft-com:vml" xmlns:w="http://schemas.openxmlformats.org/wordprocessingml/2006/main" xmlns:w10="urn:schemas-microsoft-com:office:word" xmlns:wp="http://schemas.openxmlformats.org/drawingml/2006/wordprocessingDrawing" xmlns:wps="http://schemas.microsoft.com/office/word/2010/wordprocessingShape" xmlns:wpg="http://schemas.microsoft.com/office/word/2010/wordprocessingGroup" xmlns:mc="http://schemas.openxmlformats.org/markup-compatibility/2006" xmlns:wp14="http://schemas.microsoft.com/office/word/2010/wordprocessingDrawing" xmlns:w14="http://schemas.microsoft.com/office/word/2010/wordml" mc:Ignorable="w14 wp14">
   <w:p>
     <w:pPr>
-      <w:pStyle w:val="En-tte"/>
+      <w:pStyle w:val="Entte"/>
+      <w:rPr/>
     </w:pPr>
+    <w:r>
+      <w:rPr/>
+    </w:r>
   </w:p>
 </w:hdr>
 </file>
 
 <file path=word/header2.xml><?xml version="1.0" encoding="utf-8"?>
-<w:hdr xmlns:wpc="http://schemas.microsoft.com/office/word/2010/wordprocessingCanvas" xmlns:mo="http://schemas.microsoft.com/office/mac/office/2008/main" xmlns:mc="http://schemas.openxmlformats.org/markup-compatibility/2006" xmlns:mv="urn:schemas-microsoft-com:mac:vml" xmlns:o="urn:schemas-microsoft-com:office:office" xmlns:r="http://schemas.openxmlformats.org/officeDocument/2006/relationships" xmlns:m="http://schemas.openxmlformats.org/officeDocument/2006/math" xmlns:v="urn:schemas-microsoft-com:vml" xmlns:wp14="http://schemas.microsoft.com/office/word/2010/wordprocessingDrawing" xmlns:wp="http://schemas.openxmlformats.org/drawingml/2006/wordprocessingDrawing" xmlns:w10="urn:schemas-microsoft-com:office:word" xmlns:w="http://schemas.openxmlformats.org/wordprocessingml/2006/main" xmlns:w14="http://schemas.microsoft.com/office/word/2010/wordml" xmlns:w15="http://schemas.microsoft.com/office/word/2012/wordml" xmlns:wpg="http://schemas.microsoft.com/office/word/2010/wordprocessingGroup" xmlns:wpi="http://schemas.microsoft.com/office/word/2010/wordprocessingInk" xmlns:wne="http://schemas.microsoft.com/office/word/2006/wordml" xmlns:wps="http://schemas.microsoft.com/office/word/2010/wordprocessingShape" mc:Ignorable="w14 w15 wp14">
+<w:hdr xmlns:o="urn:schemas-microsoft-com:office:office" xmlns:r="http://schemas.openxmlformats.org/officeDocument/2006/relationships" xmlns:v="urn:schemas-microsoft-com:vml" xmlns:w="http://schemas.openxmlformats.org/wordprocessingml/2006/main" xmlns:w10="urn:schemas-microsoft-com:office:word" xmlns:wp="http://schemas.openxmlformats.org/drawingml/2006/wordprocessingDrawing" xmlns:wps="http://schemas.microsoft.com/office/word/2010/wordprocessingShape" xmlns:wpg="http://schemas.microsoft.com/office/word/2010/wordprocessingGroup" xmlns:mc="http://schemas.openxmlformats.org/markup-compatibility/2006" xmlns:wp14="http://schemas.microsoft.com/office/word/2010/wordprocessingDrawing" xmlns:w14="http://schemas.microsoft.com/office/word/2010/wordml" mc:Ignorable="w14 wp14">
   <w:tbl>
     <w:tblPr>
       <w:tblStyle w:val="Grilledutableau"/>
-      <w:tblW w:w="0" w:type="auto"/>
-      <w:tblBorders>
-        <w:top w:val="none" w:sz="0" w:space="0" w:color="auto"/>
-        <w:left w:val="none" w:sz="0" w:space="0" w:color="auto"/>
-        <w:bottom w:val="none" w:sz="0" w:space="0" w:color="auto"/>
-        <w:right w:val="none" w:sz="0" w:space="0" w:color="auto"/>
-        <w:insideH w:val="none" w:sz="0" w:space="0" w:color="auto"/>
-        <w:insideV w:val="none" w:sz="0" w:space="0" w:color="auto"/>
-      </w:tblBorders>
-      <w:tblLook w:val="04A0" w:firstRow="1" w:lastRow="0" w:firstColumn="1" w:lastColumn="0" w:noHBand="0" w:noVBand="1"/>
+      <w:tblW w:w="9638" w:type="dxa"/>
+      <w:jc w:val="left"/>
+      <w:tblInd w:w="0" w:type="dxa"/>
+      <w:tblLayout w:type="fixed"/>
+      <w:tblCellMar>
+        <w:top w:w="0" w:type="dxa"/>
+        <w:left w:w="0" w:type="dxa"/>
+        <w:bottom w:w="0" w:type="dxa"/>
+        <w:right w:w="0" w:type="dxa"/>
+      </w:tblCellMar>
+      <w:tblLook w:val="04a0" w:noHBand="0" w:noVBand="1" w:firstColumn="1" w:lastRow="0" w:lastColumn="0" w:firstRow="1"/>
     </w:tblPr>
     <w:tblGrid>
-      <w:gridCol w:w="3686"/>
+      <w:gridCol w:w="3685"/>
       <w:gridCol w:w="2551"/>
-      <w:gridCol w:w="3401"/>
+      <w:gridCol w:w="3402"/>
     </w:tblGrid>
     <w:tr>
       <w:trPr>
-        <w:trHeight w:val="396"/>
+        <w:trHeight w:val="396" w:hRule="atLeast"/>
       </w:trPr>
       <w:tc>
         <w:tcPr>
-          <w:tcW w:w="3686" w:type="dxa"/>
+          <w:tcW w:w="3685" w:type="dxa"/>
+          <w:tcBorders>
+            <w:top w:val="nil"/>
+            <w:left w:val="nil"/>
+            <w:bottom w:val="nil"/>
+            <w:right w:val="nil"/>
+          </w:tcBorders>
         </w:tcPr>
         <w:p>
           <w:pPr>
-            <w:pStyle w:val="Sansinterligne"/>
-            <w:pBdr>
-              <w:top w:val="none" w:sz="0" w:space="0" w:color="auto"/>
-              <w:left w:val="none" w:sz="0" w:space="0" w:color="auto"/>
-              <w:bottom w:val="none" w:sz="0" w:space="0" w:color="auto"/>
-              <w:right w:val="none" w:sz="0" w:space="0" w:color="auto"/>
-              <w:between w:val="none" w:sz="0" w:space="0" w:color="auto"/>
-              <w:bar w:val="none" w:sz="0" w:color="auto"/>
-            </w:pBdr>
+            <w:pStyle w:val="NoSpacing"/>
+            <w:widowControl/>
+            <w:pBdr/>
+            <w:spacing w:before="0" w:after="0"/>
             <w:jc w:val="left"/>
             <w:rPr>
               <w:rFonts w:ascii="Helvetica Neue" w:hAnsi="Helvetica Neue" w:cs="Arial"/>
@@ -2575,108 +3031,78 @@
           </w:pPr>
           <w:r>
             <w:rPr>
-              <w:rFonts w:ascii="Helvetica Neue" w:hAnsi="Helvetica Neue" w:cs="Arial"/>
+              <w:rFonts w:eastAsia="Arial Unicode MS" w:cs="Arial" w:ascii="Helvetica Neue" w:hAnsi="Helvetica Neue"/>
               <w:smallCaps/>
+              <w:kern w:val="0"/>
               <w:sz w:val="18"/>
               <w:szCs w:val="18"/>
+              <w:lang w:val="fr-FR" w:bidi="ar-SA"/>
             </w:rPr>
-            <w:t>Auteur</w:t>
+            <w:t xml:space="preserve">Auteur : </w:t>
           </w:r>
           <w:r>
             <w:rPr>
-              <w:rFonts w:ascii="Helvetica Neue" w:hAnsi="Helvetica Neue" w:cs="Arial"/>
+              <w:rFonts w:eastAsia="Arial Unicode MS" w:cs="Arial" w:ascii="Helvetica Neue" w:hAnsi="Helvetica Neue"/>
               <w:smallCaps/>
+              <w:kern w:val="0"/>
               <w:sz w:val="18"/>
               <w:szCs w:val="18"/>
-            </w:rPr>
-            <w:t> :</w:t>
-          </w:r>
-          <w:r>
-            <w:rPr>
-              <w:rFonts w:ascii="Helvetica Neue" w:hAnsi="Helvetica Neue" w:cs="Arial"/>
-              <w:smallCaps/>
-              <w:sz w:val="18"/>
-              <w:szCs w:val="18"/>
-            </w:rPr>
-            <w:t xml:space="preserve"> </w:t>
-          </w:r>
-          <w:r>
-            <w:rPr>
-              <w:rFonts w:ascii="Helvetica Neue" w:hAnsi="Helvetica Neue" w:cs="Arial"/>
-              <w:smallCaps/>
-              <w:sz w:val="18"/>
-              <w:szCs w:val="18"/>
+              <w:lang w:val="fr-FR" w:bidi="ar-SA"/>
             </w:rPr>
             <w:fldChar w:fldCharType="begin"/>
           </w:r>
           <w:r>
             <w:rPr>
-              <w:rFonts w:ascii="Helvetica Neue" w:hAnsi="Helvetica Neue" w:cs="Arial"/>
               <w:smallCaps/>
               <w:sz w:val="18"/>
+              <w:kern w:val="0"/>
               <w:szCs w:val="18"/>
+              <w:rFonts w:eastAsia="Arial Unicode MS" w:cs="Arial" w:ascii="Helvetica Neue" w:hAnsi="Helvetica Neue"/>
+              <w:lang w:val="fr-FR" w:bidi="ar-SA"/>
             </w:rPr>
-            <w:instrText xml:space="preserve"> MERGEFIELD auteur \* MERGEFORMAT </w:instrText>
+            <w:instrText> MERGEFIELD auteur </w:instrText>
           </w:r>
           <w:r>
             <w:rPr>
-              <w:rFonts w:ascii="Helvetica Neue" w:hAnsi="Helvetica Neue" w:cs="Arial"/>
               <w:smallCaps/>
               <w:sz w:val="18"/>
+              <w:kern w:val="0"/>
               <w:szCs w:val="18"/>
+              <w:rFonts w:eastAsia="Arial Unicode MS" w:cs="Arial" w:ascii="Helvetica Neue" w:hAnsi="Helvetica Neue"/>
+              <w:lang w:val="fr-FR" w:bidi="ar-SA"/>
             </w:rPr>
             <w:fldChar w:fldCharType="separate"/>
           </w:r>
           <w:r>
             <w:rPr>
-              <w:rFonts w:ascii="Helvetica Neue" w:hAnsi="Helvetica Neue" w:cs="Arial"/>
-              <w:b/>
-              <w:bCs/>
               <w:smallCaps/>
-              <w:noProof/>
               <w:sz w:val="18"/>
+              <w:kern w:val="0"/>
               <w:szCs w:val="18"/>
+              <w:rFonts w:eastAsia="Arial Unicode MS" w:cs="Arial" w:ascii="Helvetica Neue" w:hAnsi="Helvetica Neue"/>
+              <w:lang w:val="fr-FR" w:bidi="ar-SA"/>
             </w:rPr>
-            <w:t>«</w:t>
+            <w:t>«auteur»</w:t>
           </w:r>
           <w:r>
             <w:rPr>
-              <w:rFonts w:ascii="Helvetica Neue" w:hAnsi="Helvetica Neue" w:cs="Arial"/>
-              <w:bCs/>
-              <w:smallCaps/>
-              <w:noProof/>
-              <w:sz w:val="18"/>
-              <w:szCs w:val="18"/>
-            </w:rPr>
-            <w:t>auteur</w:t>
-          </w:r>
-          <w:r>
-            <w:rPr>
-              <w:rFonts w:ascii="Helvetica Neue" w:hAnsi="Helvetica Neue" w:cs="Arial"/>
-              <w:b/>
-              <w:bCs/>
-              <w:smallCaps/>
-              <w:noProof/>
-              <w:sz w:val="18"/>
-              <w:szCs w:val="18"/>
-            </w:rPr>
-            <w:t>»</w:t>
-          </w:r>
-          <w:r>
-            <w:rPr>
-              <w:rFonts w:ascii="Helvetica Neue" w:hAnsi="Helvetica Neue" w:cs="Arial"/>
               <w:smallCaps/>
               <w:sz w:val="18"/>
+              <w:kern w:val="0"/>
               <w:szCs w:val="18"/>
+              <w:rFonts w:eastAsia="Arial Unicode MS" w:cs="Arial" w:ascii="Helvetica Neue" w:hAnsi="Helvetica Neue"/>
+              <w:lang w:val="fr-FR" w:bidi="ar-SA"/>
             </w:rPr>
             <w:fldChar w:fldCharType="end"/>
           </w:r>
           <w:r>
             <w:rPr>
-              <w:rFonts w:ascii="Helvetica Neue" w:hAnsi="Helvetica Neue" w:cs="Arial"/>
+              <w:rFonts w:eastAsia="Arial Unicode MS" w:cs="Arial" w:ascii="Helvetica Neue" w:hAnsi="Helvetica Neue"/>
               <w:smallCaps/>
+              <w:kern w:val="0"/>
               <w:sz w:val="18"/>
               <w:szCs w:val="18"/>
+              <w:lang w:val="fr-FR" w:bidi="ar-SA"/>
             </w:rPr>
             <w:t xml:space="preserve"> </w:t>
           </w:r>
@@ -2685,9 +3111,18 @@
       <w:tc>
         <w:tcPr>
           <w:tcW w:w="2551" w:type="dxa"/>
+          <w:tcBorders>
+            <w:top w:val="nil"/>
+            <w:left w:val="nil"/>
+            <w:bottom w:val="nil"/>
+            <w:right w:val="nil"/>
+          </w:tcBorders>
         </w:tcPr>
         <w:p>
           <w:pPr>
+            <w:pStyle w:val="Normal"/>
+            <w:widowControl/>
+            <w:spacing w:before="0" w:after="0"/>
             <w:jc w:val="center"/>
             <w:rPr>
               <w:rFonts w:ascii="Helvetica Neue" w:hAnsi="Helvetica Neue" w:cs="Arial"/>
@@ -2697,65 +3132,67 @@
           </w:pPr>
           <w:r>
             <w:rPr>
-              <w:rFonts w:ascii="Helvetica Neue" w:hAnsi="Helvetica Neue" w:cs="Arial"/>
+              <w:rFonts w:eastAsia="Arial Unicode MS" w:cs="Arial" w:ascii="Helvetica Neue" w:hAnsi="Helvetica Neue"/>
               <w:smallCaps/>
+              <w:kern w:val="0"/>
               <w:sz w:val="18"/>
               <w:szCs w:val="18"/>
+              <w:lang w:val="fr-FR" w:eastAsia="fr-FR" w:bidi="ar-SA"/>
             </w:rPr>
-            <w:t>Date d’édition :</w:t>
+            <w:t xml:space="preserve">Date d’édition : </w:t>
           </w:r>
           <w:r>
             <w:rPr>
-              <w:rFonts w:ascii="Helvetica Neue" w:hAnsi="Helvetica Neue" w:cs="Arial"/>
+              <w:rFonts w:eastAsia="Arial Unicode MS" w:cs="Arial" w:ascii="Helvetica Neue" w:hAnsi="Helvetica Neue"/>
               <w:smallCaps/>
+              <w:kern w:val="0"/>
               <w:sz w:val="18"/>
               <w:szCs w:val="18"/>
-            </w:rPr>
-            <w:t xml:space="preserve"> </w:t>
-          </w:r>
-          <w:r>
-            <w:rPr>
-              <w:rFonts w:ascii="Helvetica Neue" w:hAnsi="Helvetica Neue" w:cs="Arial"/>
-              <w:smallCaps/>
-              <w:sz w:val="18"/>
-              <w:szCs w:val="18"/>
+              <w:lang w:val="fr-FR" w:eastAsia="fr-FR" w:bidi="ar-SA"/>
             </w:rPr>
             <w:fldChar w:fldCharType="begin"/>
           </w:r>
           <w:r>
             <w:rPr>
-              <w:rFonts w:ascii="Helvetica Neue" w:hAnsi="Helvetica Neue" w:cs="Arial"/>
               <w:smallCaps/>
               <w:sz w:val="18"/>
+              <w:kern w:val="0"/>
               <w:szCs w:val="18"/>
+              <w:rFonts w:eastAsia="Arial Unicode MS" w:cs="Arial" w:ascii="Helvetica Neue" w:hAnsi="Helvetica Neue"/>
+              <w:lang w:val="fr-FR" w:eastAsia="fr-FR" w:bidi="ar-SA"/>
             </w:rPr>
-            <w:instrText xml:space="preserve"> MERGEFIELD date_edition \* MERGEFORMAT </w:instrText>
+            <w:instrText> MERGEFIELD date_edition </w:instrText>
           </w:r>
           <w:r>
             <w:rPr>
-              <w:rFonts w:ascii="Helvetica Neue" w:hAnsi="Helvetica Neue" w:cs="Arial"/>
               <w:smallCaps/>
               <w:sz w:val="18"/>
+              <w:kern w:val="0"/>
               <w:szCs w:val="18"/>
+              <w:rFonts w:eastAsia="Arial Unicode MS" w:cs="Arial" w:ascii="Helvetica Neue" w:hAnsi="Helvetica Neue"/>
+              <w:lang w:val="fr-FR" w:eastAsia="fr-FR" w:bidi="ar-SA"/>
             </w:rPr>
             <w:fldChar w:fldCharType="separate"/>
           </w:r>
           <w:r>
             <w:rPr>
-              <w:rFonts w:ascii="Helvetica Neue" w:hAnsi="Helvetica Neue" w:cs="Arial"/>
               <w:smallCaps/>
-              <w:noProof/>
               <w:sz w:val="18"/>
+              <w:kern w:val="0"/>
               <w:szCs w:val="18"/>
+              <w:rFonts w:eastAsia="Arial Unicode MS" w:cs="Arial" w:ascii="Helvetica Neue" w:hAnsi="Helvetica Neue"/>
+              <w:lang w:val="fr-FR" w:eastAsia="fr-FR" w:bidi="ar-SA"/>
             </w:rPr>
             <w:t>«date_edition»</w:t>
           </w:r>
           <w:r>
             <w:rPr>
-              <w:rFonts w:ascii="Helvetica Neue" w:hAnsi="Helvetica Neue" w:cs="Arial"/>
               <w:smallCaps/>
               <w:sz w:val="18"/>
+              <w:kern w:val="0"/>
               <w:szCs w:val="18"/>
+              <w:rFonts w:eastAsia="Arial Unicode MS" w:cs="Arial" w:ascii="Helvetica Neue" w:hAnsi="Helvetica Neue"/>
+              <w:lang w:val="fr-FR" w:eastAsia="fr-FR" w:bidi="ar-SA"/>
             </w:rPr>
             <w:fldChar w:fldCharType="end"/>
           </w:r>
@@ -2763,10 +3200,19 @@
       </w:tc>
       <w:tc>
         <w:tcPr>
-          <w:tcW w:w="3401" w:type="dxa"/>
+          <w:tcW w:w="3402" w:type="dxa"/>
+          <w:tcBorders>
+            <w:top w:val="nil"/>
+            <w:left w:val="nil"/>
+            <w:bottom w:val="nil"/>
+            <w:right w:val="nil"/>
+          </w:tcBorders>
         </w:tcPr>
         <w:p>
           <w:pPr>
+            <w:pStyle w:val="Normal"/>
+            <w:widowControl/>
+            <w:spacing w:before="0" w:after="0"/>
             <w:jc w:val="right"/>
             <w:rPr>
               <w:rFonts w:ascii="Helvetica Neue" w:hAnsi="Helvetica Neue" w:cs="Arial"/>
@@ -2777,67 +3223,69 @@
           </w:pPr>
           <w:r>
             <w:rPr>
-              <w:rFonts w:ascii="Helvetica Neue" w:hAnsi="Helvetica Neue" w:cs="Arial"/>
+              <w:rFonts w:eastAsia="Arial Unicode MS" w:cs="Arial" w:ascii="Helvetica Neue" w:hAnsi="Helvetica Neue"/>
               <w:smallCaps/>
+              <w:kern w:val="0"/>
               <w:sz w:val="18"/>
               <w:szCs w:val="18"/>
+              <w:lang w:val="fr-FR" w:eastAsia="fr-FR" w:bidi="ar-SA"/>
             </w:rPr>
-            <w:t>Confidentialité</w:t>
-          </w:r>
-          <w:r>
-            <w:rPr>
-              <w:rFonts w:ascii="Helvetica Neue" w:hAnsi="Helvetica Neue" w:cs="Arial"/>
-              <w:smallCaps/>
-              <w:sz w:val="18"/>
-              <w:szCs w:val="18"/>
-            </w:rPr>
-            <w:t xml:space="preserve"> : </w:t>
+            <w:t xml:space="preserve">Confidentialité : </w:t>
           </w:r>
           <w:bookmarkStart w:id="0" w:name="_GoBack"/>
           <w:bookmarkEnd w:id="0"/>
           <w:r>
             <w:rPr>
-              <w:rFonts w:ascii="Helvetica Neue" w:hAnsi="Helvetica Neue" w:cs="Arial"/>
+              <w:rFonts w:eastAsia="Arial Unicode MS" w:cs="Arial" w:ascii="Helvetica Neue" w:hAnsi="Helvetica Neue"/>
               <w:smallCaps/>
+              <w:kern w:val="0"/>
               <w:sz w:val="18"/>
               <w:szCs w:val="18"/>
+              <w:lang w:val="fr-FR" w:eastAsia="fr-FR" w:bidi="ar-SA"/>
             </w:rPr>
             <w:fldChar w:fldCharType="begin"/>
           </w:r>
           <w:r>
             <w:rPr>
-              <w:rFonts w:ascii="Helvetica Neue" w:hAnsi="Helvetica Neue" w:cs="Arial"/>
               <w:smallCaps/>
               <w:sz w:val="18"/>
+              <w:kern w:val="0"/>
               <w:szCs w:val="18"/>
+              <w:rFonts w:eastAsia="Arial Unicode MS" w:cs="Arial" w:ascii="Helvetica Neue" w:hAnsi="Helvetica Neue"/>
+              <w:lang w:val="fr-FR" w:eastAsia="fr-FR" w:bidi="ar-SA"/>
             </w:rPr>
-            <w:instrText xml:space="preserve"> MERGEFIELD confidentialite \* MERGEFORMAT </w:instrText>
+            <w:instrText> MERGEFIELD confidentialite </w:instrText>
           </w:r>
           <w:r>
             <w:rPr>
-              <w:rFonts w:ascii="Helvetica Neue" w:hAnsi="Helvetica Neue" w:cs="Arial"/>
               <w:smallCaps/>
               <w:sz w:val="18"/>
+              <w:kern w:val="0"/>
               <w:szCs w:val="18"/>
+              <w:rFonts w:eastAsia="Arial Unicode MS" w:cs="Arial" w:ascii="Helvetica Neue" w:hAnsi="Helvetica Neue"/>
+              <w:lang w:val="fr-FR" w:eastAsia="fr-FR" w:bidi="ar-SA"/>
             </w:rPr>
             <w:fldChar w:fldCharType="separate"/>
           </w:r>
           <w:r>
             <w:rPr>
-              <w:rFonts w:ascii="Helvetica Neue" w:hAnsi="Helvetica Neue" w:cs="Arial"/>
               <w:smallCaps/>
-              <w:noProof/>
               <w:sz w:val="18"/>
+              <w:kern w:val="0"/>
               <w:szCs w:val="18"/>
+              <w:rFonts w:eastAsia="Arial Unicode MS" w:cs="Arial" w:ascii="Helvetica Neue" w:hAnsi="Helvetica Neue"/>
+              <w:lang w:val="fr-FR" w:eastAsia="fr-FR" w:bidi="ar-SA"/>
             </w:rPr>
             <w:t>«confidentialite»</w:t>
           </w:r>
           <w:r>
             <w:rPr>
-              <w:rFonts w:ascii="Helvetica Neue" w:hAnsi="Helvetica Neue" w:cs="Arial"/>
               <w:smallCaps/>
               <w:sz w:val="18"/>
+              <w:kern w:val="0"/>
               <w:szCs w:val="18"/>
+              <w:rFonts w:eastAsia="Arial Unicode MS" w:cs="Arial" w:ascii="Helvetica Neue" w:hAnsi="Helvetica Neue"/>
+              <w:lang w:val="fr-FR" w:eastAsia="fr-FR" w:bidi="ar-SA"/>
             </w:rPr>
             <w:fldChar w:fldCharType="end"/>
           </w:r>
@@ -2845,30 +3293,350 @@
       </w:tc>
     </w:tr>
   </w:tbl>
-  <w:p/>
+  <w:p>
+    <w:pPr>
+      <w:pStyle w:val="Normal"/>
+      <w:rPr/>
+    </w:pPr>
+    <w:r>
+      <w:rPr/>
+    </w:r>
+  </w:p>
 </w:hdr>
 </file>
 
 <file path=word/header3.xml><?xml version="1.0" encoding="utf-8"?>
-<w:hdr xmlns:wpc="http://schemas.microsoft.com/office/word/2010/wordprocessingCanvas" xmlns:mo="http://schemas.microsoft.com/office/mac/office/2008/main" xmlns:mc="http://schemas.openxmlformats.org/markup-compatibility/2006" xmlns:mv="urn:schemas-microsoft-com:mac:vml" xmlns:o="urn:schemas-microsoft-com:office:office" xmlns:r="http://schemas.openxmlformats.org/officeDocument/2006/relationships" xmlns:m="http://schemas.openxmlformats.org/officeDocument/2006/math" xmlns:v="urn:schemas-microsoft-com:vml" xmlns:wp14="http://schemas.microsoft.com/office/word/2010/wordprocessingDrawing" xmlns:wp="http://schemas.openxmlformats.org/drawingml/2006/wordprocessingDrawing" xmlns:w10="urn:schemas-microsoft-com:office:word" xmlns:w="http://schemas.openxmlformats.org/wordprocessingml/2006/main" xmlns:w14="http://schemas.microsoft.com/office/word/2010/wordml" xmlns:w15="http://schemas.microsoft.com/office/word/2012/wordml" xmlns:wpg="http://schemas.microsoft.com/office/word/2010/wordprocessingGroup" xmlns:wpi="http://schemas.microsoft.com/office/word/2010/wordprocessingInk" xmlns:wne="http://schemas.microsoft.com/office/word/2006/wordml" xmlns:wps="http://schemas.microsoft.com/office/word/2010/wordprocessingShape" mc:Ignorable="w14 w15 wp14">
+<w:hdr xmlns:o="urn:schemas-microsoft-com:office:office" xmlns:r="http://schemas.openxmlformats.org/officeDocument/2006/relationships" xmlns:v="urn:schemas-microsoft-com:vml" xmlns:w="http://schemas.openxmlformats.org/wordprocessingml/2006/main" xmlns:w10="urn:schemas-microsoft-com:office:word" xmlns:wp="http://schemas.openxmlformats.org/drawingml/2006/wordprocessingDrawing" xmlns:wps="http://schemas.microsoft.com/office/word/2010/wordprocessingShape" xmlns:wpg="http://schemas.microsoft.com/office/word/2010/wordprocessingGroup" xmlns:mc="http://schemas.openxmlformats.org/markup-compatibility/2006" xmlns:wp14="http://schemas.microsoft.com/office/word/2010/wordprocessingDrawing" xmlns:w14="http://schemas.microsoft.com/office/word/2010/wordml" mc:Ignorable="w14 wp14">
+  <w:tbl>
+    <w:tblPr>
+      <w:tblStyle w:val="Grilledutableau"/>
+      <w:tblW w:w="9638" w:type="dxa"/>
+      <w:jc w:val="left"/>
+      <w:tblInd w:w="0" w:type="dxa"/>
+      <w:tblLayout w:type="fixed"/>
+      <w:tblCellMar>
+        <w:top w:w="0" w:type="dxa"/>
+        <w:left w:w="0" w:type="dxa"/>
+        <w:bottom w:w="0" w:type="dxa"/>
+        <w:right w:w="0" w:type="dxa"/>
+      </w:tblCellMar>
+      <w:tblLook w:val="04a0" w:noHBand="0" w:noVBand="1" w:firstColumn="1" w:lastRow="0" w:lastColumn="0" w:firstRow="1"/>
+    </w:tblPr>
+    <w:tblGrid>
+      <w:gridCol w:w="3685"/>
+      <w:gridCol w:w="2551"/>
+      <w:gridCol w:w="3402"/>
+    </w:tblGrid>
+    <w:tr>
+      <w:trPr>
+        <w:trHeight w:val="396" w:hRule="atLeast"/>
+      </w:trPr>
+      <w:tc>
+        <w:tcPr>
+          <w:tcW w:w="3685" w:type="dxa"/>
+          <w:tcBorders>
+            <w:top w:val="nil"/>
+            <w:left w:val="nil"/>
+            <w:bottom w:val="nil"/>
+            <w:right w:val="nil"/>
+          </w:tcBorders>
+        </w:tcPr>
+        <w:p>
+          <w:pPr>
+            <w:pStyle w:val="NoSpacing"/>
+            <w:widowControl/>
+            <w:pBdr/>
+            <w:spacing w:before="0" w:after="0"/>
+            <w:jc w:val="left"/>
+            <w:rPr>
+              <w:rFonts w:ascii="Helvetica Neue" w:hAnsi="Helvetica Neue" w:cs="Arial"/>
+              <w:smallCaps/>
+              <w:sz w:val="18"/>
+              <w:szCs w:val="18"/>
+            </w:rPr>
+          </w:pPr>
+          <w:r>
+            <w:rPr>
+              <w:rFonts w:eastAsia="Arial Unicode MS" w:cs="Arial" w:ascii="Helvetica Neue" w:hAnsi="Helvetica Neue"/>
+              <w:smallCaps/>
+              <w:kern w:val="0"/>
+              <w:sz w:val="18"/>
+              <w:szCs w:val="18"/>
+              <w:lang w:val="fr-FR" w:bidi="ar-SA"/>
+            </w:rPr>
+            <w:t xml:space="preserve">Auteur : </w:t>
+          </w:r>
+          <w:r>
+            <w:rPr>
+              <w:rFonts w:eastAsia="Arial Unicode MS" w:cs="Arial" w:ascii="Helvetica Neue" w:hAnsi="Helvetica Neue"/>
+              <w:smallCaps/>
+              <w:kern w:val="0"/>
+              <w:sz w:val="18"/>
+              <w:szCs w:val="18"/>
+              <w:lang w:val="fr-FR" w:bidi="ar-SA"/>
+            </w:rPr>
+            <w:fldChar w:fldCharType="begin"/>
+          </w:r>
+          <w:r>
+            <w:rPr>
+              <w:smallCaps/>
+              <w:sz w:val="18"/>
+              <w:kern w:val="0"/>
+              <w:szCs w:val="18"/>
+              <w:rFonts w:eastAsia="Arial Unicode MS" w:cs="Arial" w:ascii="Helvetica Neue" w:hAnsi="Helvetica Neue"/>
+              <w:lang w:val="fr-FR" w:bidi="ar-SA"/>
+            </w:rPr>
+            <w:instrText> MERGEFIELD auteur </w:instrText>
+          </w:r>
+          <w:r>
+            <w:rPr>
+              <w:smallCaps/>
+              <w:sz w:val="18"/>
+              <w:kern w:val="0"/>
+              <w:szCs w:val="18"/>
+              <w:rFonts w:eastAsia="Arial Unicode MS" w:cs="Arial" w:ascii="Helvetica Neue" w:hAnsi="Helvetica Neue"/>
+              <w:lang w:val="fr-FR" w:bidi="ar-SA"/>
+            </w:rPr>
+            <w:fldChar w:fldCharType="separate"/>
+          </w:r>
+          <w:r>
+            <w:rPr>
+              <w:smallCaps/>
+              <w:sz w:val="18"/>
+              <w:kern w:val="0"/>
+              <w:szCs w:val="18"/>
+              <w:rFonts w:eastAsia="Arial Unicode MS" w:cs="Arial" w:ascii="Helvetica Neue" w:hAnsi="Helvetica Neue"/>
+              <w:lang w:val="fr-FR" w:bidi="ar-SA"/>
+            </w:rPr>
+            <w:t>«auteur»</w:t>
+          </w:r>
+          <w:r>
+            <w:rPr>
+              <w:smallCaps/>
+              <w:sz w:val="18"/>
+              <w:kern w:val="0"/>
+              <w:szCs w:val="18"/>
+              <w:rFonts w:eastAsia="Arial Unicode MS" w:cs="Arial" w:ascii="Helvetica Neue" w:hAnsi="Helvetica Neue"/>
+              <w:lang w:val="fr-FR" w:bidi="ar-SA"/>
+            </w:rPr>
+            <w:fldChar w:fldCharType="end"/>
+          </w:r>
+          <w:r>
+            <w:rPr>
+              <w:rFonts w:eastAsia="Arial Unicode MS" w:cs="Arial" w:ascii="Helvetica Neue" w:hAnsi="Helvetica Neue"/>
+              <w:smallCaps/>
+              <w:kern w:val="0"/>
+              <w:sz w:val="18"/>
+              <w:szCs w:val="18"/>
+              <w:lang w:val="fr-FR" w:bidi="ar-SA"/>
+            </w:rPr>
+            <w:t xml:space="preserve"> </w:t>
+          </w:r>
+        </w:p>
+      </w:tc>
+      <w:tc>
+        <w:tcPr>
+          <w:tcW w:w="2551" w:type="dxa"/>
+          <w:tcBorders>
+            <w:top w:val="nil"/>
+            <w:left w:val="nil"/>
+            <w:bottom w:val="nil"/>
+            <w:right w:val="nil"/>
+          </w:tcBorders>
+        </w:tcPr>
+        <w:p>
+          <w:pPr>
+            <w:pStyle w:val="Normal"/>
+            <w:widowControl/>
+            <w:spacing w:before="0" w:after="0"/>
+            <w:jc w:val="center"/>
+            <w:rPr>
+              <w:rFonts w:ascii="Helvetica Neue" w:hAnsi="Helvetica Neue" w:cs="Arial"/>
+              <w:sz w:val="20"/>
+              <w:szCs w:val="16"/>
+            </w:rPr>
+          </w:pPr>
+          <w:r>
+            <w:rPr>
+              <w:rFonts w:eastAsia="Arial Unicode MS" w:cs="Arial" w:ascii="Helvetica Neue" w:hAnsi="Helvetica Neue"/>
+              <w:smallCaps/>
+              <w:kern w:val="0"/>
+              <w:sz w:val="18"/>
+              <w:szCs w:val="18"/>
+              <w:lang w:val="fr-FR" w:eastAsia="fr-FR" w:bidi="ar-SA"/>
+            </w:rPr>
+            <w:t xml:space="preserve">Date d’édition : </w:t>
+          </w:r>
+          <w:r>
+            <w:rPr>
+              <w:rFonts w:eastAsia="Arial Unicode MS" w:cs="Arial" w:ascii="Helvetica Neue" w:hAnsi="Helvetica Neue"/>
+              <w:smallCaps/>
+              <w:kern w:val="0"/>
+              <w:sz w:val="18"/>
+              <w:szCs w:val="18"/>
+              <w:lang w:val="fr-FR" w:eastAsia="fr-FR" w:bidi="ar-SA"/>
+            </w:rPr>
+            <w:fldChar w:fldCharType="begin"/>
+          </w:r>
+          <w:r>
+            <w:rPr>
+              <w:smallCaps/>
+              <w:sz w:val="18"/>
+              <w:kern w:val="0"/>
+              <w:szCs w:val="18"/>
+              <w:rFonts w:eastAsia="Arial Unicode MS" w:cs="Arial" w:ascii="Helvetica Neue" w:hAnsi="Helvetica Neue"/>
+              <w:lang w:val="fr-FR" w:eastAsia="fr-FR" w:bidi="ar-SA"/>
+            </w:rPr>
+            <w:instrText> MERGEFIELD date_edition </w:instrText>
+          </w:r>
+          <w:r>
+            <w:rPr>
+              <w:smallCaps/>
+              <w:sz w:val="18"/>
+              <w:kern w:val="0"/>
+              <w:szCs w:val="18"/>
+              <w:rFonts w:eastAsia="Arial Unicode MS" w:cs="Arial" w:ascii="Helvetica Neue" w:hAnsi="Helvetica Neue"/>
+              <w:lang w:val="fr-FR" w:eastAsia="fr-FR" w:bidi="ar-SA"/>
+            </w:rPr>
+            <w:fldChar w:fldCharType="separate"/>
+          </w:r>
+          <w:r>
+            <w:rPr>
+              <w:smallCaps/>
+              <w:sz w:val="18"/>
+              <w:kern w:val="0"/>
+              <w:szCs w:val="18"/>
+              <w:rFonts w:eastAsia="Arial Unicode MS" w:cs="Arial" w:ascii="Helvetica Neue" w:hAnsi="Helvetica Neue"/>
+              <w:lang w:val="fr-FR" w:eastAsia="fr-FR" w:bidi="ar-SA"/>
+            </w:rPr>
+            <w:t>«date_edition»</w:t>
+          </w:r>
+          <w:r>
+            <w:rPr>
+              <w:smallCaps/>
+              <w:sz w:val="18"/>
+              <w:kern w:val="0"/>
+              <w:szCs w:val="18"/>
+              <w:rFonts w:eastAsia="Arial Unicode MS" w:cs="Arial" w:ascii="Helvetica Neue" w:hAnsi="Helvetica Neue"/>
+              <w:lang w:val="fr-FR" w:eastAsia="fr-FR" w:bidi="ar-SA"/>
+            </w:rPr>
+            <w:fldChar w:fldCharType="end"/>
+          </w:r>
+        </w:p>
+      </w:tc>
+      <w:tc>
+        <w:tcPr>
+          <w:tcW w:w="3402" w:type="dxa"/>
+          <w:tcBorders>
+            <w:top w:val="nil"/>
+            <w:left w:val="nil"/>
+            <w:bottom w:val="nil"/>
+            <w:right w:val="nil"/>
+          </w:tcBorders>
+        </w:tcPr>
+        <w:p>
+          <w:pPr>
+            <w:pStyle w:val="Normal"/>
+            <w:widowControl/>
+            <w:spacing w:before="0" w:after="0"/>
+            <w:jc w:val="right"/>
+            <w:rPr>
+              <w:rFonts w:ascii="Helvetica Neue" w:hAnsi="Helvetica Neue" w:cs="Arial"/>
+              <w:smallCaps/>
+              <w:sz w:val="18"/>
+              <w:szCs w:val="18"/>
+            </w:rPr>
+          </w:pPr>
+          <w:r>
+            <w:rPr>
+              <w:rFonts w:eastAsia="Arial Unicode MS" w:cs="Arial" w:ascii="Helvetica Neue" w:hAnsi="Helvetica Neue"/>
+              <w:smallCaps/>
+              <w:kern w:val="0"/>
+              <w:sz w:val="18"/>
+              <w:szCs w:val="18"/>
+              <w:lang w:val="fr-FR" w:eastAsia="fr-FR" w:bidi="ar-SA"/>
+            </w:rPr>
+            <w:t xml:space="preserve">Confidentialité : </w:t>
+          </w:r>
+          <w:bookmarkStart w:id="1" w:name="_GoBack"/>
+          <w:bookmarkEnd w:id="1"/>
+          <w:r>
+            <w:rPr>
+              <w:rFonts w:eastAsia="Arial Unicode MS" w:cs="Arial" w:ascii="Helvetica Neue" w:hAnsi="Helvetica Neue"/>
+              <w:smallCaps/>
+              <w:kern w:val="0"/>
+              <w:sz w:val="18"/>
+              <w:szCs w:val="18"/>
+              <w:lang w:val="fr-FR" w:eastAsia="fr-FR" w:bidi="ar-SA"/>
+            </w:rPr>
+            <w:fldChar w:fldCharType="begin"/>
+          </w:r>
+          <w:r>
+            <w:rPr>
+              <w:smallCaps/>
+              <w:sz w:val="18"/>
+              <w:kern w:val="0"/>
+              <w:szCs w:val="18"/>
+              <w:rFonts w:eastAsia="Arial Unicode MS" w:cs="Arial" w:ascii="Helvetica Neue" w:hAnsi="Helvetica Neue"/>
+              <w:lang w:val="fr-FR" w:eastAsia="fr-FR" w:bidi="ar-SA"/>
+            </w:rPr>
+            <w:instrText> MERGEFIELD confidentialite </w:instrText>
+          </w:r>
+          <w:r>
+            <w:rPr>
+              <w:smallCaps/>
+              <w:sz w:val="18"/>
+              <w:kern w:val="0"/>
+              <w:szCs w:val="18"/>
+              <w:rFonts w:eastAsia="Arial Unicode MS" w:cs="Arial" w:ascii="Helvetica Neue" w:hAnsi="Helvetica Neue"/>
+              <w:lang w:val="fr-FR" w:eastAsia="fr-FR" w:bidi="ar-SA"/>
+            </w:rPr>
+            <w:fldChar w:fldCharType="separate"/>
+          </w:r>
+          <w:r>
+            <w:rPr>
+              <w:smallCaps/>
+              <w:sz w:val="18"/>
+              <w:kern w:val="0"/>
+              <w:szCs w:val="18"/>
+              <w:rFonts w:eastAsia="Arial Unicode MS" w:cs="Arial" w:ascii="Helvetica Neue" w:hAnsi="Helvetica Neue"/>
+              <w:lang w:val="fr-FR" w:eastAsia="fr-FR" w:bidi="ar-SA"/>
+            </w:rPr>
+            <w:t>«confidentialite»</w:t>
+          </w:r>
+          <w:r>
+            <w:rPr>
+              <w:smallCaps/>
+              <w:sz w:val="18"/>
+              <w:kern w:val="0"/>
+              <w:szCs w:val="18"/>
+              <w:rFonts w:eastAsia="Arial Unicode MS" w:cs="Arial" w:ascii="Helvetica Neue" w:hAnsi="Helvetica Neue"/>
+              <w:lang w:val="fr-FR" w:eastAsia="fr-FR" w:bidi="ar-SA"/>
+            </w:rPr>
+            <w:fldChar w:fldCharType="end"/>
+          </w:r>
+        </w:p>
+      </w:tc>
+    </w:tr>
+  </w:tbl>
   <w:p>
     <w:pPr>
-      <w:pStyle w:val="En-tte"/>
+      <w:pStyle w:val="Normal"/>
+      <w:rPr/>
     </w:pPr>
+    <w:r>
+      <w:rPr/>
+    </w:r>
   </w:p>
 </w:hdr>
 </file>
 
 <file path=word/numbering.xml><?xml version="1.0" encoding="utf-8"?>
-<w:numbering xmlns:wpc="http://schemas.microsoft.com/office/word/2010/wordprocessingCanvas" xmlns:mo="http://schemas.microsoft.com/office/mac/office/2008/main" xmlns:mc="http://schemas.openxmlformats.org/markup-compatibility/2006" xmlns:mv="urn:schemas-microsoft-com:mac:vml" xmlns:o="urn:schemas-microsoft-com:office:office" xmlns:r="http://schemas.openxmlformats.org/officeDocument/2006/relationships" xmlns:m="http://schemas.openxmlformats.org/officeDocument/2006/math" xmlns:v="urn:schemas-microsoft-com:vml" xmlns:wp14="http://schemas.microsoft.com/office/word/2010/wordprocessingDrawing" xmlns:wp="http://schemas.openxmlformats.org/drawingml/2006/wordprocessingDrawing" xmlns:w10="urn:schemas-microsoft-com:office:word" xmlns:w="http://schemas.openxmlformats.org/wordprocessingml/2006/main" xmlns:w14="http://schemas.microsoft.com/office/word/2010/wordml" xmlns:w15="http://schemas.microsoft.com/office/word/2012/wordml" xmlns:wpg="http://schemas.microsoft.com/office/word/2010/wordprocessingGroup" xmlns:wpi="http://schemas.microsoft.com/office/word/2010/wordprocessingInk" xmlns:wne="http://schemas.microsoft.com/office/word/2006/wordml" xmlns:wps="http://schemas.microsoft.com/office/word/2010/wordprocessingShape" mc:Ignorable="w14 w15 wp14">
-  <w:abstractNum w:abstractNumId="0">
-    <w:nsid w:val="FFFFFF89"/>
-    <w:multiLevelType w:val="singleLevel"/>
-    <w:tmpl w:val="26E22634"/>
+<w:numbering xmlns:w="http://schemas.openxmlformats.org/wordprocessingml/2006/main" xmlns:o="urn:schemas-microsoft-com:office:office" xmlns:r="http://schemas.openxmlformats.org/officeDocument/2006/relationships" xmlns:v="urn:schemas-microsoft-com:vml" xmlns:mc="http://schemas.openxmlformats.org/markup-compatibility/2006" xmlns:w14="http://schemas.microsoft.com/office/word/2010/wordml" mc:Ignorable="w14">
+  <w:abstractNum w:abstractNumId="1">
     <w:lvl w:ilvl="0">
       <w:start w:val="1"/>
       <w:numFmt w:val="bullet"/>
-      <w:pStyle w:val="Listepuces"/>
       <w:lvlText w:val=""/>
       <w:lvlJc w:val="left"/>
       <w:pPr>
@@ -2878,838 +3646,375 @@
         <w:ind w:left="360" w:hanging="360"/>
       </w:pPr>
       <w:rPr>
-        <w:rFonts w:ascii="Symbol" w:hAnsi="Symbol" w:hint="default"/>
+        <w:rFonts w:ascii="Symbol" w:hAnsi="Symbol" w:cs="Symbol" w:hint="default"/>
       </w:rPr>
     </w:lvl>
-  </w:abstractNum>
-  <w:abstractNum w:abstractNumId="1">
-    <w:nsid w:val="05E83469"/>
-    <w:multiLevelType w:val="hybridMultilevel"/>
-    <w:tmpl w:val="5D146458"/>
-    <w:lvl w:ilvl="0" w:tplc="7FF6A896">
-      <w:start w:val="2"/>
-      <w:numFmt w:val="bullet"/>
-      <w:lvlText w:val="-"/>
+    <w:lvl w:ilvl="1">
+      <w:start w:val="1"/>
+      <w:numFmt w:val="decimal"/>
+      <w:lvlText w:val="%2."/>
       <w:lvlJc w:val="left"/>
       <w:pPr>
-        <w:ind w:left="720" w:hanging="360"/>
+        <w:tabs>
+          <w:tab w:val="num" w:pos="1080"/>
+        </w:tabs>
+        <w:ind w:left="1080" w:hanging="360"/>
       </w:pPr>
-      <w:rPr>
-        <w:rFonts w:ascii="Times New Roman" w:eastAsiaTheme="minorHAnsi" w:hAnsi="Times New Roman" w:cs="Times New Roman" w:hint="default"/>
-      </w:rPr>
     </w:lvl>
-    <w:lvl w:ilvl="1" w:tplc="040C0003" w:tentative="1">
+    <w:lvl w:ilvl="2">
       <w:start w:val="1"/>
-      <w:numFmt w:val="bullet"/>
-      <w:lvlText w:val="o"/>
+      <w:numFmt w:val="decimal"/>
+      <w:lvlText w:val="%3."/>
       <w:lvlJc w:val="left"/>
       <w:pPr>
+        <w:tabs>
+          <w:tab w:val="num" w:pos="1440"/>
+        </w:tabs>
         <w:ind w:left="1440" w:hanging="360"/>
       </w:pPr>
-      <w:rPr>
-        <w:rFonts w:ascii="Courier New" w:hAnsi="Courier New" w:cs="Courier New" w:hint="default"/>
-      </w:rPr>
     </w:lvl>
-    <w:lvl w:ilvl="2" w:tplc="040C0005" w:tentative="1">
+    <w:lvl w:ilvl="3">
       <w:start w:val="1"/>
-      <w:numFmt w:val="bullet"/>
-      <w:lvlText w:val=""/>
+      <w:numFmt w:val="decimal"/>
+      <w:lvlText w:val="%4."/>
       <w:lvlJc w:val="left"/>
       <w:pPr>
+        <w:tabs>
+          <w:tab w:val="num" w:pos="1800"/>
+        </w:tabs>
+        <w:ind w:left="1800" w:hanging="360"/>
+      </w:pPr>
+    </w:lvl>
+    <w:lvl w:ilvl="4">
+      <w:start w:val="1"/>
+      <w:numFmt w:val="decimal"/>
+      <w:lvlText w:val="%5."/>
+      <w:lvlJc w:val="left"/>
+      <w:pPr>
+        <w:tabs>
+          <w:tab w:val="num" w:pos="2160"/>
+        </w:tabs>
         <w:ind w:left="2160" w:hanging="360"/>
       </w:pPr>
-      <w:rPr>
-        <w:rFonts w:ascii="Wingdings" w:hAnsi="Wingdings" w:hint="default"/>
-      </w:rPr>
     </w:lvl>
-    <w:lvl w:ilvl="3" w:tplc="040C0001" w:tentative="1">
+    <w:lvl w:ilvl="5">
       <w:start w:val="1"/>
-      <w:numFmt w:val="bullet"/>
-      <w:lvlText w:val=""/>
+      <w:numFmt w:val="decimal"/>
+      <w:lvlText w:val="%6."/>
       <w:lvlJc w:val="left"/>
       <w:pPr>
+        <w:tabs>
+          <w:tab w:val="num" w:pos="2520"/>
+        </w:tabs>
+        <w:ind w:left="2520" w:hanging="360"/>
+      </w:pPr>
+    </w:lvl>
+    <w:lvl w:ilvl="6">
+      <w:start w:val="1"/>
+      <w:numFmt w:val="decimal"/>
+      <w:lvlText w:val="%7."/>
+      <w:lvlJc w:val="left"/>
+      <w:pPr>
+        <w:tabs>
+          <w:tab w:val="num" w:pos="2880"/>
+        </w:tabs>
         <w:ind w:left="2880" w:hanging="360"/>
       </w:pPr>
-      <w:rPr>
-        <w:rFonts w:ascii="Symbol" w:hAnsi="Symbol" w:hint="default"/>
-      </w:rPr>
     </w:lvl>
-    <w:lvl w:ilvl="4" w:tplc="040C0003" w:tentative="1">
+    <w:lvl w:ilvl="7">
       <w:start w:val="1"/>
-      <w:numFmt w:val="bullet"/>
-      <w:lvlText w:val="o"/>
+      <w:numFmt w:val="decimal"/>
+      <w:lvlText w:val="%8."/>
       <w:lvlJc w:val="left"/>
       <w:pPr>
+        <w:tabs>
+          <w:tab w:val="num" w:pos="3240"/>
+        </w:tabs>
+        <w:ind w:left="3240" w:hanging="360"/>
+      </w:pPr>
+    </w:lvl>
+    <w:lvl w:ilvl="8">
+      <w:start w:val="1"/>
+      <w:numFmt w:val="decimal"/>
+      <w:lvlText w:val="%9."/>
+      <w:lvlJc w:val="left"/>
+      <w:pPr>
+        <w:tabs>
+          <w:tab w:val="num" w:pos="3600"/>
+        </w:tabs>
         <w:ind w:left="3600" w:hanging="360"/>
       </w:pPr>
-      <w:rPr>
-        <w:rFonts w:ascii="Courier New" w:hAnsi="Courier New" w:cs="Courier New" w:hint="default"/>
-      </w:rPr>
-    </w:lvl>
-    <w:lvl w:ilvl="5" w:tplc="040C0005" w:tentative="1">
-      <w:start w:val="1"/>
-      <w:numFmt w:val="bullet"/>
-      <w:lvlText w:val=""/>
-      <w:lvlJc w:val="left"/>
-      <w:pPr>
-        <w:ind w:left="4320" w:hanging="360"/>
-      </w:pPr>
-      <w:rPr>
-        <w:rFonts w:ascii="Wingdings" w:hAnsi="Wingdings" w:hint="default"/>
-      </w:rPr>
-    </w:lvl>
-    <w:lvl w:ilvl="6" w:tplc="040C0001" w:tentative="1">
-      <w:start w:val="1"/>
-      <w:numFmt w:val="bullet"/>
-      <w:lvlText w:val=""/>
-      <w:lvlJc w:val="left"/>
-      <w:pPr>
-        <w:ind w:left="5040" w:hanging="360"/>
-      </w:pPr>
-      <w:rPr>
-        <w:rFonts w:ascii="Symbol" w:hAnsi="Symbol" w:hint="default"/>
-      </w:rPr>
-    </w:lvl>
-    <w:lvl w:ilvl="7" w:tplc="040C0003" w:tentative="1">
-      <w:start w:val="1"/>
-      <w:numFmt w:val="bullet"/>
-      <w:lvlText w:val="o"/>
-      <w:lvlJc w:val="left"/>
-      <w:pPr>
-        <w:ind w:left="5760" w:hanging="360"/>
-      </w:pPr>
-      <w:rPr>
-        <w:rFonts w:ascii="Courier New" w:hAnsi="Courier New" w:cs="Courier New" w:hint="default"/>
-      </w:rPr>
-    </w:lvl>
-    <w:lvl w:ilvl="8" w:tplc="040C0005" w:tentative="1">
-      <w:start w:val="1"/>
-      <w:numFmt w:val="bullet"/>
-      <w:lvlText w:val=""/>
-      <w:lvlJc w:val="left"/>
-      <w:pPr>
-        <w:ind w:left="6480" w:hanging="360"/>
-      </w:pPr>
-      <w:rPr>
-        <w:rFonts w:ascii="Wingdings" w:hAnsi="Wingdings" w:hint="default"/>
-      </w:rPr>
     </w:lvl>
   </w:abstractNum>
   <w:abstractNum w:abstractNumId="2">
-    <w:nsid w:val="3FBF37AC"/>
-    <w:multiLevelType w:val="hybridMultilevel"/>
-    <w:tmpl w:val="21787C90"/>
-    <w:lvl w:ilvl="0" w:tplc="7FF6A896">
-      <w:start w:val="2"/>
-      <w:numFmt w:val="bullet"/>
-      <w:lvlText w:val="-"/>
-      <w:lvlJc w:val="left"/>
-      <w:pPr>
-        <w:ind w:left="720" w:hanging="360"/>
-      </w:pPr>
-      <w:rPr>
-        <w:rFonts w:ascii="Times New Roman" w:eastAsiaTheme="minorHAnsi" w:hAnsi="Times New Roman" w:cs="Times New Roman" w:hint="default"/>
-      </w:rPr>
-    </w:lvl>
-    <w:lvl w:ilvl="1" w:tplc="040C0003" w:tentative="1">
-      <w:start w:val="1"/>
-      <w:numFmt w:val="bullet"/>
-      <w:lvlText w:val="o"/>
-      <w:lvlJc w:val="left"/>
-      <w:pPr>
-        <w:ind w:left="1440" w:hanging="360"/>
-      </w:pPr>
-      <w:rPr>
-        <w:rFonts w:ascii="Courier New" w:hAnsi="Courier New" w:cs="Courier New" w:hint="default"/>
-      </w:rPr>
-    </w:lvl>
-    <w:lvl w:ilvl="2" w:tplc="040C0005" w:tentative="1">
-      <w:start w:val="1"/>
-      <w:numFmt w:val="bullet"/>
-      <w:lvlText w:val=""/>
-      <w:lvlJc w:val="left"/>
-      <w:pPr>
-        <w:ind w:left="2160" w:hanging="360"/>
-      </w:pPr>
-      <w:rPr>
-        <w:rFonts w:ascii="Wingdings" w:hAnsi="Wingdings" w:hint="default"/>
-      </w:rPr>
-    </w:lvl>
-    <w:lvl w:ilvl="3" w:tplc="040C0001" w:tentative="1">
-      <w:start w:val="1"/>
-      <w:numFmt w:val="bullet"/>
-      <w:lvlText w:val=""/>
-      <w:lvlJc w:val="left"/>
-      <w:pPr>
-        <w:ind w:left="2880" w:hanging="360"/>
-      </w:pPr>
-      <w:rPr>
-        <w:rFonts w:ascii="Symbol" w:hAnsi="Symbol" w:hint="default"/>
-      </w:rPr>
-    </w:lvl>
-    <w:lvl w:ilvl="4" w:tplc="040C0003" w:tentative="1">
-      <w:start w:val="1"/>
-      <w:numFmt w:val="bullet"/>
-      <w:lvlText w:val="o"/>
-      <w:lvlJc w:val="left"/>
-      <w:pPr>
-        <w:ind w:left="3600" w:hanging="360"/>
-      </w:pPr>
-      <w:rPr>
-        <w:rFonts w:ascii="Courier New" w:hAnsi="Courier New" w:cs="Courier New" w:hint="default"/>
-      </w:rPr>
-    </w:lvl>
-    <w:lvl w:ilvl="5" w:tplc="040C0005" w:tentative="1">
-      <w:start w:val="1"/>
-      <w:numFmt w:val="bullet"/>
-      <w:lvlText w:val=""/>
-      <w:lvlJc w:val="left"/>
-      <w:pPr>
-        <w:ind w:left="4320" w:hanging="360"/>
-      </w:pPr>
-      <w:rPr>
-        <w:rFonts w:ascii="Wingdings" w:hAnsi="Wingdings" w:hint="default"/>
-      </w:rPr>
-    </w:lvl>
-    <w:lvl w:ilvl="6" w:tplc="040C0001" w:tentative="1">
-      <w:start w:val="1"/>
-      <w:numFmt w:val="bullet"/>
-      <w:lvlText w:val=""/>
-      <w:lvlJc w:val="left"/>
-      <w:pPr>
-        <w:ind w:left="5040" w:hanging="360"/>
-      </w:pPr>
-      <w:rPr>
-        <w:rFonts w:ascii="Symbol" w:hAnsi="Symbol" w:hint="default"/>
-      </w:rPr>
-    </w:lvl>
-    <w:lvl w:ilvl="7" w:tplc="040C0003" w:tentative="1">
-      <w:start w:val="1"/>
-      <w:numFmt w:val="bullet"/>
-      <w:lvlText w:val="o"/>
-      <w:lvlJc w:val="left"/>
-      <w:pPr>
-        <w:ind w:left="5760" w:hanging="360"/>
-      </w:pPr>
-      <w:rPr>
-        <w:rFonts w:ascii="Courier New" w:hAnsi="Courier New" w:cs="Courier New" w:hint="default"/>
-      </w:rPr>
-    </w:lvl>
-    <w:lvl w:ilvl="8" w:tplc="040C0005" w:tentative="1">
-      <w:start w:val="1"/>
-      <w:numFmt w:val="bullet"/>
-      <w:lvlText w:val=""/>
-      <w:lvlJc w:val="left"/>
-      <w:pPr>
-        <w:ind w:left="6480" w:hanging="360"/>
-      </w:pPr>
-      <w:rPr>
-        <w:rFonts w:ascii="Wingdings" w:hAnsi="Wingdings" w:hint="default"/>
-      </w:rPr>
-    </w:lvl>
-  </w:abstractNum>
-  <w:abstractNum w:abstractNumId="3">
-    <w:nsid w:val="45D00535"/>
-    <w:multiLevelType w:val="hybridMultilevel"/>
-    <w:tmpl w:val="6AE671A0"/>
-    <w:lvl w:ilvl="0" w:tplc="C3E80C62">
-      <w:start w:val="14"/>
-      <w:numFmt w:val="bullet"/>
-      <w:lvlText w:val="-"/>
-      <w:lvlJc w:val="left"/>
-      <w:pPr>
-        <w:ind w:left="720" w:hanging="360"/>
-      </w:pPr>
-      <w:rPr>
-        <w:rFonts w:ascii="Times New Roman" w:eastAsia="Arial Unicode MS" w:hAnsi="Times New Roman" w:cs="Times New Roman" w:hint="default"/>
-      </w:rPr>
-    </w:lvl>
-    <w:lvl w:ilvl="1" w:tplc="040C0003" w:tentative="1">
-      <w:start w:val="1"/>
-      <w:numFmt w:val="bullet"/>
-      <w:lvlText w:val="o"/>
-      <w:lvlJc w:val="left"/>
-      <w:pPr>
-        <w:ind w:left="1440" w:hanging="360"/>
-      </w:pPr>
-      <w:rPr>
-        <w:rFonts w:ascii="Courier New" w:hAnsi="Courier New" w:cs="Courier New" w:hint="default"/>
-      </w:rPr>
-    </w:lvl>
-    <w:lvl w:ilvl="2" w:tplc="040C0005" w:tentative="1">
-      <w:start w:val="1"/>
-      <w:numFmt w:val="bullet"/>
-      <w:lvlText w:val=""/>
-      <w:lvlJc w:val="left"/>
-      <w:pPr>
-        <w:ind w:left="2160" w:hanging="360"/>
-      </w:pPr>
-      <w:rPr>
-        <w:rFonts w:ascii="Wingdings" w:hAnsi="Wingdings" w:hint="default"/>
-      </w:rPr>
-    </w:lvl>
-    <w:lvl w:ilvl="3" w:tplc="040C0001" w:tentative="1">
-      <w:start w:val="1"/>
-      <w:numFmt w:val="bullet"/>
-      <w:lvlText w:val=""/>
-      <w:lvlJc w:val="left"/>
-      <w:pPr>
-        <w:ind w:left="2880" w:hanging="360"/>
-      </w:pPr>
-      <w:rPr>
-        <w:rFonts w:ascii="Symbol" w:hAnsi="Symbol" w:hint="default"/>
-      </w:rPr>
-    </w:lvl>
-    <w:lvl w:ilvl="4" w:tplc="040C0003" w:tentative="1">
-      <w:start w:val="1"/>
-      <w:numFmt w:val="bullet"/>
-      <w:lvlText w:val="o"/>
-      <w:lvlJc w:val="left"/>
-      <w:pPr>
-        <w:ind w:left="3600" w:hanging="360"/>
-      </w:pPr>
-      <w:rPr>
-        <w:rFonts w:ascii="Courier New" w:hAnsi="Courier New" w:cs="Courier New" w:hint="default"/>
-      </w:rPr>
-    </w:lvl>
-    <w:lvl w:ilvl="5" w:tplc="040C0005" w:tentative="1">
-      <w:start w:val="1"/>
-      <w:numFmt w:val="bullet"/>
-      <w:lvlText w:val=""/>
-      <w:lvlJc w:val="left"/>
-      <w:pPr>
-        <w:ind w:left="4320" w:hanging="360"/>
-      </w:pPr>
-      <w:rPr>
-        <w:rFonts w:ascii="Wingdings" w:hAnsi="Wingdings" w:hint="default"/>
-      </w:rPr>
-    </w:lvl>
-    <w:lvl w:ilvl="6" w:tplc="040C0001" w:tentative="1">
-      <w:start w:val="1"/>
-      <w:numFmt w:val="bullet"/>
-      <w:lvlText w:val=""/>
-      <w:lvlJc w:val="left"/>
-      <w:pPr>
-        <w:ind w:left="5040" w:hanging="360"/>
-      </w:pPr>
-      <w:rPr>
-        <w:rFonts w:ascii="Symbol" w:hAnsi="Symbol" w:hint="default"/>
-      </w:rPr>
-    </w:lvl>
-    <w:lvl w:ilvl="7" w:tplc="040C0003" w:tentative="1">
-      <w:start w:val="1"/>
-      <w:numFmt w:val="bullet"/>
-      <w:lvlText w:val="o"/>
-      <w:lvlJc w:val="left"/>
-      <w:pPr>
-        <w:ind w:left="5760" w:hanging="360"/>
-      </w:pPr>
-      <w:rPr>
-        <w:rFonts w:ascii="Courier New" w:hAnsi="Courier New" w:cs="Courier New" w:hint="default"/>
-      </w:rPr>
-    </w:lvl>
-    <w:lvl w:ilvl="8" w:tplc="040C0005" w:tentative="1">
-      <w:start w:val="1"/>
-      <w:numFmt w:val="bullet"/>
-      <w:lvlText w:val=""/>
-      <w:lvlJc w:val="left"/>
-      <w:pPr>
-        <w:ind w:left="6480" w:hanging="360"/>
-      </w:pPr>
-      <w:rPr>
-        <w:rFonts w:ascii="Wingdings" w:hAnsi="Wingdings" w:hint="default"/>
-      </w:rPr>
-    </w:lvl>
-  </w:abstractNum>
-  <w:abstractNum w:abstractNumId="4">
-    <w:nsid w:val="6B310671"/>
-    <w:multiLevelType w:val="hybridMultilevel"/>
-    <w:tmpl w:val="AFF4B80C"/>
-    <w:lvl w:ilvl="0" w:tplc="0F2A30D6">
+    <w:lvl w:ilvl="0">
       <w:start w:val="1"/>
       <w:numFmt w:val="decimal"/>
-      <w:pStyle w:val="Sous-titre1"/>
       <w:lvlText w:val="%1)"/>
       <w:lvlJc w:val="left"/>
       <w:pPr>
+        <w:tabs>
+          <w:tab w:val="num" w:pos="0"/>
+        </w:tabs>
         <w:ind w:left="1627" w:hanging="360"/>
       </w:pPr>
     </w:lvl>
-    <w:lvl w:ilvl="1" w:tplc="040C0019" w:tentative="1">
+    <w:lvl w:ilvl="1">
       <w:start w:val="1"/>
       <w:numFmt w:val="lowerLetter"/>
       <w:lvlText w:val="%2."/>
       <w:lvlJc w:val="left"/>
       <w:pPr>
+        <w:tabs>
+          <w:tab w:val="num" w:pos="0"/>
+        </w:tabs>
         <w:ind w:left="2347" w:hanging="360"/>
       </w:pPr>
     </w:lvl>
-    <w:lvl w:ilvl="2" w:tplc="040C001B" w:tentative="1">
+    <w:lvl w:ilvl="2">
       <w:start w:val="1"/>
       <w:numFmt w:val="lowerRoman"/>
       <w:lvlText w:val="%3."/>
       <w:lvlJc w:val="right"/>
       <w:pPr>
+        <w:tabs>
+          <w:tab w:val="num" w:pos="0"/>
+        </w:tabs>
         <w:ind w:left="3067" w:hanging="180"/>
       </w:pPr>
     </w:lvl>
-    <w:lvl w:ilvl="3" w:tplc="040C000F" w:tentative="1">
+    <w:lvl w:ilvl="3">
       <w:start w:val="1"/>
       <w:numFmt w:val="decimal"/>
       <w:lvlText w:val="%4."/>
       <w:lvlJc w:val="left"/>
       <w:pPr>
+        <w:tabs>
+          <w:tab w:val="num" w:pos="0"/>
+        </w:tabs>
         <w:ind w:left="3787" w:hanging="360"/>
       </w:pPr>
     </w:lvl>
-    <w:lvl w:ilvl="4" w:tplc="040C0019" w:tentative="1">
+    <w:lvl w:ilvl="4">
       <w:start w:val="1"/>
       <w:numFmt w:val="lowerLetter"/>
       <w:lvlText w:val="%5."/>
       <w:lvlJc w:val="left"/>
       <w:pPr>
+        <w:tabs>
+          <w:tab w:val="num" w:pos="0"/>
+        </w:tabs>
         <w:ind w:left="4507" w:hanging="360"/>
       </w:pPr>
     </w:lvl>
-    <w:lvl w:ilvl="5" w:tplc="040C001B" w:tentative="1">
+    <w:lvl w:ilvl="5">
       <w:start w:val="1"/>
       <w:numFmt w:val="lowerRoman"/>
       <w:lvlText w:val="%6."/>
       <w:lvlJc w:val="right"/>
       <w:pPr>
+        <w:tabs>
+          <w:tab w:val="num" w:pos="0"/>
+        </w:tabs>
         <w:ind w:left="5227" w:hanging="180"/>
       </w:pPr>
     </w:lvl>
-    <w:lvl w:ilvl="6" w:tplc="040C000F" w:tentative="1">
+    <w:lvl w:ilvl="6">
       <w:start w:val="1"/>
       <w:numFmt w:val="decimal"/>
       <w:lvlText w:val="%7."/>
       <w:lvlJc w:val="left"/>
       <w:pPr>
+        <w:tabs>
+          <w:tab w:val="num" w:pos="0"/>
+        </w:tabs>
         <w:ind w:left="5947" w:hanging="360"/>
       </w:pPr>
     </w:lvl>
-    <w:lvl w:ilvl="7" w:tplc="040C0019" w:tentative="1">
+    <w:lvl w:ilvl="7">
       <w:start w:val="1"/>
       <w:numFmt w:val="lowerLetter"/>
       <w:lvlText w:val="%8."/>
       <w:lvlJc w:val="left"/>
       <w:pPr>
+        <w:tabs>
+          <w:tab w:val="num" w:pos="0"/>
+        </w:tabs>
         <w:ind w:left="6667" w:hanging="360"/>
       </w:pPr>
     </w:lvl>
-    <w:lvl w:ilvl="8" w:tplc="040C001B" w:tentative="1">
+    <w:lvl w:ilvl="8">
       <w:start w:val="1"/>
       <w:numFmt w:val="lowerRoman"/>
       <w:lvlText w:val="%9."/>
       <w:lvlJc w:val="right"/>
       <w:pPr>
+        <w:tabs>
+          <w:tab w:val="num" w:pos="0"/>
+        </w:tabs>
         <w:ind w:left="7387" w:hanging="180"/>
       </w:pPr>
     </w:lvl>
   </w:abstractNum>
-  <w:abstractNum w:abstractNumId="5">
-    <w:nsid w:val="79352657"/>
-    <w:multiLevelType w:val="hybridMultilevel"/>
-    <w:tmpl w:val="3B3E3DC2"/>
-    <w:lvl w:ilvl="0" w:tplc="7FF6A896">
-      <w:start w:val="2"/>
-      <w:numFmt w:val="bullet"/>
-      <w:lvlText w:val="-"/>
+  <w:abstractNum w:abstractNumId="3">
+    <w:lvl w:ilvl="0">
+      <w:start w:val="1"/>
+      <w:numFmt w:val="none"/>
+      <w:suff w:val="nothing"/>
+      <w:lvlText w:val=""/>
       <w:lvlJc w:val="left"/>
       <w:pPr>
-        <w:ind w:left="720" w:hanging="360"/>
+        <w:tabs>
+          <w:tab w:val="num" w:pos="0"/>
+        </w:tabs>
+        <w:ind w:left="0" w:hanging="0"/>
       </w:pPr>
-      <w:rPr>
-        <w:rFonts w:ascii="Times New Roman" w:eastAsiaTheme="minorHAnsi" w:hAnsi="Times New Roman" w:cs="Times New Roman" w:hint="default"/>
-      </w:rPr>
     </w:lvl>
-    <w:lvl w:ilvl="1" w:tplc="040C0003" w:tentative="1">
+    <w:lvl w:ilvl="1">
       <w:start w:val="1"/>
-      <w:numFmt w:val="bullet"/>
-      <w:lvlText w:val="o"/>
+      <w:numFmt w:val="none"/>
+      <w:suff w:val="nothing"/>
+      <w:lvlText w:val=""/>
       <w:lvlJc w:val="left"/>
       <w:pPr>
-        <w:ind w:left="1440" w:hanging="360"/>
+        <w:tabs>
+          <w:tab w:val="num" w:pos="0"/>
+        </w:tabs>
+        <w:ind w:left="0" w:hanging="0"/>
       </w:pPr>
-      <w:rPr>
-        <w:rFonts w:ascii="Courier New" w:hAnsi="Courier New" w:cs="Courier New" w:hint="default"/>
-      </w:rPr>
     </w:lvl>
-    <w:lvl w:ilvl="2" w:tplc="040C0005" w:tentative="1">
+    <w:lvl w:ilvl="2">
       <w:start w:val="1"/>
-      <w:numFmt w:val="bullet"/>
-      <w:lvlText w:val=""/>
+      <w:numFmt w:val="none"/>
+      <w:suff w:val="nothing"/>
+      <w:lvlText w:val=""/>
       <w:lvlJc w:val="left"/>
       <w:pPr>
-        <w:ind w:left="2160" w:hanging="360"/>
+        <w:tabs>
+          <w:tab w:val="num" w:pos="0"/>
+        </w:tabs>
+        <w:ind w:left="0" w:hanging="0"/>
       </w:pPr>
-      <w:rPr>
-        <w:rFonts w:ascii="Wingdings" w:hAnsi="Wingdings" w:hint="default"/>
-      </w:rPr>
     </w:lvl>
-    <w:lvl w:ilvl="3" w:tplc="040C0001" w:tentative="1">
+    <w:lvl w:ilvl="3">
       <w:start w:val="1"/>
-      <w:numFmt w:val="bullet"/>
-      <w:lvlText w:val=""/>
+      <w:numFmt w:val="none"/>
+      <w:suff w:val="nothing"/>
+      <w:lvlText w:val=""/>
       <w:lvlJc w:val="left"/>
       <w:pPr>
-        <w:ind w:left="2880" w:hanging="360"/>
+        <w:tabs>
+          <w:tab w:val="num" w:pos="0"/>
+        </w:tabs>
+        <w:ind w:left="0" w:hanging="0"/>
       </w:pPr>
-      <w:rPr>
-        <w:rFonts w:ascii="Symbol" w:hAnsi="Symbol" w:hint="default"/>
-      </w:rPr>
     </w:lvl>
-    <w:lvl w:ilvl="4" w:tplc="040C0003" w:tentative="1">
+    <w:lvl w:ilvl="4">
       <w:start w:val="1"/>
-      <w:numFmt w:val="bullet"/>
-      <w:lvlText w:val="o"/>
+      <w:numFmt w:val="none"/>
+      <w:suff w:val="nothing"/>
+      <w:lvlText w:val=""/>
       <w:lvlJc w:val="left"/>
       <w:pPr>
-        <w:ind w:left="3600" w:hanging="360"/>
+        <w:tabs>
+          <w:tab w:val="num" w:pos="0"/>
+        </w:tabs>
+        <w:ind w:left="0" w:hanging="0"/>
       </w:pPr>
-      <w:rPr>
-        <w:rFonts w:ascii="Courier New" w:hAnsi="Courier New" w:cs="Courier New" w:hint="default"/>
-      </w:rPr>
     </w:lvl>
-    <w:lvl w:ilvl="5" w:tplc="040C0005" w:tentative="1">
+    <w:lvl w:ilvl="5">
       <w:start w:val="1"/>
-      <w:numFmt w:val="bullet"/>
-      <w:lvlText w:val=""/>
+      <w:numFmt w:val="none"/>
+      <w:suff w:val="nothing"/>
+      <w:lvlText w:val=""/>
       <w:lvlJc w:val="left"/>
       <w:pPr>
-        <w:ind w:left="4320" w:hanging="360"/>
+        <w:tabs>
+          <w:tab w:val="num" w:pos="0"/>
+        </w:tabs>
+        <w:ind w:left="0" w:hanging="0"/>
       </w:pPr>
-      <w:rPr>
-        <w:rFonts w:ascii="Wingdings" w:hAnsi="Wingdings" w:hint="default"/>
-      </w:rPr>
     </w:lvl>
-    <w:lvl w:ilvl="6" w:tplc="040C0001" w:tentative="1">
+    <w:lvl w:ilvl="6">
       <w:start w:val="1"/>
-      <w:numFmt w:val="bullet"/>
-      <w:lvlText w:val=""/>
+      <w:numFmt w:val="none"/>
+      <w:suff w:val="nothing"/>
+      <w:lvlText w:val=""/>
       <w:lvlJc w:val="left"/>
       <w:pPr>
-        <w:ind w:left="5040" w:hanging="360"/>
+        <w:tabs>
+          <w:tab w:val="num" w:pos="0"/>
+        </w:tabs>
+        <w:ind w:left="0" w:hanging="0"/>
       </w:pPr>
-      <w:rPr>
-        <w:rFonts w:ascii="Symbol" w:hAnsi="Symbol" w:hint="default"/>
-      </w:rPr>
     </w:lvl>
-    <w:lvl w:ilvl="7" w:tplc="040C0003" w:tentative="1">
+    <w:lvl w:ilvl="7">
       <w:start w:val="1"/>
-      <w:numFmt w:val="bullet"/>
-      <w:lvlText w:val="o"/>
+      <w:numFmt w:val="none"/>
+      <w:suff w:val="nothing"/>
+      <w:lvlText w:val=""/>
       <w:lvlJc w:val="left"/>
       <w:pPr>
-        <w:ind w:left="5760" w:hanging="360"/>
+        <w:tabs>
+          <w:tab w:val="num" w:pos="0"/>
+        </w:tabs>
+        <w:ind w:left="0" w:hanging="0"/>
       </w:pPr>
-      <w:rPr>
-        <w:rFonts w:ascii="Courier New" w:hAnsi="Courier New" w:cs="Courier New" w:hint="default"/>
-      </w:rPr>
     </w:lvl>
-    <w:lvl w:ilvl="8" w:tplc="040C0005" w:tentative="1">
+    <w:lvl w:ilvl="8">
       <w:start w:val="1"/>
-      <w:numFmt w:val="bullet"/>
-      <w:lvlText w:val=""/>
+      <w:numFmt w:val="none"/>
+      <w:suff w:val="nothing"/>
+      <w:lvlText w:val=""/>
       <w:lvlJc w:val="left"/>
       <w:pPr>
-        <w:ind w:left="6480" w:hanging="360"/>
+        <w:tabs>
+          <w:tab w:val="num" w:pos="0"/>
+        </w:tabs>
+        <w:ind w:left="0" w:hanging="0"/>
       </w:pPr>
-      <w:rPr>
-        <w:rFonts w:ascii="Wingdings" w:hAnsi="Wingdings" w:hint="default"/>
-      </w:rPr>
-    </w:lvl>
-  </w:abstractNum>
-  <w:abstractNum w:abstractNumId="6">
-    <w:nsid w:val="7A6719FA"/>
-    <w:multiLevelType w:val="hybridMultilevel"/>
-    <w:tmpl w:val="484C1D06"/>
-    <w:lvl w:ilvl="0" w:tplc="FC5C0E1A">
-      <w:start w:val="19"/>
-      <w:numFmt w:val="bullet"/>
-      <w:lvlText w:val="-"/>
-      <w:lvlJc w:val="left"/>
-      <w:pPr>
-        <w:ind w:left="720" w:hanging="360"/>
-      </w:pPr>
-      <w:rPr>
-        <w:rFonts w:ascii="Calibri" w:eastAsia="Calibri" w:hAnsi="Calibri" w:cs="Calibri" w:hint="default"/>
-      </w:rPr>
-    </w:lvl>
-    <w:lvl w:ilvl="1" w:tplc="040C0003" w:tentative="1">
-      <w:start w:val="1"/>
-      <w:numFmt w:val="bullet"/>
-      <w:lvlText w:val="o"/>
-      <w:lvlJc w:val="left"/>
-      <w:pPr>
-        <w:ind w:left="1440" w:hanging="360"/>
-      </w:pPr>
-      <w:rPr>
-        <w:rFonts w:ascii="Courier New" w:hAnsi="Courier New" w:cs="Courier New" w:hint="default"/>
-      </w:rPr>
-    </w:lvl>
-    <w:lvl w:ilvl="2" w:tplc="040C0005" w:tentative="1">
-      <w:start w:val="1"/>
-      <w:numFmt w:val="bullet"/>
-      <w:lvlText w:val=""/>
-      <w:lvlJc w:val="left"/>
-      <w:pPr>
-        <w:ind w:left="2160" w:hanging="360"/>
-      </w:pPr>
-      <w:rPr>
-        <w:rFonts w:ascii="Wingdings" w:hAnsi="Wingdings" w:hint="default"/>
-      </w:rPr>
-    </w:lvl>
-    <w:lvl w:ilvl="3" w:tplc="040C0001" w:tentative="1">
-      <w:start w:val="1"/>
-      <w:numFmt w:val="bullet"/>
-      <w:lvlText w:val=""/>
-      <w:lvlJc w:val="left"/>
-      <w:pPr>
-        <w:ind w:left="2880" w:hanging="360"/>
-      </w:pPr>
-      <w:rPr>
-        <w:rFonts w:ascii="Symbol" w:hAnsi="Symbol" w:hint="default"/>
-      </w:rPr>
-    </w:lvl>
-    <w:lvl w:ilvl="4" w:tplc="040C0003" w:tentative="1">
-      <w:start w:val="1"/>
-      <w:numFmt w:val="bullet"/>
-      <w:lvlText w:val="o"/>
-      <w:lvlJc w:val="left"/>
-      <w:pPr>
-        <w:ind w:left="3600" w:hanging="360"/>
-      </w:pPr>
-      <w:rPr>
-        <w:rFonts w:ascii="Courier New" w:hAnsi="Courier New" w:cs="Courier New" w:hint="default"/>
-      </w:rPr>
-    </w:lvl>
-    <w:lvl w:ilvl="5" w:tplc="040C0005" w:tentative="1">
-      <w:start w:val="1"/>
-      <w:numFmt w:val="bullet"/>
-      <w:lvlText w:val=""/>
-      <w:lvlJc w:val="left"/>
-      <w:pPr>
-        <w:ind w:left="4320" w:hanging="360"/>
-      </w:pPr>
-      <w:rPr>
-        <w:rFonts w:ascii="Wingdings" w:hAnsi="Wingdings" w:hint="default"/>
-      </w:rPr>
-    </w:lvl>
-    <w:lvl w:ilvl="6" w:tplc="040C0001" w:tentative="1">
-      <w:start w:val="1"/>
-      <w:numFmt w:val="bullet"/>
-      <w:lvlText w:val=""/>
-      <w:lvlJc w:val="left"/>
-      <w:pPr>
-        <w:ind w:left="5040" w:hanging="360"/>
-      </w:pPr>
-      <w:rPr>
-        <w:rFonts w:ascii="Symbol" w:hAnsi="Symbol" w:hint="default"/>
-      </w:rPr>
-    </w:lvl>
-    <w:lvl w:ilvl="7" w:tplc="040C0003" w:tentative="1">
-      <w:start w:val="1"/>
-      <w:numFmt w:val="bullet"/>
-      <w:lvlText w:val="o"/>
-      <w:lvlJc w:val="left"/>
-      <w:pPr>
-        <w:ind w:left="5760" w:hanging="360"/>
-      </w:pPr>
-      <w:rPr>
-        <w:rFonts w:ascii="Courier New" w:hAnsi="Courier New" w:cs="Courier New" w:hint="default"/>
-      </w:rPr>
-    </w:lvl>
-    <w:lvl w:ilvl="8" w:tplc="040C0005" w:tentative="1">
-      <w:start w:val="1"/>
-      <w:numFmt w:val="bullet"/>
-      <w:lvlText w:val=""/>
-      <w:lvlJc w:val="left"/>
-      <w:pPr>
-        <w:ind w:left="6480" w:hanging="360"/>
-      </w:pPr>
-      <w:rPr>
-        <w:rFonts w:ascii="Wingdings" w:hAnsi="Wingdings" w:hint="default"/>
-      </w:rPr>
-    </w:lvl>
-  </w:abstractNum>
-  <w:abstractNum w:abstractNumId="7">
-    <w:nsid w:val="7C2208DB"/>
-    <w:multiLevelType w:val="hybridMultilevel"/>
-    <w:tmpl w:val="D85CF8EA"/>
-    <w:lvl w:ilvl="0" w:tplc="7FF6A896">
-      <w:start w:val="2"/>
-      <w:numFmt w:val="bullet"/>
-      <w:lvlText w:val="-"/>
-      <w:lvlJc w:val="left"/>
-      <w:pPr>
-        <w:ind w:left="720" w:hanging="360"/>
-      </w:pPr>
-      <w:rPr>
-        <w:rFonts w:ascii="Times New Roman" w:eastAsiaTheme="minorHAnsi" w:hAnsi="Times New Roman" w:cs="Times New Roman" w:hint="default"/>
-      </w:rPr>
-    </w:lvl>
-    <w:lvl w:ilvl="1" w:tplc="040C0003" w:tentative="1">
-      <w:start w:val="1"/>
-      <w:numFmt w:val="bullet"/>
-      <w:lvlText w:val="o"/>
-      <w:lvlJc w:val="left"/>
-      <w:pPr>
-        <w:ind w:left="1440" w:hanging="360"/>
-      </w:pPr>
-      <w:rPr>
-        <w:rFonts w:ascii="Courier New" w:hAnsi="Courier New" w:cs="Courier New" w:hint="default"/>
-      </w:rPr>
-    </w:lvl>
-    <w:lvl w:ilvl="2" w:tplc="040C0005" w:tentative="1">
-      <w:start w:val="1"/>
-      <w:numFmt w:val="bullet"/>
-      <w:lvlText w:val=""/>
-      <w:lvlJc w:val="left"/>
-      <w:pPr>
-        <w:ind w:left="2160" w:hanging="360"/>
-      </w:pPr>
-      <w:rPr>
-        <w:rFonts w:ascii="Wingdings" w:hAnsi="Wingdings" w:hint="default"/>
-      </w:rPr>
-    </w:lvl>
-    <w:lvl w:ilvl="3" w:tplc="040C0001" w:tentative="1">
-      <w:start w:val="1"/>
-      <w:numFmt w:val="bullet"/>
-      <w:lvlText w:val=""/>
-      <w:lvlJc w:val="left"/>
-      <w:pPr>
-        <w:ind w:left="2880" w:hanging="360"/>
-      </w:pPr>
-      <w:rPr>
-        <w:rFonts w:ascii="Symbol" w:hAnsi="Symbol" w:hint="default"/>
-      </w:rPr>
-    </w:lvl>
-    <w:lvl w:ilvl="4" w:tplc="040C0003" w:tentative="1">
-      <w:start w:val="1"/>
-      <w:numFmt w:val="bullet"/>
-      <w:lvlText w:val="o"/>
-      <w:lvlJc w:val="left"/>
-      <w:pPr>
-        <w:ind w:left="3600" w:hanging="360"/>
-      </w:pPr>
-      <w:rPr>
-        <w:rFonts w:ascii="Courier New" w:hAnsi="Courier New" w:cs="Courier New" w:hint="default"/>
-      </w:rPr>
-    </w:lvl>
-    <w:lvl w:ilvl="5" w:tplc="040C0005" w:tentative="1">
-      <w:start w:val="1"/>
-      <w:numFmt w:val="bullet"/>
-      <w:lvlText w:val=""/>
-      <w:lvlJc w:val="left"/>
-      <w:pPr>
-        <w:ind w:left="4320" w:hanging="360"/>
-      </w:pPr>
-      <w:rPr>
-        <w:rFonts w:ascii="Wingdings" w:hAnsi="Wingdings" w:hint="default"/>
-      </w:rPr>
-    </w:lvl>
-    <w:lvl w:ilvl="6" w:tplc="040C0001" w:tentative="1">
-      <w:start w:val="1"/>
-      <w:numFmt w:val="bullet"/>
-      <w:lvlText w:val=""/>
-      <w:lvlJc w:val="left"/>
-      <w:pPr>
-        <w:ind w:left="5040" w:hanging="360"/>
-      </w:pPr>
-      <w:rPr>
-        <w:rFonts w:ascii="Symbol" w:hAnsi="Symbol" w:hint="default"/>
-      </w:rPr>
-    </w:lvl>
-    <w:lvl w:ilvl="7" w:tplc="040C0003" w:tentative="1">
-      <w:start w:val="1"/>
-      <w:numFmt w:val="bullet"/>
-      <w:lvlText w:val="o"/>
-      <w:lvlJc w:val="left"/>
-      <w:pPr>
-        <w:ind w:left="5760" w:hanging="360"/>
-      </w:pPr>
-      <w:rPr>
-        <w:rFonts w:ascii="Courier New" w:hAnsi="Courier New" w:cs="Courier New" w:hint="default"/>
-      </w:rPr>
-    </w:lvl>
-    <w:lvl w:ilvl="8" w:tplc="040C0005" w:tentative="1">
-      <w:start w:val="1"/>
-      <w:numFmt w:val="bullet"/>
-      <w:lvlText w:val=""/>
-      <w:lvlJc w:val="left"/>
-      <w:pPr>
-        <w:ind w:left="6480" w:hanging="360"/>
-      </w:pPr>
-      <w:rPr>
-        <w:rFonts w:ascii="Wingdings" w:hAnsi="Wingdings" w:hint="default"/>
-      </w:rPr>
     </w:lvl>
   </w:abstractNum>
   <w:num w:numId="1">
-    <w:abstractNumId w:val="3"/>
+    <w:abstractNumId w:val="1"/>
   </w:num>
   <w:num w:numId="2">
     <w:abstractNumId w:val="2"/>
   </w:num>
   <w:num w:numId="3">
-    <w:abstractNumId w:val="7"/>
-  </w:num>
-  <w:num w:numId="4">
-    <w:abstractNumId w:val="5"/>
-  </w:num>
-  <w:num w:numId="5">
-    <w:abstractNumId w:val="1"/>
-  </w:num>
-  <w:num w:numId="6">
-    <w:abstractNumId w:val="0"/>
-  </w:num>
-  <w:num w:numId="7">
-    <w:abstractNumId w:val="4"/>
-  </w:num>
-  <w:num w:numId="8">
-    <w:abstractNumId w:val="6"/>
+    <w:abstractNumId w:val="3"/>
   </w:num>
 </w:numbering>
 </file>
 
 <file path=word/styles.xml><?xml version="1.0" encoding="utf-8"?>
-<w:styles xmlns:mc="http://schemas.openxmlformats.org/markup-compatibility/2006" xmlns:r="http://schemas.openxmlformats.org/officeDocument/2006/relationships" xmlns:w="http://schemas.openxmlformats.org/wordprocessingml/2006/main" xmlns:w14="http://schemas.microsoft.com/office/word/2010/wordml" xmlns:w15="http://schemas.microsoft.com/office/word/2012/wordml" mc:Ignorable="w14 w15">
+<w:styles xmlns:w="http://schemas.openxmlformats.org/wordprocessingml/2006/main" xmlns:w14="http://schemas.microsoft.com/office/word/2010/wordml" xmlns:mc="http://schemas.openxmlformats.org/markup-compatibility/2006" mc:Ignorable="w14">
   <w:docDefaults>
     <w:rPrDefault>
       <w:rPr>
-        <w:rFonts w:ascii="Times New Roman" w:eastAsia="Arial Unicode MS" w:hAnsi="Times New Roman" w:cs="Times New Roman"/>
+        <w:rFonts w:ascii="Times New Roman" w:hAnsi="Times New Roman" w:eastAsia="Arial Unicode MS" w:cs="Times New Roman"/>
         <w:sz w:val="24"/>
         <w:szCs w:val="24"/>
-        <w:bdr w:val="nil"/>
         <w:lang w:val="fr-FR" w:eastAsia="fr-FR" w:bidi="ar-SA"/>
       </w:rPr>
     </w:rPrDefault>
     <w:pPrDefault>
       <w:pPr>
-        <w:pBdr>
-          <w:top w:val="nil"/>
-          <w:left w:val="nil"/>
-          <w:bottom w:val="nil"/>
-          <w:right w:val="nil"/>
-          <w:between w:val="nil"/>
-          <w:bar w:val="nil"/>
-        </w:pBdr>
+        <w:suppressAutoHyphens w:val="true"/>
       </w:pPr>
     </w:pPrDefault>
   </w:docDefaults>
   <w:latentStyles w:defLockedState="0" w:defUIPriority="99" w:defSemiHidden="0" w:defUnhideWhenUsed="0" w:defQFormat="0" w:count="380">
     <w:lsdException w:name="Normal" w:uiPriority="0" w:qFormat="1"/>
     <w:lsdException w:name="heading 1" w:uiPriority="9" w:qFormat="1"/>
-    <w:lsdException w:name="heading 2" w:semiHidden="1" w:uiPriority="9" w:unhideWhenUsed="1" w:qFormat="1"/>
-    <w:lsdException w:name="heading 3" w:semiHidden="1" w:uiPriority="9" w:unhideWhenUsed="1" w:qFormat="1"/>
-    <w:lsdException w:name="heading 4" w:semiHidden="1" w:uiPriority="9" w:unhideWhenUsed="1" w:qFormat="1"/>
-    <w:lsdException w:name="heading 5" w:semiHidden="1" w:uiPriority="9" w:unhideWhenUsed="1" w:qFormat="1"/>
-    <w:lsdException w:name="heading 6" w:semiHidden="1" w:uiPriority="9" w:unhideWhenUsed="1" w:qFormat="1"/>
-    <w:lsdException w:name="heading 7" w:semiHidden="1" w:uiPriority="9" w:unhideWhenUsed="1" w:qFormat="1"/>
-    <w:lsdException w:name="heading 8" w:semiHidden="1" w:uiPriority="9" w:unhideWhenUsed="1" w:qFormat="1"/>
-    <w:lsdException w:name="heading 9" w:semiHidden="1" w:uiPriority="9" w:unhideWhenUsed="1" w:qFormat="1"/>
+    <w:lsdException w:name="heading 2" w:uiPriority="9" w:semiHidden="1" w:unhideWhenUsed="1" w:qFormat="1"/>
+    <w:lsdException w:name="heading 3" w:uiPriority="9" w:semiHidden="1" w:unhideWhenUsed="1" w:qFormat="1"/>
+    <w:lsdException w:name="heading 4" w:uiPriority="9" w:semiHidden="1" w:unhideWhenUsed="1" w:qFormat="1"/>
+    <w:lsdException w:name="heading 5" w:uiPriority="9" w:semiHidden="1" w:unhideWhenUsed="1" w:qFormat="1"/>
+    <w:lsdException w:name="heading 6" w:uiPriority="9" w:semiHidden="1" w:unhideWhenUsed="1" w:qFormat="1"/>
+    <w:lsdException w:name="heading 7" w:uiPriority="9" w:semiHidden="1" w:unhideWhenUsed="1" w:qFormat="1"/>
+    <w:lsdException w:name="heading 8" w:uiPriority="9" w:semiHidden="1" w:unhideWhenUsed="1" w:qFormat="1"/>
+    <w:lsdException w:name="heading 9" w:uiPriority="9" w:semiHidden="1" w:unhideWhenUsed="1" w:qFormat="1"/>
     <w:lsdException w:name="index 1" w:semiHidden="1" w:unhideWhenUsed="1"/>
     <w:lsdException w:name="index 2" w:semiHidden="1" w:unhideWhenUsed="1"/>
     <w:lsdException w:name="index 3" w:semiHidden="1" w:unhideWhenUsed="1"/>
@@ -3719,26 +4024,26 @@
     <w:lsdException w:name="index 7" w:semiHidden="1" w:unhideWhenUsed="1"/>
     <w:lsdException w:name="index 8" w:semiHidden="1" w:unhideWhenUsed="1"/>
     <w:lsdException w:name="index 9" w:semiHidden="1" w:unhideWhenUsed="1"/>
-    <w:lsdException w:name="toc 1" w:semiHidden="1" w:uiPriority="39" w:unhideWhenUsed="1"/>
-    <w:lsdException w:name="toc 2" w:semiHidden="1" w:uiPriority="39" w:unhideWhenUsed="1"/>
-    <w:lsdException w:name="toc 3" w:semiHidden="1" w:uiPriority="39" w:unhideWhenUsed="1"/>
-    <w:lsdException w:name="toc 4" w:semiHidden="1" w:uiPriority="39" w:unhideWhenUsed="1"/>
-    <w:lsdException w:name="toc 5" w:semiHidden="1" w:uiPriority="39" w:unhideWhenUsed="1"/>
-    <w:lsdException w:name="toc 6" w:semiHidden="1" w:uiPriority="39" w:unhideWhenUsed="1"/>
-    <w:lsdException w:name="toc 7" w:semiHidden="1" w:uiPriority="39" w:unhideWhenUsed="1"/>
-    <w:lsdException w:name="toc 8" w:semiHidden="1" w:uiPriority="39" w:unhideWhenUsed="1"/>
-    <w:lsdException w:name="toc 9" w:semiHidden="1" w:uiPriority="39" w:unhideWhenUsed="1"/>
+    <w:lsdException w:name="toc 1" w:uiPriority="39" w:semiHidden="1" w:unhideWhenUsed="1"/>
+    <w:lsdException w:name="toc 2" w:uiPriority="39" w:semiHidden="1" w:unhideWhenUsed="1"/>
+    <w:lsdException w:name="toc 3" w:uiPriority="39" w:semiHidden="1" w:unhideWhenUsed="1"/>
+    <w:lsdException w:name="toc 4" w:uiPriority="39" w:semiHidden="1" w:unhideWhenUsed="1"/>
+    <w:lsdException w:name="toc 5" w:uiPriority="39" w:semiHidden="1" w:unhideWhenUsed="1"/>
+    <w:lsdException w:name="toc 6" w:uiPriority="39" w:semiHidden="1" w:unhideWhenUsed="1"/>
+    <w:lsdException w:name="toc 7" w:uiPriority="39" w:semiHidden="1" w:unhideWhenUsed="1"/>
+    <w:lsdException w:name="toc 8" w:uiPriority="39" w:semiHidden="1" w:unhideWhenUsed="1"/>
+    <w:lsdException w:name="toc 9" w:uiPriority="39" w:semiHidden="1" w:unhideWhenUsed="1"/>
     <w:lsdException w:name="Normal Indent" w:semiHidden="1" w:unhideWhenUsed="1"/>
-    <w:lsdException w:name="footnote text" w:semiHidden="1" w:uiPriority="0" w:unhideWhenUsed="1" w:qFormat="1"/>
+    <w:lsdException w:name="footnote text" w:uiPriority="0" w:semiHidden="1" w:unhideWhenUsed="1" w:qFormat="1"/>
     <w:lsdException w:name="annotation text" w:semiHidden="1" w:unhideWhenUsed="1"/>
     <w:lsdException w:name="header" w:semiHidden="1" w:unhideWhenUsed="1"/>
     <w:lsdException w:name="footer" w:semiHidden="1" w:unhideWhenUsed="1"/>
     <w:lsdException w:name="index heading" w:semiHidden="1" w:unhideWhenUsed="1"/>
-    <w:lsdException w:name="caption" w:semiHidden="1" w:uiPriority="35" w:unhideWhenUsed="1" w:qFormat="1"/>
+    <w:lsdException w:name="caption" w:uiPriority="35" w:semiHidden="1" w:unhideWhenUsed="1" w:qFormat="1"/>
     <w:lsdException w:name="table of figures" w:semiHidden="1" w:unhideWhenUsed="1"/>
     <w:lsdException w:name="envelope address" w:semiHidden="1" w:unhideWhenUsed="1"/>
     <w:lsdException w:name="envelope return" w:semiHidden="1" w:unhideWhenUsed="1"/>
-    <w:lsdException w:name="footnote reference" w:semiHidden="1" w:uiPriority="0" w:unhideWhenUsed="1"/>
+    <w:lsdException w:name="footnote reference" w:uiPriority="0" w:semiHidden="1" w:unhideWhenUsed="1"/>
     <w:lsdException w:name="annotation reference" w:semiHidden="1" w:unhideWhenUsed="1"/>
     <w:lsdException w:name="line number" w:semiHidden="1" w:unhideWhenUsed="1"/>
     <w:lsdException w:name="page number" w:semiHidden="1" w:unhideWhenUsed="1"/>
@@ -3765,7 +4070,7 @@
     <w:lsdException w:name="Title" w:uiPriority="10" w:qFormat="1"/>
     <w:lsdException w:name="Closing" w:semiHidden="1" w:unhideWhenUsed="1"/>
     <w:lsdException w:name="Signature" w:semiHidden="1" w:unhideWhenUsed="1"/>
-    <w:lsdException w:name="Default Paragraph Font" w:semiHidden="1" w:uiPriority="1" w:unhideWhenUsed="1"/>
+    <w:lsdException w:name="Default Paragraph Font" w:uiPriority="1" w:semiHidden="1" w:unhideWhenUsed="1"/>
     <w:lsdException w:name="Body Text" w:semiHidden="1" w:unhideWhenUsed="1"/>
     <w:lsdException w:name="Body Text Indent" w:semiHidden="1" w:unhideWhenUsed="1"/>
     <w:lsdException w:name="List Continue" w:semiHidden="1" w:unhideWhenUsed="1"/>
@@ -3965,8 +4270,8 @@
     <w:lsdException w:name="Subtle Reference" w:uiPriority="31" w:qFormat="1"/>
     <w:lsdException w:name="Intense Reference" w:uiPriority="32" w:qFormat="1"/>
     <w:lsdException w:name="Book Title" w:uiPriority="33" w:qFormat="1"/>
-    <w:lsdException w:name="Bibliography" w:semiHidden="1" w:uiPriority="37" w:unhideWhenUsed="1"/>
-    <w:lsdException w:name="TOC Heading" w:semiHidden="1" w:uiPriority="39" w:unhideWhenUsed="1" w:qFormat="1"/>
+    <w:lsdException w:name="Bibliography" w:uiPriority="37" w:semiHidden="1" w:unhideWhenUsed="1"/>
+    <w:lsdException w:name="TOC Heading" w:uiPriority="39" w:semiHidden="1" w:unhideWhenUsed="1" w:qFormat="1"/>
     <w:lsdException w:name="Plain Table 1" w:uiPriority="41"/>
     <w:lsdException w:name="Plain Table 2" w:uiPriority="42"/>
     <w:lsdException w:name="Plain Table 3" w:uiPriority="43"/>
@@ -4072,29 +4377,508 @@
     <w:lsdException w:name="List Table 6 Colorful Accent 6" w:uiPriority="51"/>
     <w:lsdException w:name="List Table 7 Colorful Accent 6" w:uiPriority="52"/>
   </w:latentStyles>
-  <w:style w:type="paragraph" w:default="1" w:styleId="Normal">
+  <w:style w:type="paragraph" w:styleId="Normal" w:default="1">
     <w:name w:val="Normal"/>
     <w:qFormat/>
-    <w:rsid w:val="00DB5D1B"/>
+    <w:rsid w:val="00db5d1b"/>
     <w:pPr>
-      <w:pBdr>
-        <w:top w:val="none" w:sz="0" w:space="0" w:color="auto"/>
-        <w:left w:val="none" w:sz="0" w:space="0" w:color="auto"/>
-        <w:bottom w:val="none" w:sz="0" w:space="0" w:color="auto"/>
-        <w:right w:val="none" w:sz="0" w:space="0" w:color="auto"/>
-        <w:between w:val="none" w:sz="0" w:space="0" w:color="auto"/>
-        <w:bar w:val="none" w:sz="0" w:color="auto"/>
-      </w:pBdr>
+      <w:widowControl/>
+      <w:pBdr/>
+      <w:bidi w:val="0"/>
+      <w:spacing w:before="0" w:after="0"/>
+      <w:jc w:val="left"/>
     </w:pPr>
     <w:rPr>
-      <w:bdr w:val="none" w:sz="0" w:space="0" w:color="auto"/>
+      <w:rFonts w:ascii="Times New Roman" w:hAnsi="Times New Roman" w:eastAsia="Arial Unicode MS" w:cs="Times New Roman"/>
+      <w:color w:val="auto"/>
+      <w:kern w:val="0"/>
+      <w:sz w:val="24"/>
+      <w:szCs w:val="24"/>
+      <w:lang w:val="fr-FR" w:eastAsia="fr-FR" w:bidi="ar-SA"/>
     </w:rPr>
   </w:style>
-  <w:style w:type="character" w:default="1" w:styleId="Policepardfaut">
+  <w:style w:type="character" w:styleId="DefaultParagraphFont" w:default="1">
     <w:name w:val="Default Paragraph Font"/>
     <w:uiPriority w:val="1"/>
     <w:semiHidden/>
     <w:unhideWhenUsed/>
+    <w:qFormat/>
+    <w:rPr/>
+  </w:style>
+  <w:style w:type="character" w:styleId="LienInternet">
+    <w:name w:val="Lien Internet"/>
+    <w:rPr>
+      <w:u w:val="single"/>
+    </w:rPr>
+  </w:style>
+  <w:style w:type="character" w:styleId="PieddepageCar" w:customStyle="1">
+    <w:name w:val="Pied de page Car"/>
+    <w:basedOn w:val="DefaultParagraphFont"/>
+    <w:link w:val="Pieddepage"/>
+    <w:uiPriority w:val="99"/>
+    <w:qFormat/>
+    <w:rsid w:val="00d33ef8"/>
+    <w:rPr>
+      <w:sz w:val="24"/>
+      <w:szCs w:val="24"/>
+      <w:lang w:val="en-US" w:eastAsia="en-US"/>
+    </w:rPr>
+  </w:style>
+  <w:style w:type="character" w:styleId="Annotationreference">
+    <w:name w:val="annotation reference"/>
+    <w:basedOn w:val="DefaultParagraphFont"/>
+    <w:uiPriority w:val="99"/>
+    <w:semiHidden/>
+    <w:unhideWhenUsed/>
+    <w:qFormat/>
+    <w:rsid w:val="00933e64"/>
+    <w:rPr>
+      <w:sz w:val="16"/>
+      <w:szCs w:val="16"/>
+    </w:rPr>
+  </w:style>
+  <w:style w:type="character" w:styleId="CommentaireCar" w:customStyle="1">
+    <w:name w:val="Commentaire Car"/>
+    <w:basedOn w:val="DefaultParagraphFont"/>
+    <w:link w:val="Commentaire"/>
+    <w:uiPriority w:val="99"/>
+    <w:semiHidden/>
+    <w:qFormat/>
+    <w:rsid w:val="00933e64"/>
+    <w:rPr>
+      <w:lang w:val="en-US" w:eastAsia="en-US"/>
+    </w:rPr>
+  </w:style>
+  <w:style w:type="character" w:styleId="ObjetducommentaireCar" w:customStyle="1">
+    <w:name w:val="Objet du commentaire Car"/>
+    <w:basedOn w:val="CommentaireCar"/>
+    <w:link w:val="Objetducommentaire"/>
+    <w:uiPriority w:val="99"/>
+    <w:semiHidden/>
+    <w:qFormat/>
+    <w:rsid w:val="00933e64"/>
+    <w:rPr>
+      <w:b/>
+      <w:bCs/>
+      <w:lang w:val="en-US" w:eastAsia="en-US"/>
+    </w:rPr>
+  </w:style>
+  <w:style w:type="character" w:styleId="TextedebullesCar" w:customStyle="1">
+    <w:name w:val="Texte de bulles Car"/>
+    <w:basedOn w:val="DefaultParagraphFont"/>
+    <w:link w:val="Textedebulles"/>
+    <w:uiPriority w:val="99"/>
+    <w:semiHidden/>
+    <w:qFormat/>
+    <w:rsid w:val="00933e64"/>
+    <w:rPr>
+      <w:rFonts w:ascii="Segoe UI" w:hAnsi="Segoe UI" w:cs="Segoe UI"/>
+      <w:sz w:val="18"/>
+      <w:szCs w:val="18"/>
+      <w:lang w:val="en-US" w:eastAsia="en-US"/>
+    </w:rPr>
+  </w:style>
+  <w:style w:type="character" w:styleId="PardelisteCar" w:customStyle="1">
+    <w:name w:val="Par. de liste Car"/>
+    <w:link w:val="Pardeliste"/>
+    <w:uiPriority w:val="34"/>
+    <w:qFormat/>
+    <w:locked/>
+    <w:rsid w:val="009e3345"/>
+    <w:rPr>
+      <w:rFonts w:ascii="Helvetica Neue" w:hAnsi="Helvetica Neue" w:eastAsia="Helvetica Neue" w:cs="Helvetica Neue" w:asciiTheme="minorHAnsi" w:cstheme="minorBidi" w:eastAsiaTheme="minorHAnsi" w:hAnsiTheme="minorHAnsi"/>
+      <w:sz w:val="22"/>
+      <w:szCs w:val="22"/>
+      <w:lang w:eastAsia="en-US"/>
+    </w:rPr>
+  </w:style>
+  <w:style w:type="character" w:styleId="NotedebasdepageCar" w:customStyle="1">
+    <w:name w:val="Note de bas de page Car"/>
+    <w:basedOn w:val="DefaultParagraphFont"/>
+    <w:link w:val="Notedebasdepage"/>
+    <w:qFormat/>
+    <w:rsid w:val="00bf7521"/>
+    <w:rPr>
+      <w:rFonts w:eastAsia="Times New Roman"/>
+      <w:sz w:val="18"/>
+      <w:szCs w:val="18"/>
+    </w:rPr>
+  </w:style>
+  <w:style w:type="character" w:styleId="Ancredenotedebasdepage">
+    <w:name w:val="Ancre de note de bas de page"/>
+    <w:rPr>
+      <w:vertAlign w:val="superscript"/>
+    </w:rPr>
+  </w:style>
+  <w:style w:type="character" w:styleId="FootnoteCharacters">
+    <w:name w:val="Footnote Characters"/>
+    <w:basedOn w:val="DefaultParagraphFont"/>
+    <w:qFormat/>
+    <w:rsid w:val="00bf7521"/>
+    <w:rPr>
+      <w:vertAlign w:val="superscript"/>
+    </w:rPr>
+  </w:style>
+  <w:style w:type="character" w:styleId="ExplorateurdedocumentsCar" w:customStyle="1">
+    <w:name w:val="Explorateur de documents Car"/>
+    <w:basedOn w:val="DefaultParagraphFont"/>
+    <w:link w:val="Explorateurdedocuments"/>
+    <w:uiPriority w:val="99"/>
+    <w:semiHidden/>
+    <w:qFormat/>
+    <w:rsid w:val="004a4e4c"/>
+    <w:rPr>
+      <w:rFonts w:ascii="Helvetica" w:hAnsi="Helvetica"/>
+      <w:sz w:val="24"/>
+      <w:szCs w:val="24"/>
+    </w:rPr>
+  </w:style>
+  <w:style w:type="paragraph" w:styleId="Titre">
+    <w:name w:val="Titre"/>
+    <w:basedOn w:val="Normal"/>
+    <w:next w:val="Corpsdetexte"/>
+    <w:qFormat/>
+    <w:pPr>
+      <w:keepNext w:val="true"/>
+      <w:spacing w:before="240" w:after="120"/>
+    </w:pPr>
+    <w:rPr>
+      <w:rFonts w:ascii="Liberation Sans" w:hAnsi="Liberation Sans" w:eastAsia="Noto Sans CJK SC" w:cs="Lohit Devanagari"/>
+      <w:sz w:val="28"/>
+      <w:szCs w:val="28"/>
+    </w:rPr>
+  </w:style>
+  <w:style w:type="paragraph" w:styleId="Corpsdetexte">
+    <w:name w:val="Body Text"/>
+    <w:basedOn w:val="Normal"/>
+    <w:pPr>
+      <w:spacing w:lineRule="auto" w:line="276" w:before="0" w:after="140"/>
+    </w:pPr>
+    <w:rPr/>
+  </w:style>
+  <w:style w:type="paragraph" w:styleId="Liste">
+    <w:name w:val="List"/>
+    <w:basedOn w:val="Corpsdetexte"/>
+    <w:pPr/>
+    <w:rPr>
+      <w:rFonts w:cs="Lohit Devanagari"/>
+    </w:rPr>
+  </w:style>
+  <w:style w:type="paragraph" w:styleId="Lgende">
+    <w:name w:val="Caption"/>
+    <w:basedOn w:val="Normal"/>
+    <w:qFormat/>
+    <w:pPr>
+      <w:suppressLineNumbers/>
+      <w:spacing w:before="120" w:after="120"/>
+    </w:pPr>
+    <w:rPr>
+      <w:rFonts w:cs="Lohit Devanagari"/>
+      <w:i/>
+      <w:iCs/>
+      <w:sz w:val="24"/>
+      <w:szCs w:val="24"/>
+    </w:rPr>
+  </w:style>
+  <w:style w:type="paragraph" w:styleId="Index">
+    <w:name w:val="Index"/>
+    <w:basedOn w:val="Normal"/>
+    <w:qFormat/>
+    <w:pPr>
+      <w:suppressLineNumbers/>
+    </w:pPr>
+    <w:rPr>
+      <w:rFonts w:cs="Lohit Devanagari"/>
+      <w:lang w:val="zxx" w:eastAsia="zxx" w:bidi="zxx"/>
+    </w:rPr>
+  </w:style>
+  <w:style w:type="paragraph" w:styleId="Entteetpieddepage">
+    <w:name w:val="En-tête et pied de page"/>
+    <w:basedOn w:val="Normal"/>
+    <w:qFormat/>
+    <w:pPr/>
+    <w:rPr/>
+  </w:style>
+  <w:style w:type="paragraph" w:styleId="Entte">
+    <w:name w:val="Header"/>
+    <w:pPr>
+      <w:widowControl/>
+      <w:pBdr/>
+      <w:tabs>
+        <w:tab w:val="clear" w:pos="720"/>
+        <w:tab w:val="right" w:pos="9020" w:leader="none"/>
+      </w:tabs>
+      <w:bidi w:val="0"/>
+      <w:spacing w:before="0" w:after="0"/>
+      <w:jc w:val="left"/>
+    </w:pPr>
+    <w:rPr>
+      <w:rFonts w:ascii="Helvetica Neue" w:hAnsi="Helvetica Neue" w:cs="Arial Unicode MS" w:eastAsia="Arial Unicode MS"/>
+      <w:color w:val="000000"/>
+      <w:kern w:val="0"/>
+      <w:sz w:val="24"/>
+      <w:szCs w:val="24"/>
+      <w:lang w:val="fr-FR" w:eastAsia="fr-FR" w:bidi="ar-SA"/>
+      <w14:textOutline w14:w="0" w14:cap="flat" w14:cmpd="sng" w14:algn="ctr">
+        <w14:noFill/>
+        <w14:prstDash w14:val="solid"/>
+        <w14:bevel/>
+      </w14:textOutline>
+    </w:rPr>
+  </w:style>
+  <w:style w:type="paragraph" w:styleId="Corps" w:customStyle="1">
+    <w:name w:val="Corps"/>
+    <w:qFormat/>
+    <w:pPr>
+      <w:widowControl/>
+      <w:pBdr/>
+      <w:bidi w:val="0"/>
+      <w:spacing w:before="0" w:after="0"/>
+      <w:jc w:val="left"/>
+    </w:pPr>
+    <w:rPr>
+      <w:rFonts w:ascii="Helvetica Neue" w:hAnsi="Helvetica Neue" w:cs="Arial Unicode MS" w:eastAsia="Arial Unicode MS"/>
+      <w:color w:val="000000"/>
+      <w:kern w:val="0"/>
+      <w:sz w:val="22"/>
+      <w:szCs w:val="22"/>
+      <w:lang w:val="fr-FR" w:eastAsia="fr-FR" w:bidi="ar-SA"/>
+      <w14:textOutline w14:w="0" w14:cap="flat" w14:cmpd="sng" w14:algn="ctr">
+        <w14:noFill/>
+        <w14:prstDash w14:val="solid"/>
+        <w14:bevel/>
+      </w14:textOutline>
+    </w:rPr>
+  </w:style>
+  <w:style w:type="paragraph" w:styleId="Styledetableau2" w:customStyle="1">
+    <w:name w:val="Style de tableau 2"/>
+    <w:qFormat/>
+    <w:pPr>
+      <w:widowControl/>
+      <w:pBdr/>
+      <w:bidi w:val="0"/>
+      <w:spacing w:before="0" w:after="0"/>
+      <w:jc w:val="left"/>
+    </w:pPr>
+    <w:rPr>
+      <w:rFonts w:ascii="Helvetica Neue" w:hAnsi="Helvetica Neue" w:eastAsia="Helvetica Neue" w:cs="Helvetica Neue"/>
+      <w:color w:val="000000"/>
+      <w:kern w:val="0"/>
+      <w:sz w:val="24"/>
+      <w:szCs w:val="24"/>
+      <w:lang w:val="fr-FR" w:eastAsia="fr-FR" w:bidi="ar-SA"/>
+      <w14:textOutline w14:w="0" w14:cap="flat" w14:cmpd="sng" w14:algn="ctr">
+        <w14:noFill/>
+        <w14:prstDash w14:val="solid"/>
+        <w14:bevel/>
+      </w14:textOutline>
+    </w:rPr>
+  </w:style>
+  <w:style w:type="paragraph" w:styleId="Pieddepage">
+    <w:name w:val="Footer"/>
+    <w:basedOn w:val="Normal"/>
+    <w:link w:val="PieddepageCar"/>
+    <w:uiPriority w:val="99"/>
+    <w:unhideWhenUsed/>
+    <w:rsid w:val="00d33ef8"/>
+    <w:pPr>
+      <w:pBdr/>
+      <w:tabs>
+        <w:tab w:val="clear" w:pos="720"/>
+        <w:tab w:val="center" w:pos="4536" w:leader="none"/>
+        <w:tab w:val="right" w:pos="9072" w:leader="none"/>
+      </w:tabs>
+    </w:pPr>
+    <w:rPr>
+      <w:lang w:val="en-US" w:eastAsia="en-US"/>
+    </w:rPr>
+  </w:style>
+  <w:style w:type="paragraph" w:styleId="NoSpacing">
+    <w:name w:val="No Spacing"/>
+    <w:uiPriority w:val="1"/>
+    <w:qFormat/>
+    <w:rsid w:val="00d33ef8"/>
+    <w:pPr>
+      <w:widowControl/>
+      <w:pBdr/>
+      <w:bidi w:val="0"/>
+      <w:spacing w:before="0" w:after="0"/>
+      <w:jc w:val="both"/>
+    </w:pPr>
+    <w:rPr>
+      <w:rFonts w:ascii="Times New Roman" w:hAnsi="Times New Roman" w:eastAsia="Arial Unicode MS" w:cs="Times New Roman"/>
+      <w:color w:val="auto"/>
+      <w:kern w:val="0"/>
+      <w:sz w:val="22"/>
+      <w:szCs w:val="24"/>
+      <w:lang w:eastAsia="en-US" w:val="fr-FR" w:bidi="ar-SA"/>
+    </w:rPr>
+  </w:style>
+  <w:style w:type="paragraph" w:styleId="Annotationtext">
+    <w:name w:val="annotation text"/>
+    <w:basedOn w:val="Normal"/>
+    <w:link w:val="CommentaireCar"/>
+    <w:uiPriority w:val="99"/>
+    <w:semiHidden/>
+    <w:unhideWhenUsed/>
+    <w:qFormat/>
+    <w:rsid w:val="00933e64"/>
+    <w:pPr>
+      <w:pBdr/>
+    </w:pPr>
+    <w:rPr>
+      <w:sz w:val="20"/>
+      <w:szCs w:val="20"/>
+      <w:lang w:val="en-US" w:eastAsia="en-US"/>
+    </w:rPr>
+  </w:style>
+  <w:style w:type="paragraph" w:styleId="Annotationsubject">
+    <w:name w:val="annotation subject"/>
+    <w:basedOn w:val="Annotationtext"/>
+    <w:next w:val="Annotationtext"/>
+    <w:link w:val="ObjetducommentaireCar"/>
+    <w:uiPriority w:val="99"/>
+    <w:semiHidden/>
+    <w:unhideWhenUsed/>
+    <w:qFormat/>
+    <w:rsid w:val="00933e64"/>
+    <w:pPr/>
+    <w:rPr>
+      <w:b/>
+      <w:bCs/>
+    </w:rPr>
+  </w:style>
+  <w:style w:type="paragraph" w:styleId="BalloonText">
+    <w:name w:val="Balloon Text"/>
+    <w:basedOn w:val="Normal"/>
+    <w:link w:val="TextedebullesCar"/>
+    <w:uiPriority w:val="99"/>
+    <w:semiHidden/>
+    <w:unhideWhenUsed/>
+    <w:qFormat/>
+    <w:rsid w:val="00933e64"/>
+    <w:pPr>
+      <w:pBdr/>
+    </w:pPr>
+    <w:rPr>
+      <w:rFonts w:ascii="Segoe UI" w:hAnsi="Segoe UI" w:cs="Segoe UI"/>
+      <w:sz w:val="18"/>
+      <w:szCs w:val="18"/>
+      <w:lang w:val="en-US" w:eastAsia="en-US"/>
+    </w:rPr>
+  </w:style>
+  <w:style w:type="paragraph" w:styleId="ListParagraph">
+    <w:name w:val="List Paragraph"/>
+    <w:basedOn w:val="Normal"/>
+    <w:link w:val="PardelisteCar"/>
+    <w:uiPriority w:val="34"/>
+    <w:qFormat/>
+    <w:rsid w:val="009e3345"/>
+    <w:pPr>
+      <w:spacing w:lineRule="auto" w:line="276" w:before="0" w:after="200"/>
+      <w:ind w:left="720" w:hanging="0"/>
+      <w:contextualSpacing/>
+    </w:pPr>
+    <w:rPr>
+      <w:rFonts w:ascii="Helvetica Neue" w:hAnsi="Helvetica Neue" w:eastAsia="Helvetica Neue" w:cs="Helvetica Neue" w:asciiTheme="minorHAnsi" w:cstheme="minorBidi" w:eastAsiaTheme="minorHAnsi" w:hAnsiTheme="minorHAnsi"/>
+      <w:sz w:val="22"/>
+      <w:szCs w:val="22"/>
+      <w:lang w:eastAsia="en-US"/>
+    </w:rPr>
+  </w:style>
+  <w:style w:type="paragraph" w:styleId="Notedebasdepage">
+    <w:name w:val="Footnote Text"/>
+    <w:basedOn w:val="Normal"/>
+    <w:link w:val="NotedebasdepageCar"/>
+    <w:qFormat/>
+    <w:rsid w:val="00bf7521"/>
+    <w:pPr>
+      <w:suppressAutoHyphens w:val="true"/>
+      <w:spacing w:before="20" w:after="0"/>
+      <w:jc w:val="both"/>
+    </w:pPr>
+    <w:rPr>
+      <w:rFonts w:eastAsia="Times New Roman"/>
+      <w:sz w:val="18"/>
+      <w:szCs w:val="18"/>
+    </w:rPr>
+  </w:style>
+  <w:style w:type="paragraph" w:styleId="ListBullet">
+    <w:name w:val="List Bullet"/>
+    <w:basedOn w:val="Normal"/>
+    <w:uiPriority w:val="99"/>
+    <w:unhideWhenUsed/>
+    <w:qFormat/>
+    <w:rsid w:val="00d24450"/>
+    <w:pPr>
+      <w:numPr>
+        <w:ilvl w:val="0"/>
+        <w:numId w:val="1"/>
+      </w:numPr>
+      <w:pBdr/>
+      <w:spacing w:before="0" w:after="0"/>
+      <w:contextualSpacing/>
+    </w:pPr>
+    <w:rPr>
+      <w:lang w:val="en-US" w:eastAsia="en-US"/>
+    </w:rPr>
+  </w:style>
+  <w:style w:type="paragraph" w:styleId="Titrenote" w:customStyle="1">
+    <w:name w:val="_Titre note"/>
+    <w:basedOn w:val="Normal"/>
+    <w:qFormat/>
+    <w:rsid w:val="006d2de9"/>
+    <w:pPr>
+      <w:suppressAutoHyphens w:val="true"/>
+      <w:spacing w:before="120" w:after="360"/>
+      <w:jc w:val="center"/>
+    </w:pPr>
+    <w:rPr>
+      <w:rFonts w:ascii="Times New Roman Gras" w:hAnsi="Times New Roman Gras" w:eastAsia="Times New Roman"/>
+      <w:b/>
+      <w:caps/>
+    </w:rPr>
+  </w:style>
+  <w:style w:type="paragraph" w:styleId="Soustitre1" w:customStyle="1">
+    <w:name w:val="Sous-titre 1"/>
+    <w:basedOn w:val="Normal"/>
+    <w:next w:val="Normal"/>
+    <w:qFormat/>
+    <w:rsid w:val="006d2de9"/>
+    <w:pPr>
+      <w:numPr>
+        <w:ilvl w:val="0"/>
+        <w:numId w:val="2"/>
+      </w:numPr>
+      <w:suppressAutoHyphens w:val="true"/>
+      <w:spacing w:before="120" w:after="0"/>
+      <w:ind w:left="714" w:hanging="357"/>
+      <w:jc w:val="both"/>
+    </w:pPr>
+    <w:rPr>
+      <w:rFonts w:eastAsia="Times New Roman"/>
+    </w:rPr>
+  </w:style>
+  <w:style w:type="paragraph" w:styleId="DocumentMap">
+    <w:name w:val="Document Map"/>
+    <w:basedOn w:val="Normal"/>
+    <w:link w:val="ExplorateurdedocumentsCar"/>
+    <w:uiPriority w:val="99"/>
+    <w:semiHidden/>
+    <w:unhideWhenUsed/>
+    <w:qFormat/>
+    <w:rsid w:val="004a4e4c"/>
+    <w:pPr/>
+    <w:rPr>
+      <w:rFonts w:ascii="Helvetica" w:hAnsi="Helvetica"/>
+    </w:rPr>
+  </w:style>
+  <w:style w:type="numbering" w:styleId="NoList" w:default="1">
+    <w:name w:val="No List"/>
+    <w:uiPriority w:val="99"/>
+    <w:semiHidden/>
+    <w:unhideWhenUsed/>
+    <w:qFormat/>
   </w:style>
   <w:style w:type="table" w:default="1" w:styleId="TableauNormal">
     <w:name w:val="Normal Table"/>
@@ -4102,7 +4886,6 @@
     <w:semiHidden/>
     <w:unhideWhenUsed/>
     <w:tblPr>
-      <w:tblInd w:w="0" w:type="dxa"/>
       <w:tblCellMar>
         <w:top w:w="0" w:type="dxa"/>
         <w:left w:w="108" w:type="dxa"/>
@@ -4111,22 +4894,9 @@
       </w:tblCellMar>
     </w:tblPr>
   </w:style>
-  <w:style w:type="numbering" w:default="1" w:styleId="Aucuneliste">
-    <w:name w:val="No List"/>
-    <w:uiPriority w:val="99"/>
-    <w:semiHidden/>
-    <w:unhideWhenUsed/>
-  </w:style>
-  <w:style w:type="character" w:styleId="Lienhypertexte">
-    <w:name w:val="Hyperlink"/>
-    <w:rPr>
-      <w:u w:val="single"/>
-    </w:rPr>
-  </w:style>
   <w:style w:type="table" w:customStyle="1" w:styleId="TableNormal">
     <w:name w:val="Table Normal"/>
     <w:tblPr>
-      <w:tblInd w:w="0" w:type="dxa"/>
       <w:tblCellMar>
         <w:top w:w="0" w:type="dxa"/>
         <w:left w:w="0" w:type="dxa"/>
@@ -4135,264 +4905,19 @@
       </w:tblCellMar>
     </w:tblPr>
   </w:style>
-  <w:style w:type="paragraph" w:styleId="En-tte">
-    <w:name w:val="header"/>
-    <w:pPr>
-      <w:tabs>
-        <w:tab w:val="right" w:pos="9020"/>
-      </w:tabs>
-    </w:pPr>
-    <w:rPr>
-      <w:rFonts w:ascii="Helvetica Neue" w:hAnsi="Helvetica Neue" w:cs="Arial Unicode MS"/>
-      <w:color w:val="000000"/>
-      <w14:textOutline w14:w="0" w14:cap="flat" w14:cmpd="sng" w14:algn="ctr">
-        <w14:noFill/>
-        <w14:prstDash w14:val="solid"/>
-        <w14:bevel/>
-      </w14:textOutline>
-    </w:rPr>
-  </w:style>
-  <w:style w:type="paragraph" w:customStyle="1" w:styleId="Corps">
-    <w:name w:val="Corps"/>
-    <w:rPr>
-      <w:rFonts w:ascii="Helvetica Neue" w:hAnsi="Helvetica Neue" w:cs="Arial Unicode MS"/>
-      <w:color w:val="000000"/>
-      <w:sz w:val="22"/>
-      <w:szCs w:val="22"/>
-      <w14:textOutline w14:w="0" w14:cap="flat" w14:cmpd="sng" w14:algn="ctr">
-        <w14:noFill/>
-        <w14:prstDash w14:val="solid"/>
-        <w14:bevel/>
-      </w14:textOutline>
-    </w:rPr>
-  </w:style>
-  <w:style w:type="paragraph" w:customStyle="1" w:styleId="Styledetableau2">
-    <w:name w:val="Style de tableau 2"/>
-    <w:rPr>
-      <w:rFonts w:ascii="Helvetica Neue" w:eastAsia="Helvetica Neue" w:hAnsi="Helvetica Neue" w:cs="Helvetica Neue"/>
-      <w:color w:val="000000"/>
-      <w14:textOutline w14:w="0" w14:cap="flat" w14:cmpd="sng" w14:algn="ctr">
-        <w14:noFill/>
-        <w14:prstDash w14:val="solid"/>
-        <w14:bevel/>
-      </w14:textOutline>
-    </w:rPr>
-  </w:style>
-  <w:style w:type="paragraph" w:styleId="Pieddepage">
-    <w:name w:val="footer"/>
-    <w:basedOn w:val="Normal"/>
-    <w:link w:val="PieddepageCar"/>
-    <w:uiPriority w:val="99"/>
-    <w:unhideWhenUsed/>
-    <w:rsid w:val="00D33EF8"/>
-    <w:pPr>
-      <w:pBdr>
-        <w:top w:val="nil"/>
-        <w:left w:val="nil"/>
-        <w:bottom w:val="nil"/>
-        <w:right w:val="nil"/>
-        <w:between w:val="nil"/>
-        <w:bar w:val="nil"/>
-      </w:pBdr>
-      <w:tabs>
-        <w:tab w:val="center" w:pos="4536"/>
-        <w:tab w:val="right" w:pos="9072"/>
-      </w:tabs>
-    </w:pPr>
-    <w:rPr>
-      <w:bdr w:val="nil"/>
-      <w:lang w:val="en-US" w:eastAsia="en-US"/>
-    </w:rPr>
-  </w:style>
-  <w:style w:type="character" w:customStyle="1" w:styleId="PieddepageCar">
-    <w:name w:val="Pied de page Car"/>
-    <w:basedOn w:val="Policepardfaut"/>
-    <w:link w:val="Pieddepage"/>
-    <w:uiPriority w:val="99"/>
-    <w:rsid w:val="00D33EF8"/>
-    <w:rPr>
-      <w:sz w:val="24"/>
-      <w:szCs w:val="24"/>
-      <w:lang w:val="en-US" w:eastAsia="en-US"/>
-    </w:rPr>
-  </w:style>
-  <w:style w:type="paragraph" w:styleId="Sansinterligne">
-    <w:name w:val="No Spacing"/>
-    <w:uiPriority w:val="1"/>
-    <w:qFormat/>
-    <w:rsid w:val="00D33EF8"/>
-    <w:pPr>
-      <w:jc w:val="both"/>
-    </w:pPr>
-    <w:rPr>
-      <w:sz w:val="22"/>
-      <w:lang w:eastAsia="en-US"/>
-    </w:rPr>
-  </w:style>
-  <w:style w:type="character" w:styleId="Marquedecommentaire">
-    <w:name w:val="annotation reference"/>
-    <w:basedOn w:val="Policepardfaut"/>
-    <w:uiPriority w:val="99"/>
-    <w:semiHidden/>
-    <w:unhideWhenUsed/>
-    <w:rsid w:val="00933E64"/>
-    <w:rPr>
-      <w:sz w:val="16"/>
-      <w:szCs w:val="16"/>
-    </w:rPr>
-  </w:style>
-  <w:style w:type="paragraph" w:styleId="Commentaire">
-    <w:name w:val="annotation text"/>
-    <w:basedOn w:val="Normal"/>
-    <w:link w:val="CommentaireCar"/>
-    <w:uiPriority w:val="99"/>
-    <w:semiHidden/>
-    <w:unhideWhenUsed/>
-    <w:rsid w:val="00933E64"/>
-    <w:pPr>
-      <w:pBdr>
-        <w:top w:val="nil"/>
-        <w:left w:val="nil"/>
-        <w:bottom w:val="nil"/>
-        <w:right w:val="nil"/>
-        <w:between w:val="nil"/>
-        <w:bar w:val="nil"/>
-      </w:pBdr>
-    </w:pPr>
-    <w:rPr>
-      <w:sz w:val="20"/>
-      <w:szCs w:val="20"/>
-      <w:bdr w:val="nil"/>
-      <w:lang w:val="en-US" w:eastAsia="en-US"/>
-    </w:rPr>
-  </w:style>
-  <w:style w:type="character" w:customStyle="1" w:styleId="CommentaireCar">
-    <w:name w:val="Commentaire Car"/>
-    <w:basedOn w:val="Policepardfaut"/>
-    <w:link w:val="Commentaire"/>
-    <w:uiPriority w:val="99"/>
-    <w:semiHidden/>
-    <w:rsid w:val="00933E64"/>
-    <w:rPr>
-      <w:lang w:val="en-US" w:eastAsia="en-US"/>
-    </w:rPr>
-  </w:style>
-  <w:style w:type="paragraph" w:styleId="Objetducommentaire">
-    <w:name w:val="annotation subject"/>
-    <w:basedOn w:val="Commentaire"/>
-    <w:next w:val="Commentaire"/>
-    <w:link w:val="ObjetducommentaireCar"/>
-    <w:uiPriority w:val="99"/>
-    <w:semiHidden/>
-    <w:unhideWhenUsed/>
-    <w:rsid w:val="00933E64"/>
-    <w:rPr>
-      <w:b/>
-      <w:bCs/>
-    </w:rPr>
-  </w:style>
-  <w:style w:type="character" w:customStyle="1" w:styleId="ObjetducommentaireCar">
-    <w:name w:val="Objet du commentaire Car"/>
-    <w:basedOn w:val="CommentaireCar"/>
-    <w:link w:val="Objetducommentaire"/>
-    <w:uiPriority w:val="99"/>
-    <w:semiHidden/>
-    <w:rsid w:val="00933E64"/>
-    <w:rPr>
-      <w:b/>
-      <w:bCs/>
-      <w:lang w:val="en-US" w:eastAsia="en-US"/>
-    </w:rPr>
-  </w:style>
-  <w:style w:type="paragraph" w:styleId="Textedebulles">
-    <w:name w:val="Balloon Text"/>
-    <w:basedOn w:val="Normal"/>
-    <w:link w:val="TextedebullesCar"/>
-    <w:uiPriority w:val="99"/>
-    <w:semiHidden/>
-    <w:unhideWhenUsed/>
-    <w:rsid w:val="00933E64"/>
-    <w:pPr>
-      <w:pBdr>
-        <w:top w:val="nil"/>
-        <w:left w:val="nil"/>
-        <w:bottom w:val="nil"/>
-        <w:right w:val="nil"/>
-        <w:between w:val="nil"/>
-        <w:bar w:val="nil"/>
-      </w:pBdr>
-    </w:pPr>
-    <w:rPr>
-      <w:rFonts w:ascii="Segoe UI" w:hAnsi="Segoe UI" w:cs="Segoe UI"/>
-      <w:sz w:val="18"/>
-      <w:szCs w:val="18"/>
-      <w:bdr w:val="nil"/>
-      <w:lang w:val="en-US" w:eastAsia="en-US"/>
-    </w:rPr>
-  </w:style>
-  <w:style w:type="character" w:customStyle="1" w:styleId="TextedebullesCar">
-    <w:name w:val="Texte de bulles Car"/>
-    <w:basedOn w:val="Policepardfaut"/>
-    <w:link w:val="Textedebulles"/>
-    <w:uiPriority w:val="99"/>
-    <w:semiHidden/>
-    <w:rsid w:val="00933E64"/>
-    <w:rPr>
-      <w:rFonts w:ascii="Segoe UI" w:hAnsi="Segoe UI" w:cs="Segoe UI"/>
-      <w:sz w:val="18"/>
-      <w:szCs w:val="18"/>
-      <w:lang w:val="en-US" w:eastAsia="en-US"/>
-    </w:rPr>
-  </w:style>
-  <w:style w:type="paragraph" w:styleId="Pardeliste">
-    <w:name w:val="List Paragraph"/>
-    <w:aliases w:val="EC,Paragraphe de liste11,Paragraphe de liste1,Puce,Colorful List Accent 1,List Paragraph (numbered (a)),List_Paragraph,Multilevel para_II,List Paragraph1,Rec para,Dot pt,F5 List Paragraph,No Spacing1,List Paragraph Char Char Char,L"/>
-    <w:basedOn w:val="Normal"/>
-    <w:link w:val="PardelisteCar"/>
-    <w:uiPriority w:val="34"/>
-    <w:qFormat/>
-    <w:rsid w:val="009E3345"/>
-    <w:pPr>
-      <w:spacing w:after="200" w:line="276" w:lineRule="auto"/>
-      <w:ind w:left="720"/>
-      <w:contextualSpacing/>
-    </w:pPr>
-    <w:rPr>
-      <w:rFonts w:asciiTheme="minorHAnsi" w:eastAsiaTheme="minorHAnsi" w:hAnsiTheme="minorHAnsi" w:cstheme="minorBidi"/>
-      <w:sz w:val="22"/>
-      <w:szCs w:val="22"/>
-      <w:lang w:eastAsia="en-US"/>
-    </w:rPr>
-  </w:style>
-  <w:style w:type="character" w:customStyle="1" w:styleId="PardelisteCar">
-    <w:name w:val="Par. de liste Car"/>
-    <w:aliases w:val="EC Car,Paragraphe de liste11 Car,Paragraphe de liste1 Car,Puce Car,Colorful List Accent 1 Car,List Paragraph (numbered (a)) Car,List_Paragraph Car,Multilevel para_II Car,List Paragraph1 Car,Rec para Car,Dot pt Car,F5 List Paragraph Car"/>
-    <w:link w:val="Pardeliste"/>
-    <w:uiPriority w:val="34"/>
-    <w:locked/>
-    <w:rsid w:val="009E3345"/>
-    <w:rPr>
-      <w:rFonts w:asciiTheme="minorHAnsi" w:eastAsiaTheme="minorHAnsi" w:hAnsiTheme="minorHAnsi" w:cstheme="minorBidi"/>
-      <w:sz w:val="22"/>
-      <w:szCs w:val="22"/>
-      <w:bdr w:val="none" w:sz="0" w:space="0" w:color="auto"/>
-      <w:lang w:eastAsia="en-US"/>
-    </w:rPr>
-  </w:style>
   <w:style w:type="table" w:styleId="Grilledutableau">
     <w:name w:val="Table Grid"/>
     <w:basedOn w:val="TableauNormal"/>
     <w:uiPriority w:val="39"/>
-    <w:rsid w:val="00DC4BFC"/>
+    <w:rsid w:val="00dc4bfc"/>
     <w:tblPr>
-      <w:tblInd w:w="0" w:type="dxa"/>
       <w:tblBorders>
-        <w:top w:val="single" w:sz="4" w:space="0" w:color="auto"/>
-        <w:left w:val="single" w:sz="4" w:space="0" w:color="auto"/>
-        <w:bottom w:val="single" w:sz="4" w:space="0" w:color="auto"/>
-        <w:right w:val="single" w:sz="4" w:space="0" w:color="auto"/>
-        <w:insideH w:val="single" w:sz="4" w:space="0" w:color="auto"/>
-        <w:insideV w:val="single" w:sz="4" w:space="0" w:color="auto"/>
+        <w:top w:val="single" w:color="auto" w:sz="4" w:space="0"/>
+        <w:left w:val="single" w:color="auto" w:sz="4" w:space="0"/>
+        <w:bottom w:val="single" w:color="auto" w:sz="4" w:space="0"/>
+        <w:right w:val="single" w:color="auto" w:sz="4" w:space="0"/>
+        <w:insideH w:val="single" w:color="auto" w:sz="4" w:space="0"/>
+        <w:insideV w:val="single" w:color="auto" w:sz="4" w:space="0"/>
       </w:tblBorders>
       <w:tblCellMar>
         <w:top w:w="0" w:type="dxa"/>
@@ -4401,128 +4926,6 @@
         <w:right w:w="108" w:type="dxa"/>
       </w:tblCellMar>
     </w:tblPr>
-  </w:style>
-  <w:style w:type="paragraph" w:styleId="Notedebasdepage">
-    <w:name w:val="footnote text"/>
-    <w:basedOn w:val="Normal"/>
-    <w:link w:val="NotedebasdepageCar"/>
-    <w:qFormat/>
-    <w:rsid w:val="00BF7521"/>
-    <w:pPr>
-      <w:suppressAutoHyphens/>
-      <w:spacing w:before="20"/>
-      <w:jc w:val="both"/>
-    </w:pPr>
-    <w:rPr>
-      <w:rFonts w:eastAsia="Times New Roman"/>
-      <w:sz w:val="18"/>
-      <w:szCs w:val="18"/>
-    </w:rPr>
-  </w:style>
-  <w:style w:type="character" w:customStyle="1" w:styleId="NotedebasdepageCar">
-    <w:name w:val="Note de bas de page Car"/>
-    <w:basedOn w:val="Policepardfaut"/>
-    <w:link w:val="Notedebasdepage"/>
-    <w:rsid w:val="00BF7521"/>
-    <w:rPr>
-      <w:rFonts w:eastAsia="Times New Roman"/>
-      <w:sz w:val="18"/>
-      <w:szCs w:val="18"/>
-      <w:bdr w:val="none" w:sz="0" w:space="0" w:color="auto"/>
-    </w:rPr>
-  </w:style>
-  <w:style w:type="character" w:styleId="Appelnotedebasdep">
-    <w:name w:val="footnote reference"/>
-    <w:basedOn w:val="Policepardfaut"/>
-    <w:rsid w:val="00BF7521"/>
-    <w:rPr>
-      <w:vertAlign w:val="superscript"/>
-    </w:rPr>
-  </w:style>
-  <w:style w:type="paragraph" w:styleId="Listepuces">
-    <w:name w:val="List Bullet"/>
-    <w:basedOn w:val="Normal"/>
-    <w:uiPriority w:val="99"/>
-    <w:unhideWhenUsed/>
-    <w:rsid w:val="00D24450"/>
-    <w:pPr>
-      <w:numPr>
-        <w:numId w:val="6"/>
-      </w:numPr>
-      <w:pBdr>
-        <w:top w:val="nil"/>
-        <w:left w:val="nil"/>
-        <w:bottom w:val="nil"/>
-        <w:right w:val="nil"/>
-        <w:between w:val="nil"/>
-        <w:bar w:val="nil"/>
-      </w:pBdr>
-      <w:contextualSpacing/>
-    </w:pPr>
-    <w:rPr>
-      <w:bdr w:val="nil"/>
-      <w:lang w:val="en-US" w:eastAsia="en-US"/>
-    </w:rPr>
-  </w:style>
-  <w:style w:type="paragraph" w:customStyle="1" w:styleId="Titrenote">
-    <w:name w:val="_Titre note"/>
-    <w:basedOn w:val="Normal"/>
-    <w:rsid w:val="006D2DE9"/>
-    <w:pPr>
-      <w:suppressAutoHyphens/>
-      <w:spacing w:before="120" w:after="360"/>
-      <w:jc w:val="center"/>
-    </w:pPr>
-    <w:rPr>
-      <w:rFonts w:ascii="Times New Roman Gras" w:eastAsia="Times New Roman" w:hAnsi="Times New Roman Gras"/>
-      <w:b/>
-      <w:caps/>
-    </w:rPr>
-  </w:style>
-  <w:style w:type="paragraph" w:customStyle="1" w:styleId="Sous-titre1">
-    <w:name w:val="Sous-titre 1"/>
-    <w:basedOn w:val="Normal"/>
-    <w:next w:val="Normal"/>
-    <w:qFormat/>
-    <w:rsid w:val="006D2DE9"/>
-    <w:pPr>
-      <w:numPr>
-        <w:numId w:val="7"/>
-      </w:numPr>
-      <w:suppressAutoHyphens/>
-      <w:spacing w:before="120"/>
-      <w:ind w:left="714" w:hanging="357"/>
-      <w:jc w:val="both"/>
-    </w:pPr>
-    <w:rPr>
-      <w:rFonts w:eastAsia="Times New Roman"/>
-    </w:rPr>
-  </w:style>
-  <w:style w:type="paragraph" w:styleId="Explorateurdedocuments">
-    <w:name w:val="Document Map"/>
-    <w:basedOn w:val="Normal"/>
-    <w:link w:val="ExplorateurdedocumentsCar"/>
-    <w:uiPriority w:val="99"/>
-    <w:semiHidden/>
-    <w:unhideWhenUsed/>
-    <w:rsid w:val="004A4E4C"/>
-    <w:rPr>
-      <w:rFonts w:ascii="Helvetica" w:hAnsi="Helvetica"/>
-    </w:rPr>
-  </w:style>
-  <w:style w:type="character" w:customStyle="1" w:styleId="ExplorateurdedocumentsCar">
-    <w:name w:val="Explorateur de documents Car"/>
-    <w:basedOn w:val="Policepardfaut"/>
-    <w:link w:val="Explorateurdedocuments"/>
-    <w:uiPriority w:val="99"/>
-    <w:semiHidden/>
-    <w:rsid w:val="004A4E4C"/>
-    <w:rPr>
-      <w:rFonts w:ascii="Helvetica" w:hAnsi="Helvetica"/>
-      <w:sz w:val="24"/>
-      <w:szCs w:val="24"/>
-      <w:bdr w:val="none" w:sz="0" w:space="0" w:color="auto"/>
-    </w:rPr>
   </w:style>
 </w:styles>
 </file>
